--- a/vk.document/village-kernel开发指南.docx
+++ b/vk.document/village-kernel开发指南.docx
@@ -738,9 +738,11 @@
           <w:r>
             <w:br w:type="page"/>
           </w:r>
+          <w:bookmarkStart w:id="76" w:name="_GoBack"/>
         </w:p>
       </w:sdtContent>
     </w:sdt>
+    <w:bookmarkEnd w:id="76"/>
     <w:sdt>
       <w:sdtPr>
         <w:rPr>
@@ -803,7 +805,7 @@
             <w:fldChar w:fldCharType="begin"/>
           </w:r>
           <w:r>
-            <w:instrText xml:space="preserve"> HYPERLINK \l _Toc60917816 </w:instrText>
+            <w:instrText xml:space="preserve"> HYPERLINK \l _Toc1895517246 </w:instrText>
           </w:r>
           <w:r>
             <w:fldChar w:fldCharType="separate"/>
@@ -837,7 +839,7 @@
             <w:fldChar w:fldCharType="begin"/>
           </w:r>
           <w:r>
-            <w:instrText xml:space="preserve"> PAGEREF _Toc60917816 \h </w:instrText>
+            <w:instrText xml:space="preserve"> PAGEREF _Toc1895517246 \h </w:instrText>
           </w:r>
           <w:r>
             <w:fldChar w:fldCharType="separate"/>
@@ -863,7 +865,7 @@
             <w:fldChar w:fldCharType="begin"/>
           </w:r>
           <w:r>
-            <w:instrText xml:space="preserve"> HYPERLINK \l _Toc1643517540 </w:instrText>
+            <w:instrText xml:space="preserve"> HYPERLINK \l _Toc38450277 </w:instrText>
           </w:r>
           <w:r>
             <w:fldChar w:fldCharType="separate"/>
@@ -885,7 +887,7 @@
             <w:fldChar w:fldCharType="begin"/>
           </w:r>
           <w:r>
-            <w:instrText xml:space="preserve"> PAGEREF _Toc1643517540 \h </w:instrText>
+            <w:instrText xml:space="preserve"> PAGEREF _Toc38450277 \h </w:instrText>
           </w:r>
           <w:r>
             <w:fldChar w:fldCharType="separate"/>
@@ -911,7 +913,7 @@
             <w:fldChar w:fldCharType="begin"/>
           </w:r>
           <w:r>
-            <w:instrText xml:space="preserve"> HYPERLINK \l _Toc1664627066 </w:instrText>
+            <w:instrText xml:space="preserve"> HYPERLINK \l _Toc1988711439 </w:instrText>
           </w:r>
           <w:r>
             <w:fldChar w:fldCharType="separate"/>
@@ -937,7 +939,7 @@
             <w:fldChar w:fldCharType="begin"/>
           </w:r>
           <w:r>
-            <w:instrText xml:space="preserve"> PAGEREF _Toc1664627066 \h </w:instrText>
+            <w:instrText xml:space="preserve"> PAGEREF _Toc1988711439 \h </w:instrText>
           </w:r>
           <w:r>
             <w:fldChar w:fldCharType="separate"/>
@@ -963,7 +965,7 @@
             <w:fldChar w:fldCharType="begin"/>
           </w:r>
           <w:r>
-            <w:instrText xml:space="preserve"> HYPERLINK \l _Toc2117628793 </w:instrText>
+            <w:instrText xml:space="preserve"> HYPERLINK \l _Toc837673365 </w:instrText>
           </w:r>
           <w:r>
             <w:fldChar w:fldCharType="separate"/>
@@ -996,7 +998,7 @@
             <w:fldChar w:fldCharType="begin"/>
           </w:r>
           <w:r>
-            <w:instrText xml:space="preserve"> PAGEREF _Toc2117628793 \h </w:instrText>
+            <w:instrText xml:space="preserve"> PAGEREF _Toc837673365 \h </w:instrText>
           </w:r>
           <w:r>
             <w:fldChar w:fldCharType="separate"/>
@@ -1022,7 +1024,7 @@
             <w:fldChar w:fldCharType="begin"/>
           </w:r>
           <w:r>
-            <w:instrText xml:space="preserve"> HYPERLINK \l _Toc740642220 </w:instrText>
+            <w:instrText xml:space="preserve"> HYPERLINK \l _Toc2020939470 </w:instrText>
           </w:r>
           <w:r>
             <w:fldChar w:fldCharType="separate"/>
@@ -1041,7 +1043,7 @@
             <w:fldChar w:fldCharType="begin"/>
           </w:r>
           <w:r>
-            <w:instrText xml:space="preserve"> PAGEREF _Toc740642220 \h </w:instrText>
+            <w:instrText xml:space="preserve"> PAGEREF _Toc2020939470 \h </w:instrText>
           </w:r>
           <w:r>
             <w:fldChar w:fldCharType="separate"/>
@@ -1067,7 +1069,7 @@
             <w:fldChar w:fldCharType="begin"/>
           </w:r>
           <w:r>
-            <w:instrText xml:space="preserve"> HYPERLINK \l _Toc1158573528 </w:instrText>
+            <w:instrText xml:space="preserve"> HYPERLINK \l _Toc1328311338 </w:instrText>
           </w:r>
           <w:r>
             <w:fldChar w:fldCharType="separate"/>
@@ -1093,13 +1095,13 @@
             <w:fldChar w:fldCharType="begin"/>
           </w:r>
           <w:r>
-            <w:instrText xml:space="preserve"> PAGEREF _Toc1158573528 \h </w:instrText>
+            <w:instrText xml:space="preserve"> PAGEREF _Toc1328311338 \h </w:instrText>
           </w:r>
           <w:r>
             <w:fldChar w:fldCharType="separate"/>
           </w:r>
           <w:r>
-            <w:t>7</w:t>
+            <w:t>6</w:t>
           </w:r>
           <w:r>
             <w:fldChar w:fldCharType="end"/>
@@ -1119,7 +1121,7 @@
             <w:fldChar w:fldCharType="begin"/>
           </w:r>
           <w:r>
-            <w:instrText xml:space="preserve"> HYPERLINK \l _Toc911057747 </w:instrText>
+            <w:instrText xml:space="preserve"> HYPERLINK \l _Toc1836147201 </w:instrText>
           </w:r>
           <w:r>
             <w:fldChar w:fldCharType="separate"/>
@@ -1138,13 +1140,13 @@
             <w:fldChar w:fldCharType="begin"/>
           </w:r>
           <w:r>
-            <w:instrText xml:space="preserve"> PAGEREF _Toc911057747 \h </w:instrText>
+            <w:instrText xml:space="preserve"> PAGEREF _Toc1836147201 \h </w:instrText>
           </w:r>
           <w:r>
             <w:fldChar w:fldCharType="separate"/>
           </w:r>
           <w:r>
-            <w:t>7</w:t>
+            <w:t>6</w:t>
           </w:r>
           <w:r>
             <w:fldChar w:fldCharType="end"/>
@@ -1164,7 +1166,7 @@
             <w:fldChar w:fldCharType="begin"/>
           </w:r>
           <w:r>
-            <w:instrText xml:space="preserve"> HYPERLINK \l _Toc589150719 </w:instrText>
+            <w:instrText xml:space="preserve"> HYPERLINK \l _Toc785999817 </w:instrText>
           </w:r>
           <w:r>
             <w:fldChar w:fldCharType="separate"/>
@@ -1183,13 +1185,13 @@
             <w:fldChar w:fldCharType="begin"/>
           </w:r>
           <w:r>
-            <w:instrText xml:space="preserve"> PAGEREF _Toc589150719 \h </w:instrText>
+            <w:instrText xml:space="preserve"> PAGEREF _Toc785999817 \h </w:instrText>
           </w:r>
           <w:r>
             <w:fldChar w:fldCharType="separate"/>
           </w:r>
           <w:r>
-            <w:t>7</w:t>
+            <w:t>6</w:t>
           </w:r>
           <w:r>
             <w:fldChar w:fldCharType="end"/>
@@ -1209,7 +1211,7 @@
             <w:fldChar w:fldCharType="begin"/>
           </w:r>
           <w:r>
-            <w:instrText xml:space="preserve"> HYPERLINK \l _Toc1956521563 </w:instrText>
+            <w:instrText xml:space="preserve"> HYPERLINK \l _Toc1127011622 </w:instrText>
           </w:r>
           <w:r>
             <w:fldChar w:fldCharType="separate"/>
@@ -1228,13 +1230,13 @@
             <w:fldChar w:fldCharType="begin"/>
           </w:r>
           <w:r>
-            <w:instrText xml:space="preserve"> PAGEREF _Toc1956521563 \h </w:instrText>
+            <w:instrText xml:space="preserve"> PAGEREF _Toc1127011622 \h </w:instrText>
           </w:r>
           <w:r>
             <w:fldChar w:fldCharType="separate"/>
           </w:r>
           <w:r>
-            <w:t>7</w:t>
+            <w:t>6</w:t>
           </w:r>
           <w:r>
             <w:fldChar w:fldCharType="end"/>
@@ -1254,7 +1256,7 @@
             <w:fldChar w:fldCharType="begin"/>
           </w:r>
           <w:r>
-            <w:instrText xml:space="preserve"> HYPERLINK \l _Toc988306477 </w:instrText>
+            <w:instrText xml:space="preserve"> HYPERLINK \l _Toc878564414 </w:instrText>
           </w:r>
           <w:r>
             <w:fldChar w:fldCharType="separate"/>
@@ -1273,13 +1275,13 @@
             <w:fldChar w:fldCharType="begin"/>
           </w:r>
           <w:r>
-            <w:instrText xml:space="preserve"> PAGEREF _Toc988306477 \h </w:instrText>
+            <w:instrText xml:space="preserve"> PAGEREF _Toc878564414 \h </w:instrText>
           </w:r>
           <w:r>
             <w:fldChar w:fldCharType="separate"/>
           </w:r>
           <w:r>
-            <w:t>8</w:t>
+            <w:t>6</w:t>
           </w:r>
           <w:r>
             <w:fldChar w:fldCharType="end"/>
@@ -1299,7 +1301,7 @@
             <w:fldChar w:fldCharType="begin"/>
           </w:r>
           <w:r>
-            <w:instrText xml:space="preserve"> HYPERLINK \l _Toc1828433041 </w:instrText>
+            <w:instrText xml:space="preserve"> HYPERLINK \l _Toc2082032973 </w:instrText>
           </w:r>
           <w:r>
             <w:fldChar w:fldCharType="separate"/>
@@ -1318,13 +1320,13 @@
             <w:fldChar w:fldCharType="begin"/>
           </w:r>
           <w:r>
-            <w:instrText xml:space="preserve"> PAGEREF _Toc1828433041 \h </w:instrText>
+            <w:instrText xml:space="preserve"> PAGEREF _Toc2082032973 \h </w:instrText>
           </w:r>
           <w:r>
             <w:fldChar w:fldCharType="separate"/>
           </w:r>
           <w:r>
-            <w:t>8</w:t>
+            <w:t>7</w:t>
           </w:r>
           <w:r>
             <w:fldChar w:fldCharType="end"/>
@@ -1344,7 +1346,7 @@
             <w:fldChar w:fldCharType="begin"/>
           </w:r>
           <w:r>
-            <w:instrText xml:space="preserve"> HYPERLINK \l _Toc2130615164 </w:instrText>
+            <w:instrText xml:space="preserve"> HYPERLINK \l _Toc1629632993 </w:instrText>
           </w:r>
           <w:r>
             <w:fldChar w:fldCharType="separate"/>
@@ -1363,13 +1365,13 @@
             <w:fldChar w:fldCharType="begin"/>
           </w:r>
           <w:r>
-            <w:instrText xml:space="preserve"> PAGEREF _Toc2130615164 \h </w:instrText>
+            <w:instrText xml:space="preserve"> PAGEREF _Toc1629632993 \h </w:instrText>
           </w:r>
           <w:r>
             <w:fldChar w:fldCharType="separate"/>
           </w:r>
           <w:r>
-            <w:t>9</w:t>
+            <w:t>7</w:t>
           </w:r>
           <w:r>
             <w:fldChar w:fldCharType="end"/>
@@ -1389,7 +1391,7 @@
             <w:fldChar w:fldCharType="begin"/>
           </w:r>
           <w:r>
-            <w:instrText xml:space="preserve"> HYPERLINK \l _Toc2106731270 </w:instrText>
+            <w:instrText xml:space="preserve"> HYPERLINK \l _Toc235279513 </w:instrText>
           </w:r>
           <w:r>
             <w:fldChar w:fldCharType="separate"/>
@@ -1415,13 +1417,13 @@
             <w:fldChar w:fldCharType="begin"/>
           </w:r>
           <w:r>
-            <w:instrText xml:space="preserve"> PAGEREF _Toc2106731270 \h </w:instrText>
+            <w:instrText xml:space="preserve"> PAGEREF _Toc235279513 \h </w:instrText>
           </w:r>
           <w:r>
             <w:fldChar w:fldCharType="separate"/>
           </w:r>
           <w:r>
-            <w:t>11</w:t>
+            <w:t>9</w:t>
           </w:r>
           <w:r>
             <w:fldChar w:fldCharType="end"/>
@@ -1441,7 +1443,7 @@
             <w:fldChar w:fldCharType="begin"/>
           </w:r>
           <w:r>
-            <w:instrText xml:space="preserve"> HYPERLINK \l _Toc122083154 </w:instrText>
+            <w:instrText xml:space="preserve"> HYPERLINK \l _Toc825380864 </w:instrText>
           </w:r>
           <w:r>
             <w:fldChar w:fldCharType="separate"/>
@@ -1460,13 +1462,13 @@
             <w:fldChar w:fldCharType="begin"/>
           </w:r>
           <w:r>
-            <w:instrText xml:space="preserve"> PAGEREF _Toc122083154 \h </w:instrText>
+            <w:instrText xml:space="preserve"> PAGEREF _Toc825380864 \h </w:instrText>
           </w:r>
           <w:r>
             <w:fldChar w:fldCharType="separate"/>
           </w:r>
           <w:r>
-            <w:t>11</w:t>
+            <w:t>9</w:t>
           </w:r>
           <w:r>
             <w:fldChar w:fldCharType="end"/>
@@ -1486,7 +1488,7 @@
             <w:fldChar w:fldCharType="begin"/>
           </w:r>
           <w:r>
-            <w:instrText xml:space="preserve"> HYPERLINK \l _Toc1004686393 </w:instrText>
+            <w:instrText xml:space="preserve"> HYPERLINK \l _Toc1579305275 </w:instrText>
           </w:r>
           <w:r>
             <w:fldChar w:fldCharType="separate"/>
@@ -1505,13 +1507,13 @@
             <w:fldChar w:fldCharType="begin"/>
           </w:r>
           <w:r>
-            <w:instrText xml:space="preserve"> PAGEREF _Toc1004686393 \h </w:instrText>
+            <w:instrText xml:space="preserve"> PAGEREF _Toc1579305275 \h </w:instrText>
           </w:r>
           <w:r>
             <w:fldChar w:fldCharType="separate"/>
           </w:r>
           <w:r>
-            <w:t>11</w:t>
+            <w:t>9</w:t>
           </w:r>
           <w:r>
             <w:fldChar w:fldCharType="end"/>
@@ -1531,7 +1533,7 @@
             <w:fldChar w:fldCharType="begin"/>
           </w:r>
           <w:r>
-            <w:instrText xml:space="preserve"> HYPERLINK \l _Toc100290790 </w:instrText>
+            <w:instrText xml:space="preserve"> HYPERLINK \l _Toc485880005 </w:instrText>
           </w:r>
           <w:r>
             <w:fldChar w:fldCharType="separate"/>
@@ -1550,13 +1552,13 @@
             <w:fldChar w:fldCharType="begin"/>
           </w:r>
           <w:r>
-            <w:instrText xml:space="preserve"> PAGEREF _Toc100290790 \h </w:instrText>
+            <w:instrText xml:space="preserve"> PAGEREF _Toc485880005 \h </w:instrText>
           </w:r>
           <w:r>
             <w:fldChar w:fldCharType="separate"/>
           </w:r>
           <w:r>
-            <w:t>11</w:t>
+            <w:t>9</w:t>
           </w:r>
           <w:r>
             <w:fldChar w:fldCharType="end"/>
@@ -1576,7 +1578,7 @@
             <w:fldChar w:fldCharType="begin"/>
           </w:r>
           <w:r>
-            <w:instrText xml:space="preserve"> HYPERLINK \l _Toc1960128282 </w:instrText>
+            <w:instrText xml:space="preserve"> HYPERLINK \l _Toc1452418141 </w:instrText>
           </w:r>
           <w:r>
             <w:fldChar w:fldCharType="separate"/>
@@ -1595,13 +1597,13 @@
             <w:fldChar w:fldCharType="begin"/>
           </w:r>
           <w:r>
-            <w:instrText xml:space="preserve"> PAGEREF _Toc1960128282 \h </w:instrText>
+            <w:instrText xml:space="preserve"> PAGEREF _Toc1452418141 \h </w:instrText>
           </w:r>
           <w:r>
             <w:fldChar w:fldCharType="separate"/>
           </w:r>
           <w:r>
-            <w:t>11</w:t>
+            <w:t>9</w:t>
           </w:r>
           <w:r>
             <w:fldChar w:fldCharType="end"/>
@@ -1621,7 +1623,7 @@
             <w:fldChar w:fldCharType="begin"/>
           </w:r>
           <w:r>
-            <w:instrText xml:space="preserve"> HYPERLINK \l _Toc1476890594 </w:instrText>
+            <w:instrText xml:space="preserve"> HYPERLINK \l _Toc345080338 </w:instrText>
           </w:r>
           <w:r>
             <w:fldChar w:fldCharType="separate"/>
@@ -1647,13 +1649,13 @@
             <w:fldChar w:fldCharType="begin"/>
           </w:r>
           <w:r>
-            <w:instrText xml:space="preserve"> PAGEREF _Toc1476890594 \h </w:instrText>
+            <w:instrText xml:space="preserve"> PAGEREF _Toc345080338 \h </w:instrText>
           </w:r>
           <w:r>
             <w:fldChar w:fldCharType="separate"/>
           </w:r>
           <w:r>
-            <w:t>13</w:t>
+            <w:t>10</w:t>
           </w:r>
           <w:r>
             <w:fldChar w:fldCharType="end"/>
@@ -1673,7 +1675,7 @@
             <w:fldChar w:fldCharType="begin"/>
           </w:r>
           <w:r>
-            <w:instrText xml:space="preserve"> HYPERLINK \l _Toc1484221332 </w:instrText>
+            <w:instrText xml:space="preserve"> HYPERLINK \l _Toc1559393866 </w:instrText>
           </w:r>
           <w:r>
             <w:fldChar w:fldCharType="separate"/>
@@ -1692,13 +1694,13 @@
             <w:fldChar w:fldCharType="begin"/>
           </w:r>
           <w:r>
-            <w:instrText xml:space="preserve"> PAGEREF _Toc1484221332 \h </w:instrText>
+            <w:instrText xml:space="preserve"> PAGEREF _Toc1559393866 \h </w:instrText>
           </w:r>
           <w:r>
             <w:fldChar w:fldCharType="separate"/>
           </w:r>
           <w:r>
-            <w:t>13</w:t>
+            <w:t>10</w:t>
           </w:r>
           <w:r>
             <w:fldChar w:fldCharType="end"/>
@@ -1718,7 +1720,7 @@
             <w:fldChar w:fldCharType="begin"/>
           </w:r>
           <w:r>
-            <w:instrText xml:space="preserve"> HYPERLINK \l _Toc137883372 </w:instrText>
+            <w:instrText xml:space="preserve"> HYPERLINK \l _Toc842277874 </w:instrText>
           </w:r>
           <w:r>
             <w:fldChar w:fldCharType="separate"/>
@@ -1737,13 +1739,13 @@
             <w:fldChar w:fldCharType="begin"/>
           </w:r>
           <w:r>
-            <w:instrText xml:space="preserve"> PAGEREF _Toc137883372 \h </w:instrText>
+            <w:instrText xml:space="preserve"> PAGEREF _Toc842277874 \h </w:instrText>
           </w:r>
           <w:r>
             <w:fldChar w:fldCharType="separate"/>
           </w:r>
           <w:r>
-            <w:t>13</w:t>
+            <w:t>10</w:t>
           </w:r>
           <w:r>
             <w:fldChar w:fldCharType="end"/>
@@ -1763,7 +1765,7 @@
             <w:fldChar w:fldCharType="begin"/>
           </w:r>
           <w:r>
-            <w:instrText xml:space="preserve"> HYPERLINK \l _Toc270978091 </w:instrText>
+            <w:instrText xml:space="preserve"> HYPERLINK \l _Toc2099510941 </w:instrText>
           </w:r>
           <w:r>
             <w:fldChar w:fldCharType="separate"/>
@@ -1782,13 +1784,13 @@
             <w:fldChar w:fldCharType="begin"/>
           </w:r>
           <w:r>
-            <w:instrText xml:space="preserve"> PAGEREF _Toc270978091 \h </w:instrText>
+            <w:instrText xml:space="preserve"> PAGEREF _Toc2099510941 \h </w:instrText>
           </w:r>
           <w:r>
             <w:fldChar w:fldCharType="separate"/>
           </w:r>
           <w:r>
-            <w:t>13</w:t>
+            <w:t>10</w:t>
           </w:r>
           <w:r>
             <w:fldChar w:fldCharType="end"/>
@@ -1808,7 +1810,7 @@
             <w:fldChar w:fldCharType="begin"/>
           </w:r>
           <w:r>
-            <w:instrText xml:space="preserve"> HYPERLINK \l _Toc1663443797 </w:instrText>
+            <w:instrText xml:space="preserve"> HYPERLINK \l _Toc1176581530 </w:instrText>
           </w:r>
           <w:r>
             <w:fldChar w:fldCharType="separate"/>
@@ -1834,13 +1836,13 @@
             <w:fldChar w:fldCharType="begin"/>
           </w:r>
           <w:r>
-            <w:instrText xml:space="preserve"> PAGEREF _Toc1663443797 \h </w:instrText>
+            <w:instrText xml:space="preserve"> PAGEREF _Toc1176581530 \h </w:instrText>
           </w:r>
           <w:r>
             <w:fldChar w:fldCharType="separate"/>
           </w:r>
           <w:r>
-            <w:t>14</w:t>
+            <w:t>11</w:t>
           </w:r>
           <w:r>
             <w:fldChar w:fldCharType="end"/>
@@ -1860,7 +1862,7 @@
             <w:fldChar w:fldCharType="begin"/>
           </w:r>
           <w:r>
-            <w:instrText xml:space="preserve"> HYPERLINK \l _Toc1557779533 </w:instrText>
+            <w:instrText xml:space="preserve"> HYPERLINK \l _Toc776353134 </w:instrText>
           </w:r>
           <w:r>
             <w:fldChar w:fldCharType="separate"/>
@@ -1879,13 +1881,13 @@
             <w:fldChar w:fldCharType="begin"/>
           </w:r>
           <w:r>
-            <w:instrText xml:space="preserve"> PAGEREF _Toc1557779533 \h </w:instrText>
+            <w:instrText xml:space="preserve"> PAGEREF _Toc776353134 \h </w:instrText>
           </w:r>
           <w:r>
             <w:fldChar w:fldCharType="separate"/>
           </w:r>
           <w:r>
-            <w:t>14</w:t>
+            <w:t>11</w:t>
           </w:r>
           <w:r>
             <w:fldChar w:fldCharType="end"/>
@@ -1905,7 +1907,7 @@
             <w:fldChar w:fldCharType="begin"/>
           </w:r>
           <w:r>
-            <w:instrText xml:space="preserve"> HYPERLINK \l _Toc1627470554 </w:instrText>
+            <w:instrText xml:space="preserve"> HYPERLINK \l _Toc56483966 </w:instrText>
           </w:r>
           <w:r>
             <w:fldChar w:fldCharType="separate"/>
@@ -1924,13 +1926,13 @@
             <w:fldChar w:fldCharType="begin"/>
           </w:r>
           <w:r>
-            <w:instrText xml:space="preserve"> PAGEREF _Toc1627470554 \h </w:instrText>
+            <w:instrText xml:space="preserve"> PAGEREF _Toc56483966 \h </w:instrText>
           </w:r>
           <w:r>
             <w:fldChar w:fldCharType="separate"/>
           </w:r>
           <w:r>
-            <w:t>18</w:t>
+            <w:t>15</w:t>
           </w:r>
           <w:r>
             <w:fldChar w:fldCharType="end"/>
@@ -1950,7 +1952,7 @@
             <w:fldChar w:fldCharType="begin"/>
           </w:r>
           <w:r>
-            <w:instrText xml:space="preserve"> HYPERLINK \l _Toc398389239 </w:instrText>
+            <w:instrText xml:space="preserve"> HYPERLINK \l _Toc138244588 </w:instrText>
           </w:r>
           <w:r>
             <w:fldChar w:fldCharType="separate"/>
@@ -1976,13 +1978,13 @@
             <w:fldChar w:fldCharType="begin"/>
           </w:r>
           <w:r>
-            <w:instrText xml:space="preserve"> PAGEREF _Toc398389239 \h </w:instrText>
+            <w:instrText xml:space="preserve"> PAGEREF _Toc138244588 \h </w:instrText>
           </w:r>
           <w:r>
             <w:fldChar w:fldCharType="separate"/>
           </w:r>
           <w:r>
-            <w:t>20</w:t>
+            <w:t>17</w:t>
           </w:r>
           <w:r>
             <w:fldChar w:fldCharType="end"/>
@@ -2002,7 +2004,7 @@
             <w:fldChar w:fldCharType="begin"/>
           </w:r>
           <w:r>
-            <w:instrText xml:space="preserve"> HYPERLINK \l _Toc2021412174 </w:instrText>
+            <w:instrText xml:space="preserve"> HYPERLINK \l _Toc2046968109 </w:instrText>
           </w:r>
           <w:r>
             <w:fldChar w:fldCharType="separate"/>
@@ -2028,13 +2030,13 @@
             <w:fldChar w:fldCharType="begin"/>
           </w:r>
           <w:r>
-            <w:instrText xml:space="preserve"> PAGEREF _Toc2021412174 \h </w:instrText>
+            <w:instrText xml:space="preserve"> PAGEREF _Toc2046968109 \h </w:instrText>
           </w:r>
           <w:r>
             <w:fldChar w:fldCharType="separate"/>
           </w:r>
           <w:r>
-            <w:t>20</w:t>
+            <w:t>17</w:t>
           </w:r>
           <w:r>
             <w:fldChar w:fldCharType="end"/>
@@ -2054,7 +2056,7 @@
             <w:fldChar w:fldCharType="begin"/>
           </w:r>
           <w:r>
-            <w:instrText xml:space="preserve"> HYPERLINK \l _Toc683112878 </w:instrText>
+            <w:instrText xml:space="preserve"> HYPERLINK \l _Toc704983023 </w:instrText>
           </w:r>
           <w:r>
             <w:fldChar w:fldCharType="separate"/>
@@ -2080,13 +2082,13 @@
             <w:fldChar w:fldCharType="begin"/>
           </w:r>
           <w:r>
-            <w:instrText xml:space="preserve"> PAGEREF _Toc683112878 \h </w:instrText>
+            <w:instrText xml:space="preserve"> PAGEREF _Toc704983023 \h </w:instrText>
           </w:r>
           <w:r>
             <w:fldChar w:fldCharType="separate"/>
           </w:r>
           <w:r>
-            <w:t>21</w:t>
+            <w:t>18</w:t>
           </w:r>
           <w:r>
             <w:fldChar w:fldCharType="end"/>
@@ -2106,7 +2108,7 @@
             <w:fldChar w:fldCharType="begin"/>
           </w:r>
           <w:r>
-            <w:instrText xml:space="preserve"> HYPERLINK \l _Toc630563684 </w:instrText>
+            <w:instrText xml:space="preserve"> HYPERLINK \l _Toc982387062 </w:instrText>
           </w:r>
           <w:r>
             <w:fldChar w:fldCharType="separate"/>
@@ -2125,13 +2127,13 @@
             <w:fldChar w:fldCharType="begin"/>
           </w:r>
           <w:r>
-            <w:instrText xml:space="preserve"> PAGEREF _Toc630563684 \h </w:instrText>
+            <w:instrText xml:space="preserve"> PAGEREF _Toc982387062 \h </w:instrText>
           </w:r>
           <w:r>
             <w:fldChar w:fldCharType="separate"/>
           </w:r>
           <w:r>
-            <w:t>21</w:t>
+            <w:t>18</w:t>
           </w:r>
           <w:r>
             <w:fldChar w:fldCharType="end"/>
@@ -2151,7 +2153,7 @@
             <w:fldChar w:fldCharType="begin"/>
           </w:r>
           <w:r>
-            <w:instrText xml:space="preserve"> HYPERLINK \l _Toc52039043 </w:instrText>
+            <w:instrText xml:space="preserve"> HYPERLINK \l _Toc1125072898 </w:instrText>
           </w:r>
           <w:r>
             <w:fldChar w:fldCharType="separate"/>
@@ -2177,13 +2179,13 @@
             <w:fldChar w:fldCharType="begin"/>
           </w:r>
           <w:r>
-            <w:instrText xml:space="preserve"> PAGEREF _Toc52039043 \h </w:instrText>
+            <w:instrText xml:space="preserve"> PAGEREF _Toc1125072898 \h </w:instrText>
           </w:r>
           <w:r>
             <w:fldChar w:fldCharType="separate"/>
           </w:r>
           <w:r>
-            <w:t>22</w:t>
+            <w:t>19</w:t>
           </w:r>
           <w:r>
             <w:fldChar w:fldCharType="end"/>
@@ -2203,7 +2205,7 @@
             <w:fldChar w:fldCharType="begin"/>
           </w:r>
           <w:r>
-            <w:instrText xml:space="preserve"> HYPERLINK \l _Toc594351372 </w:instrText>
+            <w:instrText xml:space="preserve"> HYPERLINK \l _Toc506684851 </w:instrText>
           </w:r>
           <w:r>
             <w:fldChar w:fldCharType="separate"/>
@@ -2222,13 +2224,13 @@
             <w:fldChar w:fldCharType="begin"/>
           </w:r>
           <w:r>
-            <w:instrText xml:space="preserve"> PAGEREF _Toc594351372 \h </w:instrText>
+            <w:instrText xml:space="preserve"> PAGEREF _Toc506684851 \h </w:instrText>
           </w:r>
           <w:r>
             <w:fldChar w:fldCharType="separate"/>
           </w:r>
           <w:r>
-            <w:t>23</w:t>
+            <w:t>20</w:t>
           </w:r>
           <w:r>
             <w:fldChar w:fldCharType="end"/>
@@ -2248,7 +2250,7 @@
             <w:fldChar w:fldCharType="begin"/>
           </w:r>
           <w:r>
-            <w:instrText xml:space="preserve"> HYPERLINK \l _Toc1317067007 </w:instrText>
+            <w:instrText xml:space="preserve"> HYPERLINK \l _Toc1079630402 </w:instrText>
           </w:r>
           <w:r>
             <w:fldChar w:fldCharType="separate"/>
@@ -2267,13 +2269,13 @@
             <w:fldChar w:fldCharType="begin"/>
           </w:r>
           <w:r>
-            <w:instrText xml:space="preserve"> PAGEREF _Toc1317067007 \h </w:instrText>
+            <w:instrText xml:space="preserve"> PAGEREF _Toc1079630402 \h </w:instrText>
           </w:r>
           <w:r>
             <w:fldChar w:fldCharType="separate"/>
           </w:r>
           <w:r>
-            <w:t>23</w:t>
+            <w:t>20</w:t>
           </w:r>
           <w:r>
             <w:fldChar w:fldCharType="end"/>
@@ -2293,7 +2295,7 @@
             <w:fldChar w:fldCharType="begin"/>
           </w:r>
           <w:r>
-            <w:instrText xml:space="preserve"> HYPERLINK \l _Toc1831237020 </w:instrText>
+            <w:instrText xml:space="preserve"> HYPERLINK \l _Toc1258832911 </w:instrText>
           </w:r>
           <w:r>
             <w:fldChar w:fldCharType="separate"/>
@@ -2312,13 +2314,13 @@
             <w:fldChar w:fldCharType="begin"/>
           </w:r>
           <w:r>
-            <w:instrText xml:space="preserve"> PAGEREF _Toc1831237020 \h </w:instrText>
+            <w:instrText xml:space="preserve"> PAGEREF _Toc1258832911 \h </w:instrText>
           </w:r>
           <w:r>
             <w:fldChar w:fldCharType="separate"/>
           </w:r>
           <w:r>
-            <w:t>26</w:t>
+            <w:t>23</w:t>
           </w:r>
           <w:r>
             <w:fldChar w:fldCharType="end"/>
@@ -2338,7 +2340,7 @@
             <w:fldChar w:fldCharType="begin"/>
           </w:r>
           <w:r>
-            <w:instrText xml:space="preserve"> HYPERLINK \l _Toc2012449983 </w:instrText>
+            <w:instrText xml:space="preserve"> HYPERLINK \l _Toc195844933 </w:instrText>
           </w:r>
           <w:r>
             <w:fldChar w:fldCharType="separate"/>
@@ -2357,13 +2359,13 @@
             <w:fldChar w:fldCharType="begin"/>
           </w:r>
           <w:r>
-            <w:instrText xml:space="preserve"> PAGEREF _Toc2012449983 \h </w:instrText>
+            <w:instrText xml:space="preserve"> PAGEREF _Toc195844933 \h </w:instrText>
           </w:r>
           <w:r>
             <w:fldChar w:fldCharType="separate"/>
           </w:r>
           <w:r>
-            <w:t>27</w:t>
+            <w:t>24</w:t>
           </w:r>
           <w:r>
             <w:fldChar w:fldCharType="end"/>
@@ -2383,7 +2385,7 @@
             <w:fldChar w:fldCharType="begin"/>
           </w:r>
           <w:r>
-            <w:instrText xml:space="preserve"> HYPERLINK \l _Toc379424031 </w:instrText>
+            <w:instrText xml:space="preserve"> HYPERLINK \l _Toc1620841727 </w:instrText>
           </w:r>
           <w:r>
             <w:fldChar w:fldCharType="separate"/>
@@ -2409,13 +2411,13 @@
             <w:fldChar w:fldCharType="begin"/>
           </w:r>
           <w:r>
-            <w:instrText xml:space="preserve"> PAGEREF _Toc379424031 \h </w:instrText>
+            <w:instrText xml:space="preserve"> PAGEREF _Toc1620841727 \h </w:instrText>
           </w:r>
           <w:r>
             <w:fldChar w:fldCharType="separate"/>
           </w:r>
           <w:r>
-            <w:t>29</w:t>
+            <w:t>26</w:t>
           </w:r>
           <w:r>
             <w:fldChar w:fldCharType="end"/>
@@ -2435,7 +2437,7 @@
             <w:fldChar w:fldCharType="begin"/>
           </w:r>
           <w:r>
-            <w:instrText xml:space="preserve"> HYPERLINK \l _Toc1100741074 </w:instrText>
+            <w:instrText xml:space="preserve"> HYPERLINK \l _Toc656843494 </w:instrText>
           </w:r>
           <w:r>
             <w:fldChar w:fldCharType="separate"/>
@@ -2461,13 +2463,13 @@
             <w:fldChar w:fldCharType="begin"/>
           </w:r>
           <w:r>
-            <w:instrText xml:space="preserve"> PAGEREF _Toc1100741074 \h </w:instrText>
+            <w:instrText xml:space="preserve"> PAGEREF _Toc656843494 \h </w:instrText>
           </w:r>
           <w:r>
             <w:fldChar w:fldCharType="separate"/>
           </w:r>
           <w:r>
-            <w:t>29</w:t>
+            <w:t>26</w:t>
           </w:r>
           <w:r>
             <w:fldChar w:fldCharType="end"/>
@@ -2487,7 +2489,7 @@
             <w:fldChar w:fldCharType="begin"/>
           </w:r>
           <w:r>
-            <w:instrText xml:space="preserve"> HYPERLINK \l _Toc1731095460 </w:instrText>
+            <w:instrText xml:space="preserve"> HYPERLINK \l _Toc1502658078 </w:instrText>
           </w:r>
           <w:r>
             <w:fldChar w:fldCharType="separate"/>
@@ -2506,13 +2508,13 @@
             <w:fldChar w:fldCharType="begin"/>
           </w:r>
           <w:r>
-            <w:instrText xml:space="preserve"> PAGEREF _Toc1731095460 \h </w:instrText>
+            <w:instrText xml:space="preserve"> PAGEREF _Toc1502658078 \h </w:instrText>
           </w:r>
           <w:r>
             <w:fldChar w:fldCharType="separate"/>
           </w:r>
           <w:r>
-            <w:t>29</w:t>
+            <w:t>26</w:t>
           </w:r>
           <w:r>
             <w:fldChar w:fldCharType="end"/>
@@ -2532,7 +2534,7 @@
             <w:fldChar w:fldCharType="begin"/>
           </w:r>
           <w:r>
-            <w:instrText xml:space="preserve"> HYPERLINK \l _Toc412946664 </w:instrText>
+            <w:instrText xml:space="preserve"> HYPERLINK \l _Toc766628226 </w:instrText>
           </w:r>
           <w:r>
             <w:fldChar w:fldCharType="separate"/>
@@ -2551,13 +2553,13 @@
             <w:fldChar w:fldCharType="begin"/>
           </w:r>
           <w:r>
-            <w:instrText xml:space="preserve"> PAGEREF _Toc412946664 \h </w:instrText>
+            <w:instrText xml:space="preserve"> PAGEREF _Toc766628226 \h </w:instrText>
           </w:r>
           <w:r>
             <w:fldChar w:fldCharType="separate"/>
           </w:r>
           <w:r>
-            <w:t>29</w:t>
+            <w:t>26</w:t>
           </w:r>
           <w:r>
             <w:fldChar w:fldCharType="end"/>
@@ -2577,7 +2579,7 @@
             <w:fldChar w:fldCharType="begin"/>
           </w:r>
           <w:r>
-            <w:instrText xml:space="preserve"> HYPERLINK \l _Toc1874918391 </w:instrText>
+            <w:instrText xml:space="preserve"> HYPERLINK \l _Toc1966196029 </w:instrText>
           </w:r>
           <w:r>
             <w:fldChar w:fldCharType="separate"/>
@@ -2603,13 +2605,13 @@
             <w:fldChar w:fldCharType="begin"/>
           </w:r>
           <w:r>
-            <w:instrText xml:space="preserve"> PAGEREF _Toc1874918391 \h </w:instrText>
+            <w:instrText xml:space="preserve"> PAGEREF _Toc1966196029 \h </w:instrText>
           </w:r>
           <w:r>
             <w:fldChar w:fldCharType="separate"/>
           </w:r>
           <w:r>
-            <w:t>29</w:t>
+            <w:t>26</w:t>
           </w:r>
           <w:r>
             <w:fldChar w:fldCharType="end"/>
@@ -2629,7 +2631,7 @@
             <w:fldChar w:fldCharType="begin"/>
           </w:r>
           <w:r>
-            <w:instrText xml:space="preserve"> HYPERLINK \l _Toc1725845106 </w:instrText>
+            <w:instrText xml:space="preserve"> HYPERLINK \l _Toc378299367 </w:instrText>
           </w:r>
           <w:r>
             <w:fldChar w:fldCharType="separate"/>
@@ -2648,13 +2650,13 @@
             <w:fldChar w:fldCharType="begin"/>
           </w:r>
           <w:r>
-            <w:instrText xml:space="preserve"> PAGEREF _Toc1725845106 \h </w:instrText>
+            <w:instrText xml:space="preserve"> PAGEREF _Toc378299367 \h </w:instrText>
           </w:r>
           <w:r>
             <w:fldChar w:fldCharType="separate"/>
           </w:r>
           <w:r>
-            <w:t>29</w:t>
+            <w:t>26</w:t>
           </w:r>
           <w:r>
             <w:fldChar w:fldCharType="end"/>
@@ -2674,7 +2676,7 @@
             <w:fldChar w:fldCharType="begin"/>
           </w:r>
           <w:r>
-            <w:instrText xml:space="preserve"> HYPERLINK \l _Toc217076513 </w:instrText>
+            <w:instrText xml:space="preserve"> HYPERLINK \l _Toc1525866049 </w:instrText>
           </w:r>
           <w:r>
             <w:fldChar w:fldCharType="separate"/>
@@ -2700,13 +2702,13 @@
             <w:fldChar w:fldCharType="begin"/>
           </w:r>
           <w:r>
-            <w:instrText xml:space="preserve"> PAGEREF _Toc217076513 \h </w:instrText>
+            <w:instrText xml:space="preserve"> PAGEREF _Toc1525866049 \h </w:instrText>
           </w:r>
           <w:r>
             <w:fldChar w:fldCharType="separate"/>
           </w:r>
           <w:r>
-            <w:t>29</w:t>
+            <w:t>26</w:t>
           </w:r>
           <w:r>
             <w:fldChar w:fldCharType="end"/>
@@ -2726,7 +2728,7 @@
             <w:fldChar w:fldCharType="begin"/>
           </w:r>
           <w:r>
-            <w:instrText xml:space="preserve"> HYPERLINK \l _Toc1977721385 </w:instrText>
+            <w:instrText xml:space="preserve"> HYPERLINK \l _Toc2128456716 </w:instrText>
           </w:r>
           <w:r>
             <w:fldChar w:fldCharType="separate"/>
@@ -2745,13 +2747,13 @@
             <w:fldChar w:fldCharType="begin"/>
           </w:r>
           <w:r>
-            <w:instrText xml:space="preserve"> PAGEREF _Toc1977721385 \h </w:instrText>
+            <w:instrText xml:space="preserve"> PAGEREF _Toc2128456716 \h </w:instrText>
           </w:r>
           <w:r>
             <w:fldChar w:fldCharType="separate"/>
           </w:r>
           <w:r>
-            <w:t>29</w:t>
+            <w:t>26</w:t>
           </w:r>
           <w:r>
             <w:fldChar w:fldCharType="end"/>
@@ -2771,7 +2773,7 @@
             <w:fldChar w:fldCharType="begin"/>
           </w:r>
           <w:r>
-            <w:instrText xml:space="preserve"> HYPERLINK \l _Toc811429429 </w:instrText>
+            <w:instrText xml:space="preserve"> HYPERLINK \l _Toc189434086 </w:instrText>
           </w:r>
           <w:r>
             <w:fldChar w:fldCharType="separate"/>
@@ -2797,13 +2799,13 @@
             <w:fldChar w:fldCharType="begin"/>
           </w:r>
           <w:r>
-            <w:instrText xml:space="preserve"> PAGEREF _Toc811429429 \h </w:instrText>
+            <w:instrText xml:space="preserve"> PAGEREF _Toc189434086 \h </w:instrText>
           </w:r>
           <w:r>
             <w:fldChar w:fldCharType="separate"/>
           </w:r>
           <w:r>
-            <w:t>29</w:t>
+            <w:t>26</w:t>
           </w:r>
           <w:r>
             <w:fldChar w:fldCharType="end"/>
@@ -2823,7 +2825,7 @@
             <w:fldChar w:fldCharType="begin"/>
           </w:r>
           <w:r>
-            <w:instrText xml:space="preserve"> HYPERLINK \l _Toc1173254753 </w:instrText>
+            <w:instrText xml:space="preserve"> HYPERLINK \l _Toc1247918548 </w:instrText>
           </w:r>
           <w:r>
             <w:fldChar w:fldCharType="separate"/>
@@ -2849,13 +2851,13 @@
             <w:fldChar w:fldCharType="begin"/>
           </w:r>
           <w:r>
-            <w:instrText xml:space="preserve"> PAGEREF _Toc1173254753 \h </w:instrText>
+            <w:instrText xml:space="preserve"> PAGEREF _Toc1247918548 \h </w:instrText>
           </w:r>
           <w:r>
             <w:fldChar w:fldCharType="separate"/>
           </w:r>
           <w:r>
-            <w:t>29</w:t>
+            <w:t>26</w:t>
           </w:r>
           <w:r>
             <w:fldChar w:fldCharType="end"/>
@@ -2875,7 +2877,7 @@
             <w:fldChar w:fldCharType="begin"/>
           </w:r>
           <w:r>
-            <w:instrText xml:space="preserve"> HYPERLINK \l _Toc697786917 </w:instrText>
+            <w:instrText xml:space="preserve"> HYPERLINK \l _Toc1441739634 </w:instrText>
           </w:r>
           <w:r>
             <w:fldChar w:fldCharType="separate"/>
@@ -2901,13 +2903,13 @@
             <w:fldChar w:fldCharType="begin"/>
           </w:r>
           <w:r>
-            <w:instrText xml:space="preserve"> PAGEREF _Toc697786917 \h </w:instrText>
+            <w:instrText xml:space="preserve"> PAGEREF _Toc1441739634 \h </w:instrText>
           </w:r>
           <w:r>
             <w:fldChar w:fldCharType="separate"/>
           </w:r>
           <w:r>
-            <w:t>30</w:t>
+            <w:t>27</w:t>
           </w:r>
           <w:r>
             <w:fldChar w:fldCharType="end"/>
@@ -2927,7 +2929,7 @@
             <w:fldChar w:fldCharType="begin"/>
           </w:r>
           <w:r>
-            <w:instrText xml:space="preserve"> HYPERLINK \l _Toc296517752 </w:instrText>
+            <w:instrText xml:space="preserve"> HYPERLINK \l _Toc1260039537 </w:instrText>
           </w:r>
           <w:r>
             <w:fldChar w:fldCharType="separate"/>
@@ -2953,13 +2955,13 @@
             <w:fldChar w:fldCharType="begin"/>
           </w:r>
           <w:r>
-            <w:instrText xml:space="preserve"> PAGEREF _Toc296517752 \h </w:instrText>
+            <w:instrText xml:space="preserve"> PAGEREF _Toc1260039537 \h </w:instrText>
           </w:r>
           <w:r>
             <w:fldChar w:fldCharType="separate"/>
           </w:r>
           <w:r>
-            <w:t>30</w:t>
+            <w:t>27</w:t>
           </w:r>
           <w:r>
             <w:fldChar w:fldCharType="end"/>
@@ -2979,7 +2981,7 @@
             <w:fldChar w:fldCharType="begin"/>
           </w:r>
           <w:r>
-            <w:instrText xml:space="preserve"> HYPERLINK \l _Toc1411796824 </w:instrText>
+            <w:instrText xml:space="preserve"> HYPERLINK \l _Toc1148255292 </w:instrText>
           </w:r>
           <w:r>
             <w:fldChar w:fldCharType="separate"/>
@@ -3011,13 +3013,13 @@
             <w:fldChar w:fldCharType="begin"/>
           </w:r>
           <w:r>
-            <w:instrText xml:space="preserve"> PAGEREF _Toc1411796824 \h </w:instrText>
+            <w:instrText xml:space="preserve"> PAGEREF _Toc1148255292 \h </w:instrText>
           </w:r>
           <w:r>
             <w:fldChar w:fldCharType="separate"/>
           </w:r>
           <w:r>
-            <w:t>31</w:t>
+            <w:t>28</w:t>
           </w:r>
           <w:r>
             <w:fldChar w:fldCharType="end"/>
@@ -3037,7 +3039,7 @@
             <w:fldChar w:fldCharType="begin"/>
           </w:r>
           <w:r>
-            <w:instrText xml:space="preserve"> HYPERLINK \l _Toc522405265 </w:instrText>
+            <w:instrText xml:space="preserve"> HYPERLINK \l _Toc1438640702 </w:instrText>
           </w:r>
           <w:r>
             <w:fldChar w:fldCharType="separate"/>
@@ -3062,13 +3064,13 @@
             <w:fldChar w:fldCharType="begin"/>
           </w:r>
           <w:r>
-            <w:instrText xml:space="preserve"> PAGEREF _Toc522405265 \h </w:instrText>
+            <w:instrText xml:space="preserve"> PAGEREF _Toc1438640702 \h </w:instrText>
           </w:r>
           <w:r>
             <w:fldChar w:fldCharType="separate"/>
           </w:r>
           <w:r>
-            <w:t>32</w:t>
+            <w:t>29</w:t>
           </w:r>
           <w:r>
             <w:fldChar w:fldCharType="end"/>
@@ -3116,7 +3118,7 @@
           <w:lang w:val="en-US" w:eastAsia="zh-CN"/>
         </w:rPr>
       </w:pPr>
-      <w:bookmarkStart w:id="1" w:name="_Toc60917816"/>
+      <w:bookmarkStart w:id="1" w:name="_Toc1895517246"/>
       <w:r>
         <w:rPr>
           <w:rFonts w:hint="eastAsia"/>
@@ -3135,8 +3137,6 @@
       </w:r>
       <w:bookmarkEnd w:id="0"/>
       <w:bookmarkEnd w:id="1"/>
-      <w:bookmarkStart w:id="76" w:name="_GoBack"/>
-      <w:bookmarkEnd w:id="76"/>
     </w:p>
     <w:p>
       <w:pPr>
@@ -3150,7 +3150,7 @@
         </w:rPr>
       </w:pPr>
       <w:bookmarkStart w:id="2" w:name="_Toc950623539"/>
-      <w:bookmarkStart w:id="3" w:name="_Toc1643517540"/>
+      <w:bookmarkStart w:id="3" w:name="_Toc38450277"/>
       <w:r>
         <w:rPr>
           <w:rFonts w:hint="eastAsia"/>
@@ -3164,156 +3164,132 @@
     </w:p>
     <w:p>
       <w:pPr>
-        <w:pStyle w:val="4"/>
         <w:numPr>
           <w:ilvl w:val="0"/>
           <w:numId w:val="3"/>
         </w:numPr>
         <w:bidi w:val="0"/>
-        <w:ind w:left="840" w:leftChars="0"/>
         <w:rPr>
           <w:rFonts w:hint="eastAsia" w:ascii="Kaiti SC Regular" w:hAnsi="Kaiti SC Regular" w:eastAsia="Kaiti SC Regular" w:cs="Kaiti SC Regular"/>
-          <w:b w:val="0"/>
-          <w:sz w:val="28"/>
-          <w:szCs w:val="28"/>
+          <w:sz w:val="24"/>
+          <w:szCs w:val="24"/>
         </w:rPr>
       </w:pPr>
       <w:r>
         <w:rPr>
           <w:rFonts w:hint="eastAsia" w:ascii="Kaiti SC Regular" w:hAnsi="Kaiti SC Regular" w:eastAsia="Kaiti SC Regular" w:cs="Kaiti SC Regular"/>
-          <w:b w:val="0"/>
-          <w:sz w:val="28"/>
-          <w:szCs w:val="28"/>
+          <w:sz w:val="24"/>
+          <w:szCs w:val="24"/>
         </w:rPr>
         <w:t>上层功能代码与底层驱动代码分离，可移植。</w:t>
       </w:r>
     </w:p>
     <w:p>
       <w:pPr>
-        <w:pStyle w:val="4"/>
         <w:numPr>
           <w:ilvl w:val="0"/>
           <w:numId w:val="3"/>
         </w:numPr>
         <w:bidi w:val="0"/>
-        <w:ind w:left="840" w:leftChars="0"/>
         <w:rPr>
           <w:rFonts w:hint="eastAsia" w:ascii="Kaiti SC Regular" w:hAnsi="Kaiti SC Regular" w:eastAsia="Kaiti SC Regular" w:cs="Kaiti SC Regular"/>
-          <w:b w:val="0"/>
-          <w:sz w:val="28"/>
-          <w:szCs w:val="28"/>
+          <w:sz w:val="24"/>
+          <w:szCs w:val="24"/>
         </w:rPr>
       </w:pPr>
       <w:r>
         <w:rPr>
           <w:rFonts w:hint="eastAsia" w:ascii="Kaiti SC Regular" w:hAnsi="Kaiti SC Regular" w:eastAsia="Kaiti SC Regular" w:cs="Kaiti SC Regular"/>
-          <w:b w:val="0"/>
-          <w:sz w:val="28"/>
-          <w:szCs w:val="28"/>
+          <w:sz w:val="24"/>
+          <w:szCs w:val="24"/>
         </w:rPr>
         <w:t>支持模块化，可裁剪，代码模块可分离</w:t>
       </w:r>
     </w:p>
     <w:p>
       <w:pPr>
-        <w:pStyle w:val="4"/>
         <w:numPr>
           <w:ilvl w:val="0"/>
           <w:numId w:val="3"/>
         </w:numPr>
         <w:bidi w:val="0"/>
-        <w:ind w:left="840" w:leftChars="0"/>
         <w:rPr>
           <w:rFonts w:hint="eastAsia" w:ascii="Kaiti SC Regular" w:hAnsi="Kaiti SC Regular" w:eastAsia="Kaiti SC Regular" w:cs="Kaiti SC Regular"/>
-          <w:b w:val="0"/>
-          <w:sz w:val="28"/>
-          <w:szCs w:val="28"/>
+          <w:sz w:val="24"/>
+          <w:szCs w:val="24"/>
         </w:rPr>
       </w:pPr>
       <w:r>
         <w:rPr>
           <w:rFonts w:hint="eastAsia" w:ascii="Kaiti SC Regular" w:hAnsi="Kaiti SC Regular" w:eastAsia="Kaiti SC Regular" w:cs="Kaiti SC Regular"/>
-          <w:b w:val="0"/>
-          <w:sz w:val="28"/>
-          <w:szCs w:val="28"/>
+          <w:sz w:val="24"/>
+          <w:szCs w:val="24"/>
         </w:rPr>
         <w:t>支持多线程，多任务</w:t>
       </w:r>
     </w:p>
     <w:p>
       <w:pPr>
-        <w:pStyle w:val="4"/>
         <w:numPr>
           <w:ilvl w:val="0"/>
           <w:numId w:val="3"/>
         </w:numPr>
         <w:bidi w:val="0"/>
-        <w:ind w:left="840" w:leftChars="0"/>
         <w:rPr>
           <w:rFonts w:hint="eastAsia" w:ascii="Kaiti SC Regular" w:hAnsi="Kaiti SC Regular" w:eastAsia="Kaiti SC Regular" w:cs="Kaiti SC Regular"/>
-          <w:b w:val="0"/>
-          <w:sz w:val="28"/>
-          <w:szCs w:val="28"/>
+          <w:sz w:val="24"/>
+          <w:szCs w:val="24"/>
         </w:rPr>
       </w:pPr>
       <w:r>
         <w:rPr>
           <w:rFonts w:hint="eastAsia" w:ascii="Kaiti SC Regular" w:hAnsi="Kaiti SC Regular" w:eastAsia="Kaiti SC Regular" w:cs="Kaiti SC Regular"/>
-          <w:b w:val="0"/>
-          <w:sz w:val="28"/>
-          <w:szCs w:val="28"/>
+          <w:sz w:val="24"/>
+          <w:szCs w:val="24"/>
         </w:rPr>
         <w:t>可动态加载模块，类似linux的insmod，rmmod</w:t>
       </w:r>
     </w:p>
     <w:p>
       <w:pPr>
-        <w:pStyle w:val="4"/>
         <w:numPr>
           <w:ilvl w:val="0"/>
           <w:numId w:val="3"/>
         </w:numPr>
         <w:bidi w:val="0"/>
-        <w:ind w:left="840" w:leftChars="0"/>
         <w:rPr>
           <w:rFonts w:hint="eastAsia" w:ascii="Kaiti SC Regular" w:hAnsi="Kaiti SC Regular" w:eastAsia="Kaiti SC Regular" w:cs="Kaiti SC Regular"/>
-          <w:b w:val="0"/>
-          <w:sz w:val="28"/>
-          <w:szCs w:val="28"/>
+          <w:sz w:val="24"/>
+          <w:szCs w:val="24"/>
         </w:rPr>
       </w:pPr>
       <w:r>
         <w:rPr>
           <w:rFonts w:hint="eastAsia" w:ascii="Kaiti SC Regular" w:hAnsi="Kaiti SC Regular" w:eastAsia="Kaiti SC Regular" w:cs="Kaiti SC Regular"/>
-          <w:b w:val="0"/>
-          <w:sz w:val="28"/>
-          <w:szCs w:val="28"/>
+          <w:sz w:val="24"/>
+          <w:szCs w:val="24"/>
         </w:rPr>
         <w:t>可运行应用程序，命令行run appname.exec</w:t>
       </w:r>
     </w:p>
     <w:p>
       <w:pPr>
-        <w:pStyle w:val="4"/>
         <w:numPr>
           <w:ilvl w:val="0"/>
           <w:numId w:val="3"/>
         </w:numPr>
         <w:bidi w:val="0"/>
-        <w:ind w:left="840" w:leftChars="0"/>
         <w:rPr>
           <w:rFonts w:hint="eastAsia" w:ascii="Kaiti SC Regular" w:hAnsi="Kaiti SC Regular" w:eastAsia="Kaiti SC Regular" w:cs="Kaiti SC Regular"/>
-          <w:b w:val="0"/>
-          <w:sz w:val="28"/>
-          <w:szCs w:val="28"/>
+          <w:sz w:val="24"/>
+          <w:szCs w:val="24"/>
         </w:rPr>
       </w:pPr>
       <w:r>
         <w:rPr>
           <w:rFonts w:hint="eastAsia" w:ascii="Kaiti SC Regular" w:hAnsi="Kaiti SC Regular" w:eastAsia="Kaiti SC Regular" w:cs="Kaiti SC Regular"/>
-          <w:b w:val="0"/>
-          <w:sz w:val="28"/>
-          <w:szCs w:val="28"/>
+          <w:sz w:val="24"/>
+          <w:szCs w:val="24"/>
         </w:rPr>
         <w:t>运行app时会根据编译时链接的动态库，进行加载so文件</w:t>
       </w:r>
@@ -3332,7 +3308,7 @@
         </w:rPr>
       </w:pPr>
       <w:bookmarkStart w:id="4" w:name="_Toc1998969940"/>
-      <w:bookmarkStart w:id="5" w:name="_Toc1664627066"/>
+      <w:bookmarkStart w:id="5" w:name="_Toc1988711439"/>
       <w:r>
         <w:rPr>
           <w:rFonts w:hint="default"/>
@@ -3346,108 +3322,88 @@
     </w:p>
     <w:p>
       <w:pPr>
-        <w:pStyle w:val="4"/>
         <w:numPr>
           <w:ilvl w:val="0"/>
           <w:numId w:val="3"/>
         </w:numPr>
         <w:bidi w:val="0"/>
-        <w:ind w:left="840" w:leftChars="0"/>
-        <w:jc w:val="left"/>
         <w:rPr>
           <w:rFonts w:hint="eastAsia" w:ascii="Kaiti SC Regular" w:hAnsi="Kaiti SC Regular" w:eastAsia="Kaiti SC Regular" w:cs="Kaiti SC Regular"/>
-          <w:b w:val="0"/>
-          <w:sz w:val="28"/>
-          <w:szCs w:val="28"/>
+          <w:sz w:val="24"/>
+          <w:szCs w:val="24"/>
         </w:rPr>
       </w:pPr>
       <w:r>
         <w:rPr>
           <w:rFonts w:hint="eastAsia" w:ascii="Kaiti SC Regular" w:hAnsi="Kaiti SC Regular" w:eastAsia="Kaiti SC Regular" w:cs="Kaiti SC Regular"/>
-          <w:b w:val="0"/>
-          <w:sz w:val="28"/>
-          <w:szCs w:val="28"/>
+          <w:sz w:val="24"/>
+          <w:szCs w:val="24"/>
         </w:rPr>
         <w:t>可在低端的嵌入式设备运行，也可以在高端的PC运行</w:t>
       </w:r>
     </w:p>
     <w:p>
       <w:pPr>
-        <w:pStyle w:val="4"/>
         <w:numPr>
           <w:ilvl w:val="0"/>
           <w:numId w:val="3"/>
         </w:numPr>
         <w:bidi w:val="0"/>
-        <w:ind w:left="840" w:leftChars="0"/>
-        <w:jc w:val="left"/>
         <w:rPr>
           <w:rFonts w:hint="eastAsia" w:ascii="Kaiti SC Regular" w:hAnsi="Kaiti SC Regular" w:eastAsia="Kaiti SC Regular" w:cs="Kaiti SC Regular"/>
-          <w:b w:val="0"/>
-          <w:sz w:val="28"/>
-          <w:szCs w:val="28"/>
+          <w:sz w:val="24"/>
+          <w:szCs w:val="24"/>
         </w:rPr>
       </w:pPr>
       <w:r>
         <w:rPr>
           <w:rFonts w:hint="eastAsia" w:ascii="Kaiti SC Regular" w:hAnsi="Kaiti SC Regular" w:eastAsia="Kaiti SC Regular" w:cs="Kaiti SC Regular"/>
-          <w:b w:val="0"/>
-          <w:sz w:val="28"/>
-          <w:szCs w:val="28"/>
+          <w:sz w:val="24"/>
+          <w:szCs w:val="24"/>
         </w:rPr>
         <w:t>让嵌入式开发者花费更少精力在底层，有更多精力搞好应用</w:t>
       </w:r>
     </w:p>
     <w:p>
       <w:pPr>
-        <w:pStyle w:val="4"/>
         <w:numPr>
           <w:ilvl w:val="0"/>
           <w:numId w:val="3"/>
         </w:numPr>
         <w:bidi w:val="0"/>
-        <w:ind w:left="840" w:leftChars="0"/>
-        <w:jc w:val="left"/>
         <w:rPr>
           <w:rFonts w:hint="eastAsia" w:ascii="Kaiti SC Regular" w:hAnsi="Kaiti SC Regular" w:eastAsia="Kaiti SC Regular" w:cs="Kaiti SC Regular"/>
-          <w:b w:val="0"/>
-          <w:sz w:val="28"/>
-          <w:szCs w:val="28"/>
+          <w:sz w:val="24"/>
+          <w:szCs w:val="24"/>
         </w:rPr>
       </w:pPr>
       <w:r>
         <w:rPr>
           <w:rFonts w:hint="eastAsia" w:ascii="Kaiti SC Regular" w:hAnsi="Kaiti SC Regular" w:eastAsia="Kaiti SC Regular" w:cs="Kaiti SC Regular"/>
-          <w:b w:val="0"/>
-          <w:sz w:val="28"/>
-          <w:szCs w:val="28"/>
+          <w:sz w:val="24"/>
+          <w:szCs w:val="24"/>
         </w:rPr>
         <w:t>适配更多通用设备，让开发者更快实现业务</w:t>
       </w:r>
     </w:p>
     <w:p>
       <w:pPr>
-        <w:pStyle w:val="4"/>
         <w:numPr>
           <w:ilvl w:val="0"/>
           <w:numId w:val="3"/>
         </w:numPr>
         <w:bidi w:val="0"/>
-        <w:ind w:left="840" w:leftChars="0"/>
-        <w:jc w:val="left"/>
         <w:rPr>
           <w:rFonts w:hint="eastAsia" w:ascii="Kaiti SC Regular" w:hAnsi="Kaiti SC Regular" w:eastAsia="Kaiti SC Regular" w:cs="Kaiti SC Regular"/>
-          <w:b w:val="0"/>
-          <w:sz w:val="28"/>
-          <w:szCs w:val="28"/>
+          <w:sz w:val="24"/>
+          <w:szCs w:val="24"/>
         </w:rPr>
       </w:pPr>
       <w:r>
         <w:rPr>
           <w:rFonts w:hint="eastAsia" w:ascii="Kaiti SC Regular" w:hAnsi="Kaiti SC Regular" w:eastAsia="Kaiti SC Regular" w:cs="Kaiti SC Regular"/>
-          <w:b w:val="0"/>
-          <w:sz w:val="28"/>
-          <w:szCs w:val="28"/>
+          <w:sz w:val="24"/>
+          <w:szCs w:val="24"/>
         </w:rPr>
         <w:t>不为项目更换MCU，需要重新适配底层而烦恼</w:t>
       </w:r>
@@ -3466,7 +3422,7 @@
         </w:rPr>
       </w:pPr>
       <w:bookmarkStart w:id="6" w:name="_Toc1453607912"/>
-      <w:bookmarkStart w:id="7" w:name="_Toc2117628793"/>
+      <w:bookmarkStart w:id="7" w:name="_Toc837673365"/>
       <w:r>
         <w:rPr>
           <w:rFonts w:hint="eastAsia"/>
@@ -3488,50 +3444,46 @@
     </w:p>
     <w:p>
       <w:pPr>
-        <w:pStyle w:val="4"/>
         <w:numPr>
           <w:ilvl w:val="0"/>
           <w:numId w:val="3"/>
         </w:numPr>
         <w:bidi w:val="0"/>
-        <w:ind w:left="840" w:leftChars="0"/>
-        <w:jc w:val="left"/>
-        <w:rPr>
-          <w:rFonts w:hint="default"/>
+        <w:rPr>
+          <w:rFonts w:hint="default" w:ascii="Kaiti SC Regular" w:hAnsi="Kaiti SC Regular" w:eastAsia="Kaiti SC Regular" w:cs="Kaiti SC Regular"/>
+          <w:sz w:val="24"/>
+          <w:szCs w:val="24"/>
           <w:lang w:val="en-US" w:eastAsia="zh-CN"/>
         </w:rPr>
       </w:pPr>
       <w:r>
         <w:rPr>
           <w:rFonts w:hint="default" w:ascii="Kaiti SC Regular" w:hAnsi="Kaiti SC Regular" w:eastAsia="Kaiti SC Regular" w:cs="Kaiti SC Regular"/>
-          <w:b w:val="0"/>
-          <w:sz w:val="28"/>
-          <w:szCs w:val="28"/>
+          <w:sz w:val="24"/>
+          <w:szCs w:val="24"/>
         </w:rPr>
         <w:t>目前还处于开发阶段，各功能还不完善，代码还有点垃圾。</w:t>
       </w:r>
     </w:p>
     <w:p>
       <w:pPr>
-        <w:pStyle w:val="4"/>
         <w:numPr>
           <w:ilvl w:val="0"/>
           <w:numId w:val="3"/>
         </w:numPr>
         <w:bidi w:val="0"/>
-        <w:ind w:left="840" w:leftChars="0"/>
-        <w:jc w:val="left"/>
-        <w:rPr>
-          <w:rFonts w:hint="default"/>
+        <w:rPr>
+          <w:rFonts w:hint="default" w:ascii="Kaiti SC Regular" w:hAnsi="Kaiti SC Regular" w:eastAsia="Kaiti SC Regular" w:cs="Kaiti SC Regular"/>
+          <w:sz w:val="24"/>
+          <w:szCs w:val="24"/>
           <w:lang w:val="en-US" w:eastAsia="zh-CN"/>
         </w:rPr>
       </w:pPr>
       <w:r>
         <w:rPr>
           <w:rFonts w:hint="default" w:ascii="Kaiti SC Regular" w:hAnsi="Kaiti SC Regular" w:eastAsia="Kaiti SC Regular" w:cs="Kaiti SC Regular"/>
-          <w:b w:val="0"/>
-          <w:sz w:val="28"/>
-          <w:szCs w:val="28"/>
+          <w:sz w:val="24"/>
+          <w:szCs w:val="24"/>
         </w:rPr>
         <w:t>适配平台不多，目前只适配了cortex-m和i686平台。</w:t>
       </w:r>
@@ -3557,34 +3509,31 @@
     </w:p>
     <w:p>
       <w:pPr>
-        <w:pStyle w:val="4"/>
         <w:numPr>
           <w:ilvl w:val="0"/>
           <w:numId w:val="3"/>
         </w:numPr>
         <w:bidi w:val="0"/>
-        <w:ind w:left="840" w:leftChars="0"/>
-        <w:jc w:val="left"/>
-        <w:rPr>
-          <w:rFonts w:hint="default"/>
+        <w:rPr>
+          <w:rFonts w:hint="default" w:ascii="Kaiti SC Regular" w:hAnsi="Kaiti SC Regular" w:eastAsia="Kaiti SC Regular" w:cs="Kaiti SC Regular"/>
+          <w:sz w:val="24"/>
+          <w:szCs w:val="24"/>
           <w:lang w:val="en-US" w:eastAsia="zh-CN"/>
         </w:rPr>
       </w:pPr>
       <w:r>
         <w:rPr>
           <w:rFonts w:hint="default" w:ascii="Kaiti SC Regular" w:hAnsi="Kaiti SC Regular" w:eastAsia="Kaiti SC Regular" w:cs="Kaiti SC Regular"/>
-          <w:b w:val="0"/>
-          <w:sz w:val="28"/>
-          <w:szCs w:val="28"/>
+          <w:sz w:val="24"/>
+          <w:szCs w:val="24"/>
         </w:rPr>
         <w:t>内存</w:t>
       </w:r>
       <w:r>
         <w:rPr>
           <w:rFonts w:hint="eastAsia" w:ascii="Kaiti SC Regular" w:hAnsi="Kaiti SC Regular" w:eastAsia="Kaiti SC Regular" w:cs="Kaiti SC Regular"/>
-          <w:b w:val="0"/>
-          <w:sz w:val="28"/>
-          <w:szCs w:val="28"/>
+          <w:sz w:val="24"/>
+          <w:szCs w:val="24"/>
           <w:lang w:val="en-US" w:eastAsia="zh-CN"/>
         </w:rPr>
         <w:t>管理</w:t>
@@ -3592,155 +3541,142 @@
     </w:p>
     <w:p>
       <w:pPr>
-        <w:pStyle w:val="4"/>
         <w:numPr>
           <w:ilvl w:val="0"/>
           <w:numId w:val="3"/>
         </w:numPr>
         <w:bidi w:val="0"/>
-        <w:ind w:left="840" w:leftChars="0"/>
-        <w:jc w:val="left"/>
-        <w:rPr>
-          <w:rFonts w:hint="default"/>
+        <w:rPr>
+          <w:rFonts w:hint="default" w:ascii="Kaiti SC Regular" w:hAnsi="Kaiti SC Regular" w:eastAsia="Kaiti SC Regular" w:cs="Kaiti SC Regular"/>
+          <w:sz w:val="24"/>
+          <w:szCs w:val="24"/>
           <w:lang w:val="en-US" w:eastAsia="zh-CN"/>
         </w:rPr>
       </w:pPr>
       <w:r>
         <w:rPr>
           <w:rFonts w:hint="default" w:ascii="Kaiti SC Regular" w:hAnsi="Kaiti SC Regular" w:eastAsia="Kaiti SC Regular" w:cs="Kaiti SC Regular"/>
-          <w:b w:val="0"/>
-          <w:sz w:val="28"/>
-          <w:szCs w:val="28"/>
+          <w:sz w:val="24"/>
+          <w:szCs w:val="24"/>
         </w:rPr>
         <w:t>中断管理</w:t>
       </w:r>
     </w:p>
     <w:p>
       <w:pPr>
-        <w:pStyle w:val="4"/>
         <w:numPr>
           <w:ilvl w:val="0"/>
           <w:numId w:val="3"/>
         </w:numPr>
         <w:bidi w:val="0"/>
-        <w:ind w:left="840" w:leftChars="0"/>
-        <w:jc w:val="left"/>
-        <w:rPr>
-          <w:rFonts w:hint="default"/>
+        <w:rPr>
+          <w:rFonts w:hint="default" w:ascii="Kaiti SC Regular" w:hAnsi="Kaiti SC Regular" w:eastAsia="Kaiti SC Regular" w:cs="Kaiti SC Regular"/>
+          <w:sz w:val="24"/>
+          <w:szCs w:val="24"/>
           <w:lang w:val="en-US" w:eastAsia="zh-CN"/>
         </w:rPr>
       </w:pPr>
       <w:r>
         <w:rPr>
           <w:rFonts w:hint="default" w:ascii="Kaiti SC Regular" w:hAnsi="Kaiti SC Regular" w:eastAsia="Kaiti SC Regular" w:cs="Kaiti SC Regular"/>
-          <w:b w:val="0"/>
-          <w:sz w:val="28"/>
-          <w:szCs w:val="28"/>
+          <w:sz w:val="24"/>
+          <w:szCs w:val="24"/>
         </w:rPr>
         <w:t>系统调度</w:t>
       </w:r>
     </w:p>
     <w:p>
       <w:pPr>
-        <w:pStyle w:val="4"/>
         <w:numPr>
           <w:ilvl w:val="0"/>
           <w:numId w:val="3"/>
         </w:numPr>
         <w:bidi w:val="0"/>
-        <w:ind w:left="840" w:leftChars="0"/>
-        <w:jc w:val="left"/>
-        <w:rPr>
-          <w:rFonts w:hint="eastAsia"/>
+        <w:rPr>
+          <w:rFonts w:hint="eastAsia" w:ascii="Kaiti SC Regular" w:hAnsi="Kaiti SC Regular" w:eastAsia="Kaiti SC Regular" w:cs="Kaiti SC Regular"/>
+          <w:sz w:val="24"/>
+          <w:szCs w:val="24"/>
         </w:rPr>
       </w:pPr>
       <w:r>
         <w:rPr>
           <w:rFonts w:hint="default" w:ascii="Kaiti SC Regular" w:hAnsi="Kaiti SC Regular" w:eastAsia="Kaiti SC Regular" w:cs="Kaiti SC Regular"/>
-          <w:b w:val="0"/>
-          <w:sz w:val="28"/>
-          <w:szCs w:val="28"/>
+          <w:sz w:val="24"/>
+          <w:szCs w:val="24"/>
         </w:rPr>
         <w:t>任务管理</w:t>
       </w:r>
     </w:p>
     <w:p>
       <w:pPr>
-        <w:pStyle w:val="4"/>
         <w:numPr>
           <w:ilvl w:val="0"/>
           <w:numId w:val="3"/>
         </w:numPr>
         <w:bidi w:val="0"/>
-        <w:ind w:left="840" w:leftChars="0"/>
-        <w:jc w:val="left"/>
-        <w:rPr>
-          <w:rFonts w:hint="eastAsia"/>
+        <w:rPr>
+          <w:rFonts w:hint="eastAsia" w:ascii="Kaiti SC Regular" w:hAnsi="Kaiti SC Regular" w:eastAsia="Kaiti SC Regular" w:cs="Kaiti SC Regular"/>
+          <w:sz w:val="24"/>
+          <w:szCs w:val="24"/>
         </w:rPr>
       </w:pPr>
       <w:r>
         <w:rPr>
           <w:rFonts w:hint="default" w:ascii="Kaiti SC Regular" w:hAnsi="Kaiti SC Regular" w:eastAsia="Kaiti SC Regular" w:cs="Kaiti SC Regular"/>
-          <w:b w:val="0"/>
-          <w:sz w:val="28"/>
-          <w:szCs w:val="28"/>
+          <w:sz w:val="24"/>
+          <w:szCs w:val="24"/>
         </w:rPr>
         <w:t>工作队列</w:t>
       </w:r>
     </w:p>
     <w:p>
       <w:pPr>
-        <w:pStyle w:val="4"/>
         <w:numPr>
           <w:ilvl w:val="0"/>
           <w:numId w:val="3"/>
         </w:numPr>
         <w:bidi w:val="0"/>
-        <w:ind w:left="840" w:leftChars="0"/>
-        <w:jc w:val="left"/>
-        <w:rPr>
-          <w:rFonts w:hint="eastAsia"/>
+        <w:rPr>
+          <w:rFonts w:hint="eastAsia" w:ascii="Kaiti SC Regular" w:hAnsi="Kaiti SC Regular" w:eastAsia="Kaiti SC Regular" w:cs="Kaiti SC Regular"/>
+          <w:sz w:val="24"/>
+          <w:szCs w:val="24"/>
         </w:rPr>
       </w:pPr>
       <w:r>
         <w:rPr>
           <w:rFonts w:hint="default" w:ascii="Kaiti SC Regular" w:hAnsi="Kaiti SC Regular" w:eastAsia="Kaiti SC Regular" w:cs="Kaiti SC Regular"/>
-          <w:b w:val="0"/>
-          <w:sz w:val="28"/>
-          <w:szCs w:val="28"/>
+          <w:sz w:val="24"/>
+          <w:szCs w:val="24"/>
         </w:rPr>
         <w:t>线程同步（互斥锁，自旋锁，信号量）</w:t>
       </w:r>
     </w:p>
     <w:p>
       <w:pPr>
-        <w:pStyle w:val="4"/>
         <w:numPr>
           <w:ilvl w:val="0"/>
           <w:numId w:val="3"/>
         </w:numPr>
         <w:bidi w:val="0"/>
-        <w:ind w:left="840" w:leftChars="0"/>
-        <w:jc w:val="left"/>
-        <w:rPr>
-          <w:rFonts w:hint="eastAsia"/>
+        <w:rPr>
+          <w:rFonts w:hint="eastAsia" w:ascii="Kaiti SC Regular" w:hAnsi="Kaiti SC Regular" w:eastAsia="Kaiti SC Regular" w:cs="Kaiti SC Regular"/>
+          <w:sz w:val="24"/>
+          <w:szCs w:val="24"/>
         </w:rPr>
       </w:pPr>
       <w:r>
         <w:rPr>
           <w:rFonts w:hint="default" w:ascii="Kaiti SC Regular" w:hAnsi="Kaiti SC Regular" w:eastAsia="Kaiti SC Regular" w:cs="Kaiti SC Regular"/>
-          <w:b w:val="0"/>
-          <w:sz w:val="28"/>
-          <w:szCs w:val="28"/>
+          <w:sz w:val="24"/>
+          <w:szCs w:val="24"/>
         </w:rPr>
         <w:t>文件系统</w:t>
       </w:r>
       <w:r>
         <w:rPr>
           <w:rFonts w:hint="eastAsia" w:ascii="Kaiti SC Regular" w:hAnsi="Kaiti SC Regular" w:eastAsia="Kaiti SC Regular" w:cs="Kaiti SC Regular"/>
-          <w:b w:val="0"/>
-          <w:sz w:val="28"/>
-          <w:szCs w:val="28"/>
+          <w:sz w:val="24"/>
+          <w:szCs w:val="24"/>
           <w:lang w:eastAsia="zh-CN"/>
         </w:rPr>
         <w:t>（</w:t>
@@ -3748,9 +3684,8 @@
       <w:r>
         <w:rPr>
           <w:rFonts w:hint="eastAsia" w:ascii="Kaiti SC Regular" w:hAnsi="Kaiti SC Regular" w:eastAsia="Kaiti SC Regular" w:cs="Kaiti SC Regular"/>
-          <w:b w:val="0"/>
-          <w:sz w:val="28"/>
-          <w:szCs w:val="28"/>
+          <w:sz w:val="24"/>
+          <w:szCs w:val="24"/>
           <w:lang w:val="en-US" w:eastAsia="zh-CN"/>
         </w:rPr>
         <w:t>FAT</w:t>
@@ -3758,9 +3693,8 @@
       <w:r>
         <w:rPr>
           <w:rFonts w:hint="eastAsia" w:ascii="Kaiti SC Regular" w:hAnsi="Kaiti SC Regular" w:eastAsia="Kaiti SC Regular" w:cs="Kaiti SC Regular"/>
-          <w:b w:val="0"/>
-          <w:sz w:val="28"/>
-          <w:szCs w:val="28"/>
+          <w:sz w:val="24"/>
+          <w:szCs w:val="24"/>
           <w:lang w:eastAsia="zh-CN"/>
         </w:rPr>
         <w:t>）</w:t>
@@ -3768,33 +3702,30 @@
     </w:p>
     <w:p>
       <w:pPr>
-        <w:pStyle w:val="4"/>
         <w:numPr>
           <w:ilvl w:val="0"/>
           <w:numId w:val="3"/>
         </w:numPr>
         <w:bidi w:val="0"/>
-        <w:ind w:left="840" w:leftChars="0"/>
-        <w:jc w:val="left"/>
-        <w:rPr>
-          <w:rFonts w:hint="eastAsia"/>
+        <w:rPr>
+          <w:rFonts w:hint="eastAsia" w:ascii="Kaiti SC Regular" w:hAnsi="Kaiti SC Regular" w:eastAsia="Kaiti SC Regular" w:cs="Kaiti SC Regular"/>
+          <w:sz w:val="24"/>
+          <w:szCs w:val="24"/>
         </w:rPr>
       </w:pPr>
       <w:r>
         <w:rPr>
           <w:rFonts w:hint="default" w:ascii="Kaiti SC Regular" w:hAnsi="Kaiti SC Regular" w:eastAsia="Kaiti SC Regular" w:cs="Kaiti SC Regular"/>
-          <w:b w:val="0"/>
-          <w:sz w:val="28"/>
-          <w:szCs w:val="28"/>
+          <w:sz w:val="24"/>
+          <w:szCs w:val="24"/>
         </w:rPr>
         <w:t>动态加载</w:t>
       </w:r>
       <w:r>
         <w:rPr>
           <w:rFonts w:hint="eastAsia" w:ascii="Kaiti SC Regular" w:hAnsi="Kaiti SC Regular" w:eastAsia="Kaiti SC Regular" w:cs="Kaiti SC Regular"/>
-          <w:b w:val="0"/>
-          <w:sz w:val="28"/>
-          <w:szCs w:val="28"/>
+          <w:sz w:val="24"/>
+          <w:szCs w:val="24"/>
           <w:lang w:eastAsia="zh-CN"/>
         </w:rPr>
         <w:t>（</w:t>
@@ -3802,9 +3733,8 @@
       <w:r>
         <w:rPr>
           <w:rFonts w:hint="eastAsia" w:ascii="Kaiti SC Regular" w:hAnsi="Kaiti SC Regular" w:eastAsia="Kaiti SC Regular" w:cs="Kaiti SC Regular"/>
-          <w:b w:val="0"/>
-          <w:sz w:val="28"/>
-          <w:szCs w:val="28"/>
+          <w:sz w:val="24"/>
+          <w:szCs w:val="24"/>
           <w:lang w:val="en-US" w:eastAsia="zh-CN"/>
         </w:rPr>
         <w:t>加载共享库，注册模块，运行程序</w:t>
@@ -3812,9 +3742,8 @@
       <w:r>
         <w:rPr>
           <w:rFonts w:hint="eastAsia" w:ascii="Kaiti SC Regular" w:hAnsi="Kaiti SC Regular" w:eastAsia="Kaiti SC Regular" w:cs="Kaiti SC Regular"/>
-          <w:b w:val="0"/>
-          <w:sz w:val="28"/>
-          <w:szCs w:val="28"/>
+          <w:sz w:val="24"/>
+          <w:szCs w:val="24"/>
           <w:lang w:eastAsia="zh-CN"/>
         </w:rPr>
         <w:t>）</w:t>
@@ -3842,27 +3771,22 @@
     </w:p>
     <w:p>
       <w:pPr>
-        <w:pStyle w:val="4"/>
         <w:numPr>
           <w:ilvl w:val="0"/>
           <w:numId w:val="3"/>
         </w:numPr>
         <w:bidi w:val="0"/>
-        <w:ind w:left="840" w:leftChars="0"/>
-        <w:jc w:val="left"/>
         <w:rPr>
           <w:rFonts w:hint="default" w:ascii="Kaiti SC Regular" w:hAnsi="Kaiti SC Regular" w:eastAsia="Kaiti SC Regular" w:cs="Kaiti SC Regular"/>
-          <w:b w:val="0"/>
-          <w:sz w:val="28"/>
-          <w:szCs w:val="28"/>
+          <w:sz w:val="24"/>
+          <w:szCs w:val="24"/>
         </w:rPr>
       </w:pPr>
       <w:r>
         <w:rPr>
           <w:rFonts w:hint="eastAsia" w:ascii="Kaiti SC Regular" w:hAnsi="Kaiti SC Regular" w:eastAsia="Kaiti SC Regular" w:cs="Kaiti SC Regular"/>
-          <w:b w:val="0"/>
-          <w:sz w:val="28"/>
-          <w:szCs w:val="28"/>
+          <w:sz w:val="24"/>
+          <w:szCs w:val="24"/>
           <w:lang w:val="en-US" w:eastAsia="zh-CN"/>
         </w:rPr>
         <w:t>完善文件系统框架</w:t>
@@ -3870,24 +3794,22 @@
     </w:p>
     <w:p>
       <w:pPr>
-        <w:pStyle w:val="4"/>
         <w:numPr>
           <w:ilvl w:val="0"/>
           <w:numId w:val="3"/>
         </w:numPr>
         <w:bidi w:val="0"/>
-        <w:ind w:left="840" w:leftChars="0"/>
-        <w:jc w:val="left"/>
-        <w:rPr>
-          <w:rFonts w:hint="default"/>
+        <w:rPr>
+          <w:rFonts w:hint="default" w:ascii="Kaiti SC Regular" w:hAnsi="Kaiti SC Regular" w:eastAsia="Kaiti SC Regular" w:cs="Kaiti SC Regular"/>
+          <w:sz w:val="24"/>
+          <w:szCs w:val="24"/>
         </w:rPr>
       </w:pPr>
       <w:r>
         <w:rPr>
           <w:rFonts w:hint="eastAsia" w:ascii="Kaiti SC Regular" w:hAnsi="Kaiti SC Regular" w:eastAsia="Kaiti SC Regular" w:cs="Kaiti SC Regular"/>
-          <w:b w:val="0"/>
-          <w:sz w:val="28"/>
-          <w:szCs w:val="28"/>
+          <w:sz w:val="24"/>
+          <w:szCs w:val="24"/>
           <w:lang w:val="en-US" w:eastAsia="zh-CN"/>
         </w:rPr>
         <w:t>完善注册模块逻辑</w:t>
@@ -3895,24 +3817,22 @@
     </w:p>
     <w:p>
       <w:pPr>
-        <w:pStyle w:val="4"/>
         <w:numPr>
           <w:ilvl w:val="0"/>
           <w:numId w:val="3"/>
         </w:numPr>
         <w:bidi w:val="0"/>
-        <w:ind w:left="840" w:leftChars="0"/>
-        <w:jc w:val="left"/>
-        <w:rPr>
-          <w:rFonts w:hint="default"/>
+        <w:rPr>
+          <w:rFonts w:hint="default" w:ascii="Kaiti SC Regular" w:hAnsi="Kaiti SC Regular" w:eastAsia="Kaiti SC Regular" w:cs="Kaiti SC Regular"/>
+          <w:sz w:val="24"/>
+          <w:szCs w:val="24"/>
         </w:rPr>
       </w:pPr>
       <w:r>
         <w:rPr>
           <w:rFonts w:hint="eastAsia" w:ascii="Kaiti SC Regular" w:hAnsi="Kaiti SC Regular" w:eastAsia="Kaiti SC Regular" w:cs="Kaiti SC Regular"/>
-          <w:b w:val="0"/>
-          <w:sz w:val="28"/>
-          <w:szCs w:val="28"/>
+          <w:sz w:val="24"/>
+          <w:szCs w:val="24"/>
           <w:lang w:val="en-US" w:eastAsia="zh-CN"/>
         </w:rPr>
         <w:t>编写</w:t>
@@ -3920,9 +3840,8 @@
       <w:r>
         <w:rPr>
           <w:rFonts w:hint="default" w:ascii="Kaiti SC Regular" w:hAnsi="Kaiti SC Regular" w:eastAsia="Kaiti SC Regular" w:cs="Kaiti SC Regular"/>
-          <w:b w:val="0"/>
-          <w:sz w:val="28"/>
-          <w:szCs w:val="28"/>
+          <w:sz w:val="24"/>
+          <w:szCs w:val="24"/>
         </w:rPr>
         <w:t>专用Bootloader</w:t>
       </w:r>
@@ -3949,24 +3868,23 @@
     </w:p>
     <w:p>
       <w:pPr>
-        <w:pStyle w:val="4"/>
         <w:numPr>
           <w:ilvl w:val="0"/>
           <w:numId w:val="3"/>
         </w:numPr>
         <w:bidi w:val="0"/>
-        <w:ind w:left="840" w:leftChars="0"/>
-        <w:jc w:val="left"/>
-        <w:rPr>
-          <w:rFonts w:hint="default"/>
+        <w:rPr>
+          <w:rFonts w:hint="default" w:ascii="Kaiti SC Regular" w:hAnsi="Kaiti SC Regular" w:eastAsia="Kaiti SC Regular" w:cs="Kaiti SC Regular"/>
+          <w:sz w:val="24"/>
+          <w:szCs w:val="24"/>
+          <w:lang w:val="en-US" w:eastAsia="zh-CN"/>
         </w:rPr>
       </w:pPr>
       <w:r>
         <w:rPr>
           <w:rFonts w:hint="eastAsia" w:ascii="Kaiti SC Regular" w:hAnsi="Kaiti SC Regular" w:eastAsia="Kaiti SC Regular" w:cs="Kaiti SC Regular"/>
-          <w:b w:val="0"/>
-          <w:sz w:val="28"/>
-          <w:szCs w:val="28"/>
+          <w:sz w:val="24"/>
+          <w:szCs w:val="24"/>
           <w:lang w:val="en-US" w:eastAsia="zh-CN"/>
         </w:rPr>
         <w:t>编写</w:t>
@@ -3974,34 +3892,32 @@
       <w:r>
         <w:rPr>
           <w:rFonts w:hint="default" w:ascii="Kaiti SC Regular" w:hAnsi="Kaiti SC Regular" w:eastAsia="Kaiti SC Regular" w:cs="Kaiti SC Regular"/>
-          <w:b w:val="0"/>
-          <w:sz w:val="28"/>
-          <w:szCs w:val="28"/>
+          <w:sz w:val="24"/>
+          <w:szCs w:val="24"/>
+          <w:lang w:val="en-US" w:eastAsia="zh-CN"/>
         </w:rPr>
         <w:t>GUI图形界面</w:t>
       </w:r>
     </w:p>
     <w:p>
       <w:pPr>
-        <w:pStyle w:val="4"/>
         <w:numPr>
           <w:ilvl w:val="0"/>
           <w:numId w:val="3"/>
         </w:numPr>
         <w:bidi w:val="0"/>
-        <w:ind w:left="840" w:leftChars="0"/>
-        <w:jc w:val="left"/>
-        <w:rPr>
-          <w:rFonts w:hint="default"/>
+        <w:rPr>
+          <w:rFonts w:hint="default" w:ascii="Kaiti SC Regular" w:hAnsi="Kaiti SC Regular" w:eastAsia="Kaiti SC Regular" w:cs="Kaiti SC Regular"/>
+          <w:sz w:val="24"/>
+          <w:szCs w:val="24"/>
           <w:lang w:val="en-US" w:eastAsia="zh-CN"/>
         </w:rPr>
       </w:pPr>
       <w:r>
         <w:rPr>
           <w:rFonts w:hint="eastAsia" w:ascii="Kaiti SC Regular" w:hAnsi="Kaiti SC Regular" w:eastAsia="Kaiti SC Regular" w:cs="Kaiti SC Regular"/>
-          <w:b w:val="0"/>
-          <w:sz w:val="28"/>
-          <w:szCs w:val="28"/>
+          <w:sz w:val="24"/>
+          <w:szCs w:val="24"/>
           <w:lang w:val="en-US" w:eastAsia="zh-CN"/>
         </w:rPr>
         <w:t>适配POSIX接口</w:t>
@@ -4009,28 +3925,23 @@
     </w:p>
     <w:p>
       <w:pPr>
-        <w:pStyle w:val="4"/>
         <w:numPr>
           <w:ilvl w:val="0"/>
           <w:numId w:val="3"/>
         </w:numPr>
         <w:bidi w:val="0"/>
-        <w:ind w:left="840" w:leftChars="0"/>
-        <w:jc w:val="left"/>
         <w:rPr>
           <w:rFonts w:hint="default" w:ascii="Kaiti SC Regular" w:hAnsi="Kaiti SC Regular" w:eastAsia="Kaiti SC Regular" w:cs="Kaiti SC Regular"/>
-          <w:b w:val="0"/>
-          <w:sz w:val="28"/>
-          <w:szCs w:val="28"/>
+          <w:sz w:val="24"/>
+          <w:szCs w:val="24"/>
           <w:lang w:val="en-US" w:eastAsia="zh-CN"/>
         </w:rPr>
       </w:pPr>
       <w:r>
         <w:rPr>
           <w:rFonts w:hint="eastAsia" w:ascii="Kaiti SC Regular" w:hAnsi="Kaiti SC Regular" w:eastAsia="Kaiti SC Regular" w:cs="Kaiti SC Regular"/>
-          <w:b w:val="0"/>
-          <w:sz w:val="28"/>
-          <w:szCs w:val="28"/>
+          <w:sz w:val="24"/>
+          <w:szCs w:val="24"/>
           <w:lang w:val="en-US" w:eastAsia="zh-CN"/>
         </w:rPr>
         <w:t>适配更多平台</w:t>
@@ -4038,56 +3949,47 @@
     </w:p>
     <w:p>
       <w:pPr>
-        <w:pStyle w:val="4"/>
         <w:numPr>
           <w:ilvl w:val="0"/>
           <w:numId w:val="3"/>
         </w:numPr>
         <w:bidi w:val="0"/>
-        <w:ind w:left="840" w:leftChars="0"/>
-        <w:jc w:val="left"/>
         <w:rPr>
           <w:rFonts w:hint="eastAsia" w:ascii="Kaiti SC Regular" w:hAnsi="Kaiti SC Regular" w:eastAsia="Kaiti SC Regular" w:cs="Kaiti SC Regular"/>
-          <w:b w:val="0"/>
-          <w:sz w:val="28"/>
-          <w:szCs w:val="28"/>
+          <w:sz w:val="24"/>
+          <w:szCs w:val="24"/>
           <w:lang w:val="en-US" w:eastAsia="zh-CN"/>
         </w:rPr>
       </w:pPr>
       <w:r>
         <w:rPr>
           <w:rFonts w:hint="default" w:ascii="Kaiti SC Regular" w:hAnsi="Kaiti SC Regular" w:eastAsia="Kaiti SC Regular" w:cs="Kaiti SC Regular"/>
-          <w:b w:val="0"/>
-          <w:sz w:val="28"/>
-          <w:szCs w:val="28"/>
+          <w:sz w:val="24"/>
+          <w:szCs w:val="24"/>
+          <w:lang w:val="en-US" w:eastAsia="zh-CN"/>
         </w:rPr>
         <w:t>其他文件系统</w:t>
       </w:r>
     </w:p>
     <w:p>
       <w:pPr>
-        <w:pStyle w:val="4"/>
         <w:numPr>
           <w:ilvl w:val="0"/>
           <w:numId w:val="3"/>
         </w:numPr>
         <w:bidi w:val="0"/>
-        <w:ind w:left="840" w:leftChars="0"/>
-        <w:jc w:val="left"/>
         <w:rPr>
           <w:rFonts w:hint="eastAsia" w:ascii="Kaiti SC Regular" w:hAnsi="Kaiti SC Regular" w:eastAsia="Kaiti SC Regular" w:cs="Kaiti SC Regular"/>
-          <w:b w:val="0"/>
-          <w:sz w:val="28"/>
-          <w:szCs w:val="28"/>
+          <w:sz w:val="24"/>
+          <w:szCs w:val="24"/>
           <w:lang w:val="en-US" w:eastAsia="zh-CN"/>
         </w:rPr>
       </w:pPr>
       <w:r>
         <w:rPr>
           <w:rFonts w:hint="eastAsia" w:ascii="Kaiti SC Regular" w:hAnsi="Kaiti SC Regular" w:eastAsia="Kaiti SC Regular" w:cs="Kaiti SC Regular"/>
-          <w:b w:val="0"/>
-          <w:sz w:val="28"/>
-          <w:szCs w:val="28"/>
+          <w:sz w:val="24"/>
+          <w:szCs w:val="24"/>
           <w:lang w:val="en-US" w:eastAsia="zh-CN"/>
         </w:rPr>
         <w:t>输入子系统</w:t>
@@ -4095,28 +3997,23 @@
     </w:p>
     <w:p>
       <w:pPr>
-        <w:pStyle w:val="4"/>
         <w:numPr>
           <w:ilvl w:val="0"/>
           <w:numId w:val="3"/>
         </w:numPr>
         <w:bidi w:val="0"/>
-        <w:ind w:left="840" w:leftChars="0"/>
-        <w:jc w:val="left"/>
         <w:rPr>
           <w:rFonts w:hint="default" w:ascii="Kaiti SC Regular" w:hAnsi="Kaiti SC Regular" w:eastAsia="Kaiti SC Regular" w:cs="Kaiti SC Regular"/>
-          <w:b w:val="0"/>
-          <w:sz w:val="28"/>
-          <w:szCs w:val="28"/>
+          <w:sz w:val="24"/>
+          <w:szCs w:val="24"/>
           <w:lang w:val="en-US" w:eastAsia="zh-CN"/>
         </w:rPr>
       </w:pPr>
       <w:r>
         <w:rPr>
           <w:rFonts w:hint="eastAsia" w:ascii="Kaiti SC Regular" w:hAnsi="Kaiti SC Regular" w:eastAsia="Kaiti SC Regular" w:cs="Kaiti SC Regular"/>
-          <w:b w:val="0"/>
-          <w:sz w:val="28"/>
-          <w:szCs w:val="28"/>
+          <w:sz w:val="24"/>
+          <w:szCs w:val="24"/>
           <w:lang w:val="en-US" w:eastAsia="zh-CN"/>
         </w:rPr>
         <w:t>显示子系统</w:t>
@@ -4124,25 +4021,24 @@
     </w:p>
     <w:p>
       <w:pPr>
-        <w:pStyle w:val="4"/>
         <w:numPr>
           <w:ilvl w:val="0"/>
           <w:numId w:val="3"/>
         </w:numPr>
         <w:bidi w:val="0"/>
-        <w:ind w:left="840" w:leftChars="0"/>
-        <w:jc w:val="left"/>
-        <w:rPr>
-          <w:rFonts w:hint="default"/>
+        <w:rPr>
+          <w:rFonts w:hint="default" w:ascii="Kaiti SC Regular" w:hAnsi="Kaiti SC Regular" w:eastAsia="Kaiti SC Regular" w:cs="Kaiti SC Regular"/>
+          <w:sz w:val="24"/>
+          <w:szCs w:val="24"/>
           <w:lang w:val="en-US" w:eastAsia="zh-CN"/>
         </w:rPr>
       </w:pPr>
       <w:r>
         <w:rPr>
           <w:rFonts w:hint="default" w:ascii="Kaiti SC Regular" w:hAnsi="Kaiti SC Regular" w:eastAsia="Kaiti SC Regular" w:cs="Kaiti SC Regular"/>
-          <w:b w:val="0"/>
-          <w:sz w:val="28"/>
-          <w:szCs w:val="28"/>
+          <w:sz w:val="24"/>
+          <w:szCs w:val="24"/>
+          <w:lang w:val="en-US" w:eastAsia="zh-CN"/>
         </w:rPr>
         <w:t>网络功能</w:t>
       </w:r>
@@ -4161,7 +4057,7 @@
         </w:rPr>
       </w:pPr>
       <w:bookmarkStart w:id="8" w:name="_Toc1014208712"/>
-      <w:bookmarkStart w:id="9" w:name="_Toc740642220"/>
+      <w:bookmarkStart w:id="9" w:name="_Toc2020939470"/>
       <w:r>
         <w:rPr>
           <w:rFonts w:hint="default"/>
@@ -4175,108 +4071,96 @@
     </w:p>
     <w:p>
       <w:pPr>
-        <w:pStyle w:val="4"/>
         <w:numPr>
           <w:ilvl w:val="0"/>
           <w:numId w:val="3"/>
         </w:numPr>
         <w:bidi w:val="0"/>
-        <w:ind w:left="840" w:leftChars="0"/>
-        <w:jc w:val="left"/>
         <w:rPr>
           <w:rFonts w:hint="default" w:ascii="Kaiti SC Regular" w:hAnsi="Kaiti SC Regular" w:eastAsia="Kaiti SC Regular" w:cs="Kaiti SC Regular"/>
-          <w:b w:val="0"/>
-          <w:sz w:val="28"/>
-          <w:szCs w:val="28"/>
+          <w:sz w:val="24"/>
+          <w:szCs w:val="24"/>
+          <w:lang w:val="en-US" w:eastAsia="zh-CN"/>
         </w:rPr>
       </w:pPr>
       <w:r>
         <w:rPr>
           <w:rFonts w:hint="default" w:ascii="Kaiti SC Regular" w:hAnsi="Kaiti SC Regular" w:eastAsia="Kaiti SC Regular" w:cs="Kaiti SC Regular"/>
-          <w:b w:val="0"/>
-          <w:sz w:val="28"/>
-          <w:szCs w:val="28"/>
+          <w:sz w:val="24"/>
+          <w:szCs w:val="24"/>
+          <w:lang w:val="en-US" w:eastAsia="zh-CN"/>
         </w:rPr>
         <w:t>短时间内单靠一个人，搞不定太多，进度实在太慢。</w:t>
       </w:r>
     </w:p>
     <w:p>
       <w:pPr>
-        <w:pStyle w:val="4"/>
         <w:numPr>
           <w:ilvl w:val="0"/>
           <w:numId w:val="3"/>
         </w:numPr>
         <w:bidi w:val="0"/>
-        <w:ind w:left="840" w:leftChars="0"/>
-        <w:jc w:val="left"/>
         <w:rPr>
           <w:rFonts w:hint="default" w:ascii="Kaiti SC Regular" w:hAnsi="Kaiti SC Regular" w:eastAsia="Kaiti SC Regular" w:cs="Kaiti SC Regular"/>
-          <w:b w:val="0"/>
-          <w:sz w:val="28"/>
-          <w:szCs w:val="28"/>
+          <w:sz w:val="24"/>
+          <w:szCs w:val="24"/>
+          <w:lang w:val="en-US" w:eastAsia="zh-CN"/>
         </w:rPr>
       </w:pPr>
       <w:r>
         <w:rPr>
           <w:rFonts w:hint="default" w:ascii="Kaiti SC Regular" w:hAnsi="Kaiti SC Regular" w:eastAsia="Kaiti SC Regular" w:cs="Kaiti SC Regular"/>
-          <w:b w:val="0"/>
-          <w:sz w:val="28"/>
-          <w:szCs w:val="28"/>
+          <w:sz w:val="24"/>
+          <w:szCs w:val="24"/>
+          <w:lang w:val="en-US" w:eastAsia="zh-CN"/>
         </w:rPr>
         <w:t>编写适配平台底层代码，重写C库，重写文件系统，太耗时间。</w:t>
       </w:r>
     </w:p>
     <w:p>
       <w:pPr>
-        <w:pStyle w:val="4"/>
         <w:numPr>
           <w:ilvl w:val="0"/>
           <w:numId w:val="3"/>
         </w:numPr>
         <w:bidi w:val="0"/>
-        <w:ind w:left="840" w:leftChars="0"/>
-        <w:jc w:val="left"/>
         <w:rPr>
           <w:rFonts w:hint="default" w:ascii="Kaiti SC Regular" w:hAnsi="Kaiti SC Regular" w:eastAsia="Kaiti SC Regular" w:cs="Kaiti SC Regular"/>
-          <w:b w:val="0"/>
-          <w:sz w:val="28"/>
-          <w:szCs w:val="28"/>
+          <w:sz w:val="24"/>
+          <w:szCs w:val="24"/>
+          <w:lang w:val="en-US" w:eastAsia="zh-CN"/>
         </w:rPr>
       </w:pPr>
       <w:r>
         <w:rPr>
           <w:rFonts w:hint="default" w:ascii="Kaiti SC Regular" w:hAnsi="Kaiti SC Regular" w:eastAsia="Kaiti SC Regular" w:cs="Kaiti SC Regular"/>
-          <w:b w:val="0"/>
-          <w:sz w:val="28"/>
-          <w:szCs w:val="28"/>
+          <w:sz w:val="24"/>
+          <w:szCs w:val="24"/>
+          <w:lang w:val="en-US" w:eastAsia="zh-CN"/>
         </w:rPr>
         <w:t>寻找更多志同道合的码友，一起参与项目开发，人多力量大。</w:t>
       </w:r>
     </w:p>
     <w:p>
       <w:pPr>
-        <w:pStyle w:val="4"/>
         <w:numPr>
           <w:ilvl w:val="0"/>
           <w:numId w:val="3"/>
         </w:numPr>
         <w:bidi w:val="0"/>
-        <w:ind w:left="840" w:leftChars="0"/>
-        <w:jc w:val="left"/>
         <w:rPr>
           <w:rFonts w:hint="default" w:ascii="Kaiti SC Regular" w:hAnsi="Kaiti SC Regular" w:eastAsia="Kaiti SC Regular" w:cs="Kaiti SC Regular"/>
-          <w:b w:val="0"/>
-          <w:sz w:val="28"/>
-          <w:szCs w:val="28"/>
+          <w:sz w:val="24"/>
+          <w:szCs w:val="24"/>
+          <w:lang w:val="en-US" w:eastAsia="zh-CN"/>
         </w:rPr>
       </w:pPr>
       <w:r>
         <w:rPr>
           <w:rFonts w:hint="default" w:ascii="Kaiti SC Regular" w:hAnsi="Kaiti SC Regular" w:eastAsia="Kaiti SC Regular" w:cs="Kaiti SC Regular"/>
-          <w:b w:val="0"/>
-          <w:sz w:val="28"/>
-          <w:szCs w:val="28"/>
+          <w:sz w:val="24"/>
+          <w:szCs w:val="24"/>
+          <w:lang w:val="en-US" w:eastAsia="zh-CN"/>
         </w:rPr>
         <w:t>目前还很简陋，但星星之火，也可以燎原，一起把火烧起来。</w:t>
       </w:r>
@@ -4315,7 +4199,7 @@
         </w:rPr>
       </w:pPr>
       <w:bookmarkStart w:id="10" w:name="_Toc1228116345"/>
-      <w:bookmarkStart w:id="11" w:name="_Toc1158573528"/>
+      <w:bookmarkStart w:id="11" w:name="_Toc1328311338"/>
       <w:r>
         <w:rPr>
           <w:rFonts w:hint="eastAsia"/>
@@ -4341,7 +4225,7 @@
         </w:rPr>
       </w:pPr>
       <w:bookmarkStart w:id="12" w:name="_Toc1486079098"/>
-      <w:bookmarkStart w:id="13" w:name="_Toc911057747"/>
+      <w:bookmarkStart w:id="13" w:name="_Toc1836147201"/>
       <w:r>
         <w:rPr>
           <w:rFonts w:hint="default"/>
@@ -4371,6 +4255,8 @@
         <w:rPr>
           <w:rFonts w:hint="eastAsia" w:ascii="Kaiti SC Regular" w:hAnsi="Kaiti SC Regular" w:eastAsia="Kaiti SC Regular" w:cs="Kaiti SC Regular"/>
           <w:color w:val="auto"/>
+          <w:sz w:val="24"/>
+          <w:szCs w:val="24"/>
         </w:rPr>
       </w:pPr>
       <w:r>
@@ -4396,24 +4282,10 @@
           <w:caps w:val="0"/>
           <w:color w:val="auto"/>
           <w:spacing w:val="0"/>
-          <w:sz w:val="21"/>
-          <w:szCs w:val="21"/>
-        </w:rPr>
-        <w:t xml:space="preserve"> </w:t>
-      </w:r>
-      <w:r>
-        <w:rPr>
-          <w:rStyle w:val="15"/>
-          <w:rFonts w:hint="eastAsia" w:ascii="Kaiti SC Regular" w:hAnsi="Kaiti SC Regular" w:eastAsia="Kaiti SC Regular" w:cs="Kaiti SC Regular"/>
-          <w:i w:val="0"/>
-          <w:iCs w:val="0"/>
-          <w:caps w:val="0"/>
-          <w:color w:val="auto"/>
-          <w:spacing w:val="0"/>
-          <w:sz w:val="28"/>
-          <w:szCs w:val="28"/>
-        </w:rPr>
-        <w:t>mac os / linux / windows（使用wsl子系统）</w:t>
+          <w:sz w:val="24"/>
+          <w:szCs w:val="24"/>
+        </w:rPr>
+        <w:t xml:space="preserve"> mac os / linux / windows（使用wsl子系统）</w:t>
       </w:r>
     </w:p>
     <w:p>
@@ -4430,7 +4302,7 @@
         </w:rPr>
       </w:pPr>
       <w:bookmarkStart w:id="14" w:name="_Toc1296585476"/>
-      <w:bookmarkStart w:id="15" w:name="_Toc589150719"/>
+      <w:bookmarkStart w:id="15" w:name="_Toc785999817"/>
       <w:r>
         <w:rPr>
           <w:rFonts w:hint="default"/>
@@ -4467,8 +4339,8 @@
           <w:caps w:val="0"/>
           <w:color w:val="auto"/>
           <w:spacing w:val="0"/>
-          <w:sz w:val="28"/>
-          <w:szCs w:val="28"/>
+          <w:sz w:val="24"/>
+          <w:szCs w:val="24"/>
           <w:lang w:val="en-US" w:eastAsia="zh-CN"/>
         </w:rPr>
       </w:pPr>
@@ -4500,8 +4372,8 @@
           <w:caps w:val="0"/>
           <w:color w:val="auto"/>
           <w:spacing w:val="0"/>
-          <w:sz w:val="28"/>
-          <w:szCs w:val="28"/>
+          <w:sz w:val="24"/>
+          <w:szCs w:val="24"/>
           <w:lang w:val="en-US" w:eastAsia="zh-CN"/>
         </w:rPr>
         <w:t>以mac os为例 (Linux一样可以ubuntu22.04测试过)</w:t>
@@ -4532,8 +4404,8 @@
           <w:caps w:val="0"/>
           <w:color w:val="auto"/>
           <w:spacing w:val="0"/>
-          <w:sz w:val="28"/>
-          <w:szCs w:val="28"/>
+          <w:sz w:val="24"/>
+          <w:szCs w:val="24"/>
           <w:lang w:val="en-US" w:eastAsia="zh-CN"/>
         </w:rPr>
       </w:pPr>
@@ -4548,8 +4420,8 @@
           <w:caps w:val="0"/>
           <w:color w:val="auto"/>
           <w:spacing w:val="0"/>
-          <w:sz w:val="28"/>
-          <w:szCs w:val="28"/>
+          <w:sz w:val="24"/>
+          <w:szCs w:val="24"/>
           <w:lang w:val="en-US" w:eastAsia="zh-CN"/>
         </w:rPr>
         <w:tab/>
@@ -4565,8 +4437,8 @@
           <w:caps w:val="0"/>
           <w:color w:val="auto"/>
           <w:spacing w:val="0"/>
-          <w:sz w:val="28"/>
-          <w:szCs w:val="28"/>
+          <w:sz w:val="24"/>
+          <w:szCs w:val="24"/>
           <w:lang w:val="en-US" w:eastAsia="zh-CN"/>
         </w:rPr>
         <w:t>安装vscode, git</w:t>
@@ -4630,8 +4502,8 @@
                 <w:caps w:val="0"/>
                 <w:color w:val="auto"/>
                 <w:spacing w:val="0"/>
-                <w:sz w:val="28"/>
-                <w:szCs w:val="28"/>
+                <w:sz w:val="24"/>
+                <w:szCs w:val="24"/>
                 <w:vertAlign w:val="baseline"/>
               </w:rPr>
             </w:pPr>
@@ -4644,8 +4516,8 @@
                 <w:caps w:val="0"/>
                 <w:color w:val="auto"/>
                 <w:spacing w:val="0"/>
-                <w:sz w:val="28"/>
-                <w:szCs w:val="28"/>
+                <w:sz w:val="24"/>
+                <w:szCs w:val="24"/>
               </w:rPr>
               <w:t>安装简单，跳过。安装完成之后打开vscode，安装C/C++拓展插件，调试代码需要。</w:t>
             </w:r>
@@ -4678,8 +4550,8 @@
           <w:caps w:val="0"/>
           <w:color w:val="auto"/>
           <w:spacing w:val="0"/>
-          <w:sz w:val="28"/>
-          <w:szCs w:val="28"/>
+          <w:sz w:val="24"/>
+          <w:szCs w:val="24"/>
           <w:lang w:val="en-US" w:eastAsia="zh-CN"/>
         </w:rPr>
       </w:pPr>
@@ -4694,8 +4566,8 @@
           <w:caps w:val="0"/>
           <w:color w:val="auto"/>
           <w:spacing w:val="0"/>
-          <w:sz w:val="28"/>
-          <w:szCs w:val="28"/>
+          <w:sz w:val="24"/>
+          <w:szCs w:val="24"/>
           <w:lang w:val="en-US" w:eastAsia="zh-CN"/>
         </w:rPr>
         <w:tab/>
@@ -4711,8 +4583,8 @@
           <w:caps w:val="0"/>
           <w:color w:val="auto"/>
           <w:spacing w:val="0"/>
-          <w:sz w:val="28"/>
-          <w:szCs w:val="28"/>
+          <w:sz w:val="24"/>
+          <w:szCs w:val="24"/>
           <w:lang w:val="en-US" w:eastAsia="zh-CN"/>
         </w:rPr>
         <w:t>安装homebrew</w:t>
@@ -4772,8 +4644,8 @@
               <w:jc w:val="left"/>
               <w:rPr>
                 <w:rFonts w:hint="eastAsia" w:ascii="Kaiti SC Regular" w:hAnsi="Kaiti SC Regular" w:eastAsia="Kaiti SC Regular" w:cs="Kaiti SC Regular"/>
-                <w:sz w:val="28"/>
-                <w:szCs w:val="28"/>
+                <w:sz w:val="24"/>
+                <w:szCs w:val="24"/>
                 <w:vertAlign w:val="baseline"/>
               </w:rPr>
             </w:pPr>
@@ -4786,8 +4658,8 @@
                 <w:caps w:val="0"/>
                 <w:color w:val="auto"/>
                 <w:spacing w:val="0"/>
-                <w:sz w:val="28"/>
-                <w:szCs w:val="28"/>
+                <w:sz w:val="24"/>
+                <w:szCs w:val="24"/>
               </w:rPr>
               <w:t>/bin/bash -c "$(curl -fsSL https://raw.githubusercontent.com/Homebrew/install/HEAD/install.sh)"</w:t>
             </w:r>
@@ -4820,8 +4692,8 @@
           <w:caps w:val="0"/>
           <w:color w:val="auto"/>
           <w:spacing w:val="0"/>
-          <w:sz w:val="28"/>
-          <w:szCs w:val="28"/>
+          <w:sz w:val="24"/>
+          <w:szCs w:val="24"/>
           <w:lang w:val="en-US" w:eastAsia="zh-CN"/>
         </w:rPr>
       </w:pPr>
@@ -4836,8 +4708,8 @@
           <w:caps w:val="0"/>
           <w:color w:val="auto"/>
           <w:spacing w:val="0"/>
-          <w:sz w:val="28"/>
-          <w:szCs w:val="28"/>
+          <w:sz w:val="24"/>
+          <w:szCs w:val="24"/>
           <w:lang w:val="en-US" w:eastAsia="zh-CN"/>
         </w:rPr>
         <w:tab/>
@@ -4853,8 +4725,8 @@
           <w:caps w:val="0"/>
           <w:color w:val="auto"/>
           <w:spacing w:val="0"/>
-          <w:sz w:val="28"/>
-          <w:szCs w:val="28"/>
+          <w:sz w:val="24"/>
+          <w:szCs w:val="24"/>
           <w:lang w:val="en-US" w:eastAsia="zh-CN"/>
         </w:rPr>
         <w:t>安装交叉编译工具</w:t>
@@ -4913,8 +4785,8 @@
               <w:jc w:val="left"/>
               <w:rPr>
                 <w:rFonts w:hint="eastAsia" w:ascii="Kaiti SC Regular" w:hAnsi="Kaiti SC Regular" w:eastAsia="Kaiti SC Regular" w:cs="Kaiti SC Regular"/>
-                <w:sz w:val="28"/>
-                <w:szCs w:val="28"/>
+                <w:sz w:val="24"/>
+                <w:szCs w:val="24"/>
                 <w:vertAlign w:val="baseline"/>
               </w:rPr>
             </w:pPr>
@@ -4927,8 +4799,8 @@
                 <w:caps w:val="0"/>
                 <w:color w:val="auto"/>
                 <w:spacing w:val="0"/>
-                <w:sz w:val="28"/>
-                <w:szCs w:val="28"/>
+                <w:sz w:val="24"/>
+                <w:szCs w:val="24"/>
               </w:rPr>
               <w:t>brew install make gcc i686-elf-binutils i686-elf-gcc i386-elf-gdb</w:t>
             </w:r>
@@ -4959,8 +4831,8 @@
           <w:caps w:val="0"/>
           <w:color w:val="auto"/>
           <w:spacing w:val="0"/>
-          <w:sz w:val="28"/>
-          <w:szCs w:val="28"/>
+          <w:sz w:val="24"/>
+          <w:szCs w:val="24"/>
         </w:rPr>
       </w:pPr>
       <w:r>
@@ -4974,8 +4846,8 @@
           <w:caps w:val="0"/>
           <w:color w:val="auto"/>
           <w:spacing w:val="0"/>
-          <w:sz w:val="28"/>
-          <w:szCs w:val="28"/>
+          <w:sz w:val="24"/>
+          <w:szCs w:val="24"/>
           <w:lang w:val="en-US" w:eastAsia="zh-CN"/>
         </w:rPr>
         <w:tab/>
@@ -4991,8 +4863,8 @@
           <w:caps w:val="0"/>
           <w:color w:val="auto"/>
           <w:spacing w:val="0"/>
-          <w:sz w:val="28"/>
-          <w:szCs w:val="28"/>
+          <w:sz w:val="24"/>
+          <w:szCs w:val="24"/>
           <w:lang w:val="en-US" w:eastAsia="zh-CN"/>
         </w:rPr>
         <w:t>安装qemu模拟器</w:t>
@@ -5050,8 +4922,8 @@
                 <w:caps w:val="0"/>
                 <w:color w:val="auto"/>
                 <w:spacing w:val="0"/>
-                <w:sz w:val="28"/>
-                <w:szCs w:val="28"/>
+                <w:sz w:val="24"/>
+                <w:szCs w:val="24"/>
                 <w:vertAlign w:val="baseline"/>
               </w:rPr>
             </w:pPr>
@@ -5064,8 +4936,8 @@
                 <w:caps w:val="0"/>
                 <w:color w:val="auto"/>
                 <w:spacing w:val="0"/>
-                <w:sz w:val="28"/>
-                <w:szCs w:val="28"/>
+                <w:sz w:val="24"/>
+                <w:szCs w:val="24"/>
               </w:rPr>
               <w:t>brew install qemu</w:t>
             </w:r>
@@ -5095,8 +4967,8 @@
           <w:caps w:val="0"/>
           <w:color w:val="auto"/>
           <w:spacing w:val="0"/>
-          <w:sz w:val="28"/>
-          <w:szCs w:val="28"/>
+          <w:sz w:val="24"/>
+          <w:szCs w:val="24"/>
         </w:rPr>
       </w:pPr>
       <w:r>
@@ -5108,8 +4980,8 @@
           <w:caps w:val="0"/>
           <w:color w:val="auto"/>
           <w:spacing w:val="0"/>
-          <w:sz w:val="28"/>
-          <w:szCs w:val="28"/>
+          <w:sz w:val="24"/>
+          <w:szCs w:val="24"/>
           <w:lang w:val="en-US" w:eastAsia="zh-CN"/>
         </w:rPr>
         <w:tab/>
@@ -5123,8 +4995,8 @@
           <w:caps w:val="0"/>
           <w:color w:val="auto"/>
           <w:spacing w:val="0"/>
-          <w:sz w:val="28"/>
-          <w:szCs w:val="28"/>
+          <w:sz w:val="24"/>
+          <w:szCs w:val="24"/>
         </w:rPr>
         <w:t>如果出现too many open file错误时输入：</w:t>
       </w:r>
@@ -5181,8 +5053,8 @@
                 <w:caps w:val="0"/>
                 <w:color w:val="auto"/>
                 <w:spacing w:val="0"/>
-                <w:sz w:val="28"/>
-                <w:szCs w:val="28"/>
+                <w:sz w:val="24"/>
+                <w:szCs w:val="24"/>
                 <w:vertAlign w:val="baseline"/>
               </w:rPr>
             </w:pPr>
@@ -5195,8 +5067,8 @@
                 <w:caps w:val="0"/>
                 <w:color w:val="auto"/>
                 <w:spacing w:val="0"/>
-                <w:sz w:val="28"/>
-                <w:szCs w:val="28"/>
+                <w:sz w:val="24"/>
+                <w:szCs w:val="24"/>
               </w:rPr>
               <w:t>ulimit -n 4096</w:t>
             </w:r>
@@ -5237,7 +5109,7 @@
         </w:rPr>
       </w:pPr>
       <w:bookmarkStart w:id="16" w:name="_Toc1195529023"/>
-      <w:bookmarkStart w:id="17" w:name="_Toc1956521563"/>
+      <w:bookmarkStart w:id="17" w:name="_Toc1127011622"/>
       <w:r>
         <w:rPr>
           <w:rFonts w:hint="default"/>
@@ -5274,8 +5146,8 @@
           <w:caps w:val="0"/>
           <w:color w:val="auto"/>
           <w:spacing w:val="0"/>
-          <w:sz w:val="28"/>
-          <w:szCs w:val="28"/>
+          <w:sz w:val="24"/>
+          <w:szCs w:val="24"/>
           <w:lang w:val="en-US" w:eastAsia="zh-CN"/>
         </w:rPr>
       </w:pPr>
@@ -5307,8 +5179,8 @@
           <w:caps w:val="0"/>
           <w:color w:val="auto"/>
           <w:spacing w:val="0"/>
-          <w:sz w:val="28"/>
-          <w:szCs w:val="28"/>
+          <w:sz w:val="24"/>
+          <w:szCs w:val="24"/>
           <w:lang w:val="en-US" w:eastAsia="zh-CN"/>
         </w:rPr>
         <w:t>ssh方式：</w:t>
@@ -5366,8 +5238,8 @@
               <w:spacing w:before="0" w:beforeAutospacing="0"/>
               <w:rPr>
                 <w:rFonts w:hint="eastAsia" w:ascii="Kaiti SC Regular" w:hAnsi="Kaiti SC Regular" w:eastAsia="Kaiti SC Regular" w:cs="Kaiti SC Regular"/>
-                <w:sz w:val="28"/>
-                <w:szCs w:val="28"/>
+                <w:sz w:val="24"/>
+                <w:szCs w:val="24"/>
                 <w:vertAlign w:val="baseline"/>
                 <w:lang w:val="en-US" w:eastAsia="zh-CN"/>
               </w:rPr>
@@ -5381,8 +5253,8 @@
                 <w:caps w:val="0"/>
                 <w:color w:val="auto"/>
                 <w:spacing w:val="0"/>
-                <w:sz w:val="28"/>
-                <w:szCs w:val="28"/>
+                <w:sz w:val="24"/>
+                <w:szCs w:val="24"/>
               </w:rPr>
               <w:t>git clone git@github.com:village-kernel/village-kernel.git</w:t>
             </w:r>
@@ -5415,8 +5287,8 @@
           <w:caps w:val="0"/>
           <w:color w:val="auto"/>
           <w:spacing w:val="0"/>
-          <w:sz w:val="28"/>
-          <w:szCs w:val="28"/>
+          <w:sz w:val="24"/>
+          <w:szCs w:val="24"/>
           <w:lang w:val="en-US" w:eastAsia="zh-CN"/>
         </w:rPr>
       </w:pPr>
@@ -5431,8 +5303,8 @@
           <w:caps w:val="0"/>
           <w:color w:val="auto"/>
           <w:spacing w:val="0"/>
-          <w:sz w:val="28"/>
-          <w:szCs w:val="28"/>
+          <w:sz w:val="24"/>
+          <w:szCs w:val="24"/>
           <w:lang w:val="en-US" w:eastAsia="zh-CN"/>
         </w:rPr>
         <w:tab/>
@@ -5448,8 +5320,8 @@
           <w:caps w:val="0"/>
           <w:color w:val="auto"/>
           <w:spacing w:val="0"/>
-          <w:sz w:val="28"/>
-          <w:szCs w:val="28"/>
+          <w:sz w:val="24"/>
+          <w:szCs w:val="24"/>
           <w:lang w:val="en-US" w:eastAsia="zh-CN"/>
         </w:rPr>
         <w:t>https方式：</w:t>
@@ -5495,8 +5367,8 @@
             <w:pPr>
               <w:rPr>
                 <w:rFonts w:hint="eastAsia" w:ascii="Kaiti SC Regular" w:hAnsi="Kaiti SC Regular" w:eastAsia="Kaiti SC Regular" w:cs="Kaiti SC Regular"/>
-                <w:sz w:val="28"/>
-                <w:szCs w:val="28"/>
+                <w:sz w:val="24"/>
+                <w:szCs w:val="24"/>
                 <w:vertAlign w:val="baseline"/>
               </w:rPr>
             </w:pPr>
@@ -5509,8 +5381,8 @@
                 <w:caps w:val="0"/>
                 <w:color w:val="auto"/>
                 <w:spacing w:val="0"/>
-                <w:sz w:val="28"/>
-                <w:szCs w:val="28"/>
+                <w:sz w:val="24"/>
+                <w:szCs w:val="24"/>
               </w:rPr>
               <w:t>git clone https://github.com/village-kernel/village-kernel.git</w:t>
             </w:r>
@@ -5534,6 +5406,8 @@
         <w:spacing w:before="0" w:beforeAutospacing="0"/>
         <w:rPr>
           <w:color w:val="auto"/>
+          <w:sz w:val="24"/>
+          <w:szCs w:val="24"/>
         </w:rPr>
       </w:pPr>
     </w:p>
@@ -5551,7 +5425,7 @@
         </w:rPr>
       </w:pPr>
       <w:bookmarkStart w:id="18" w:name="_Toc1399288229"/>
-      <w:bookmarkStart w:id="19" w:name="_Toc988306477"/>
+      <w:bookmarkStart w:id="19" w:name="_Toc878564414"/>
       <w:r>
         <w:rPr>
           <w:rFonts w:hint="default"/>
@@ -5585,8 +5459,8 @@
           <w:caps w:val="0"/>
           <w:color w:val="auto"/>
           <w:spacing w:val="0"/>
-          <w:sz w:val="28"/>
-          <w:szCs w:val="28"/>
+          <w:sz w:val="24"/>
+          <w:szCs w:val="24"/>
         </w:rPr>
       </w:pPr>
       <w:r>
@@ -5613,8 +5487,8 @@
           <w:caps w:val="0"/>
           <w:color w:val="auto"/>
           <w:spacing w:val="0"/>
-          <w:sz w:val="28"/>
-          <w:szCs w:val="28"/>
+          <w:sz w:val="24"/>
+          <w:szCs w:val="24"/>
         </w:rPr>
         <w:t>把项目目录village-kernel拉到vscode界面</w:t>
       </w:r>
@@ -5641,8 +5515,8 @@
           <w:caps w:val="0"/>
           <w:color w:val="auto"/>
           <w:spacing w:val="0"/>
-          <w:sz w:val="28"/>
-          <w:szCs w:val="28"/>
+          <w:sz w:val="24"/>
+          <w:szCs w:val="24"/>
         </w:rPr>
       </w:pPr>
       <w:r>
@@ -5654,8 +5528,8 @@
           <w:caps w:val="0"/>
           <w:color w:val="auto"/>
           <w:spacing w:val="0"/>
-          <w:sz w:val="28"/>
-          <w:szCs w:val="28"/>
+          <w:sz w:val="24"/>
+          <w:szCs w:val="24"/>
           <w:lang w:val="en-US" w:eastAsia="zh-CN"/>
         </w:rPr>
         <w:tab/>
@@ -5669,8 +5543,8 @@
           <w:caps w:val="0"/>
           <w:color w:val="auto"/>
           <w:spacing w:val="0"/>
-          <w:sz w:val="28"/>
-          <w:szCs w:val="28"/>
+          <w:sz w:val="24"/>
+          <w:szCs w:val="24"/>
         </w:rPr>
         <w:t>接着打开vscode终端，拷贝配置文件</w:t>
       </w:r>
@@ -5727,8 +5601,8 @@
               <w:spacing w:before="0" w:beforeAutospacing="0"/>
               <w:rPr>
                 <w:rFonts w:hint="eastAsia" w:ascii="Kaiti SC Regular" w:hAnsi="Kaiti SC Regular" w:eastAsia="Kaiti SC Regular" w:cs="Kaiti SC Regular"/>
-                <w:sz w:val="28"/>
-                <w:szCs w:val="28"/>
+                <w:sz w:val="24"/>
+                <w:szCs w:val="24"/>
                 <w:vertAlign w:val="baseline"/>
               </w:rPr>
             </w:pPr>
@@ -5741,8 +5615,8 @@
                 <w:caps w:val="0"/>
                 <w:color w:val="auto"/>
                 <w:spacing w:val="0"/>
-                <w:sz w:val="28"/>
-                <w:szCs w:val="28"/>
+                <w:sz w:val="24"/>
+                <w:szCs w:val="24"/>
               </w:rPr>
               <w:t>cp vk.scripts/configs/i686.config .config</w:t>
             </w:r>
@@ -5772,8 +5646,8 @@
           <w:caps w:val="0"/>
           <w:color w:val="auto"/>
           <w:spacing w:val="0"/>
-          <w:sz w:val="28"/>
-          <w:szCs w:val="28"/>
+          <w:sz w:val="24"/>
+          <w:szCs w:val="24"/>
         </w:rPr>
       </w:pPr>
       <w:r>
@@ -5785,8 +5659,8 @@
           <w:caps w:val="0"/>
           <w:color w:val="auto"/>
           <w:spacing w:val="0"/>
-          <w:sz w:val="28"/>
-          <w:szCs w:val="28"/>
+          <w:sz w:val="24"/>
+          <w:szCs w:val="24"/>
           <w:lang w:val="en-US" w:eastAsia="zh-CN"/>
         </w:rPr>
         <w:tab/>
@@ -5800,8 +5674,8 @@
           <w:caps w:val="0"/>
           <w:color w:val="auto"/>
           <w:spacing w:val="0"/>
-          <w:sz w:val="28"/>
-          <w:szCs w:val="28"/>
+          <w:sz w:val="24"/>
+          <w:szCs w:val="24"/>
         </w:rPr>
         <w:t>修改配置</w:t>
       </w:r>
@@ -5814,8 +5688,8 @@
           <w:caps w:val="0"/>
           <w:color w:val="auto"/>
           <w:spacing w:val="0"/>
-          <w:sz w:val="28"/>
-          <w:szCs w:val="28"/>
+          <w:sz w:val="24"/>
+          <w:szCs w:val="24"/>
           <w:lang w:eastAsia="zh-CN"/>
         </w:rPr>
         <w:t>，</w:t>
@@ -5829,8 +5703,8 @@
           <w:caps w:val="0"/>
           <w:color w:val="auto"/>
           <w:spacing w:val="0"/>
-          <w:sz w:val="28"/>
-          <w:szCs w:val="28"/>
+          <w:sz w:val="24"/>
+          <w:szCs w:val="24"/>
         </w:rPr>
         <w:t>进入Compiler选项</w:t>
       </w:r>
@@ -5887,8 +5761,8 @@
               <w:spacing w:before="0" w:beforeAutospacing="0"/>
               <w:rPr>
                 <w:rFonts w:hint="eastAsia" w:ascii="Kaiti SC Regular" w:hAnsi="Kaiti SC Regular" w:eastAsia="Kaiti SC Regular" w:cs="Kaiti SC Regular"/>
-                <w:sz w:val="28"/>
-                <w:szCs w:val="28"/>
+                <w:sz w:val="24"/>
+                <w:szCs w:val="24"/>
                 <w:vertAlign w:val="baseline"/>
               </w:rPr>
             </w:pPr>
@@ -5901,8 +5775,8 @@
                 <w:caps w:val="0"/>
                 <w:color w:val="auto"/>
                 <w:spacing w:val="0"/>
-                <w:sz w:val="28"/>
-                <w:szCs w:val="28"/>
+                <w:sz w:val="24"/>
+                <w:szCs w:val="24"/>
               </w:rPr>
               <w:t>make menuconfig</w:t>
             </w:r>
@@ -5932,8 +5806,8 @@
           <w:caps w:val="0"/>
           <w:color w:val="auto"/>
           <w:spacing w:val="0"/>
-          <w:sz w:val="28"/>
-          <w:szCs w:val="28"/>
+          <w:sz w:val="24"/>
+          <w:szCs w:val="24"/>
         </w:rPr>
       </w:pPr>
       <w:r>
@@ -5945,8 +5819,8 @@
           <w:caps w:val="0"/>
           <w:color w:val="auto"/>
           <w:spacing w:val="0"/>
-          <w:sz w:val="28"/>
-          <w:szCs w:val="28"/>
+          <w:sz w:val="24"/>
+          <w:szCs w:val="24"/>
           <w:lang w:val="en-US" w:eastAsia="zh-CN"/>
         </w:rPr>
         <w:tab/>
@@ -5960,8 +5834,8 @@
           <w:caps w:val="0"/>
           <w:color w:val="auto"/>
           <w:spacing w:val="0"/>
-          <w:sz w:val="28"/>
-          <w:szCs w:val="28"/>
+          <w:sz w:val="24"/>
+          <w:szCs w:val="24"/>
         </w:rPr>
         <w:t>配置宿主机编译器：</w:t>
       </w:r>
@@ -6024,8 +5898,8 @@
                 <w:caps w:val="0"/>
                 <w:color w:val="auto"/>
                 <w:spacing w:val="0"/>
-                <w:sz w:val="28"/>
-                <w:szCs w:val="28"/>
+                <w:sz w:val="24"/>
+                <w:szCs w:val="24"/>
               </w:rPr>
             </w:pPr>
             <w:r>
@@ -6037,8 +5911,8 @@
                 <w:caps w:val="0"/>
                 <w:color w:val="auto"/>
                 <w:spacing w:val="0"/>
-                <w:sz w:val="28"/>
-                <w:szCs w:val="28"/>
+                <w:sz w:val="24"/>
+                <w:szCs w:val="24"/>
               </w:rPr>
               <w:t>() host compile prefix</w:t>
             </w:r>
@@ -6059,8 +5933,8 @@
               <w:spacing w:before="0" w:beforeAutospacing="0"/>
               <w:rPr>
                 <w:rFonts w:hint="eastAsia" w:ascii="Kaiti SC Regular" w:hAnsi="Kaiti SC Regular" w:eastAsia="Kaiti SC Regular" w:cs="Kaiti SC Regular"/>
-                <w:sz w:val="28"/>
-                <w:szCs w:val="28"/>
+                <w:sz w:val="24"/>
+                <w:szCs w:val="24"/>
                 <w:vertAlign w:val="baseline"/>
               </w:rPr>
             </w:pPr>
@@ -6073,8 +5947,8 @@
                 <w:caps w:val="0"/>
                 <w:color w:val="auto"/>
                 <w:spacing w:val="0"/>
-                <w:sz w:val="28"/>
-                <w:szCs w:val="28"/>
+                <w:sz w:val="24"/>
+                <w:szCs w:val="24"/>
               </w:rPr>
               <w:t>(-13) host compile suffix</w:t>
             </w:r>
@@ -6104,8 +5978,8 @@
           <w:caps w:val="0"/>
           <w:color w:val="auto"/>
           <w:spacing w:val="0"/>
-          <w:sz w:val="28"/>
-          <w:szCs w:val="28"/>
+          <w:sz w:val="24"/>
+          <w:szCs w:val="24"/>
         </w:rPr>
       </w:pPr>
       <w:r>
@@ -6117,8 +5991,8 @@
           <w:caps w:val="0"/>
           <w:color w:val="auto"/>
           <w:spacing w:val="0"/>
-          <w:sz w:val="28"/>
-          <w:szCs w:val="28"/>
+          <w:sz w:val="24"/>
+          <w:szCs w:val="24"/>
           <w:lang w:val="en-US" w:eastAsia="zh-CN"/>
         </w:rPr>
         <w:tab/>
@@ -6132,8 +6006,8 @@
           <w:caps w:val="0"/>
           <w:color w:val="auto"/>
           <w:spacing w:val="0"/>
-          <w:sz w:val="28"/>
-          <w:szCs w:val="28"/>
+          <w:sz w:val="24"/>
+          <w:szCs w:val="24"/>
         </w:rPr>
         <w:t>配置交叉编译器：</w:t>
       </w:r>
@@ -6196,8 +6070,8 @@
                 <w:caps w:val="0"/>
                 <w:color w:val="auto"/>
                 <w:spacing w:val="0"/>
-                <w:sz w:val="28"/>
-                <w:szCs w:val="28"/>
+                <w:sz w:val="24"/>
+                <w:szCs w:val="24"/>
               </w:rPr>
             </w:pPr>
             <w:r>
@@ -6209,8 +6083,8 @@
                 <w:caps w:val="0"/>
                 <w:color w:val="auto"/>
                 <w:spacing w:val="0"/>
-                <w:sz w:val="28"/>
-                <w:szCs w:val="28"/>
+                <w:sz w:val="24"/>
+                <w:szCs w:val="24"/>
               </w:rPr>
               <w:t>(i686-elf-) cross compile prefix</w:t>
             </w:r>
@@ -6231,8 +6105,8 @@
               <w:spacing w:before="0" w:beforeAutospacing="0"/>
               <w:rPr>
                 <w:rFonts w:hint="eastAsia" w:ascii="Kaiti SC Regular" w:hAnsi="Kaiti SC Regular" w:eastAsia="Kaiti SC Regular" w:cs="Kaiti SC Regular"/>
-                <w:sz w:val="28"/>
-                <w:szCs w:val="28"/>
+                <w:sz w:val="24"/>
+                <w:szCs w:val="24"/>
                 <w:vertAlign w:val="baseline"/>
               </w:rPr>
             </w:pPr>
@@ -6245,8 +6119,8 @@
                 <w:caps w:val="0"/>
                 <w:color w:val="auto"/>
                 <w:spacing w:val="0"/>
-                <w:sz w:val="28"/>
-                <w:szCs w:val="28"/>
+                <w:sz w:val="24"/>
+                <w:szCs w:val="24"/>
               </w:rPr>
               <w:t>() cross compile suffix</w:t>
             </w:r>
@@ -6276,8 +6150,8 @@
           <w:caps w:val="0"/>
           <w:color w:val="auto"/>
           <w:spacing w:val="0"/>
-          <w:sz w:val="28"/>
-          <w:szCs w:val="28"/>
+          <w:sz w:val="24"/>
+          <w:szCs w:val="24"/>
         </w:rPr>
       </w:pPr>
       <w:r>
@@ -6289,8 +6163,8 @@
           <w:caps w:val="0"/>
           <w:color w:val="auto"/>
           <w:spacing w:val="0"/>
-          <w:sz w:val="28"/>
-          <w:szCs w:val="28"/>
+          <w:sz w:val="24"/>
+          <w:szCs w:val="24"/>
           <w:lang w:val="en-US" w:eastAsia="zh-CN"/>
         </w:rPr>
         <w:tab/>
@@ -6304,8 +6178,8 @@
           <w:caps w:val="0"/>
           <w:color w:val="auto"/>
           <w:spacing w:val="0"/>
-          <w:sz w:val="28"/>
-          <w:szCs w:val="28"/>
+          <w:sz w:val="24"/>
+          <w:szCs w:val="24"/>
         </w:rPr>
         <w:t>编译项目</w:t>
       </w:r>
@@ -6362,8 +6236,8 @@
               <w:spacing w:before="0" w:beforeAutospacing="0"/>
               <w:rPr>
                 <w:rFonts w:hint="eastAsia" w:ascii="Kaiti SC Regular" w:hAnsi="Kaiti SC Regular" w:eastAsia="Kaiti SC Regular" w:cs="Kaiti SC Regular"/>
-                <w:sz w:val="28"/>
-                <w:szCs w:val="28"/>
+                <w:sz w:val="24"/>
+                <w:szCs w:val="24"/>
                 <w:vertAlign w:val="baseline"/>
                 <w:lang w:eastAsia="zh-CN"/>
               </w:rPr>
@@ -6377,8 +6251,8 @@
                 <w:caps w:val="0"/>
                 <w:color w:val="auto"/>
                 <w:spacing w:val="0"/>
-                <w:sz w:val="28"/>
-                <w:szCs w:val="28"/>
+                <w:sz w:val="24"/>
+                <w:szCs w:val="24"/>
               </w:rPr>
               <w:t>make</w:t>
             </w:r>
@@ -6422,7 +6296,7 @@
         </w:rPr>
       </w:pPr>
       <w:bookmarkStart w:id="20" w:name="_Toc743846506"/>
-      <w:bookmarkStart w:id="21" w:name="_Toc1828433041"/>
+      <w:bookmarkStart w:id="21" w:name="_Toc2082032973"/>
       <w:r>
         <w:rPr>
           <w:rFonts w:hint="default"/>
@@ -6518,8 +6392,8 @@
           <w:caps w:val="0"/>
           <w:color w:val="auto"/>
           <w:spacing w:val="0"/>
-          <w:sz w:val="28"/>
-          <w:szCs w:val="28"/>
+          <w:sz w:val="24"/>
+          <w:szCs w:val="24"/>
         </w:rPr>
       </w:pPr>
       <w:r>
@@ -6546,8 +6420,8 @@
           <w:caps w:val="0"/>
           <w:color w:val="auto"/>
           <w:spacing w:val="0"/>
-          <w:sz w:val="28"/>
-          <w:szCs w:val="28"/>
+          <w:sz w:val="24"/>
+          <w:szCs w:val="24"/>
         </w:rPr>
         <w:t>切换到vscode终端，拷贝文件系统镜像</w:t>
       </w:r>
@@ -6605,8 +6479,8 @@
               <w:jc w:val="left"/>
               <w:rPr>
                 <w:rFonts w:hint="eastAsia" w:ascii="Kaiti SC Regular" w:hAnsi="Kaiti SC Regular" w:eastAsia="Kaiti SC Regular" w:cs="Kaiti SC Regular"/>
-                <w:sz w:val="28"/>
-                <w:szCs w:val="28"/>
+                <w:sz w:val="24"/>
+                <w:szCs w:val="24"/>
                 <w:vertAlign w:val="baseline"/>
                 <w:lang w:eastAsia="zh-CN"/>
               </w:rPr>
@@ -6620,8 +6494,8 @@
                 <w:caps w:val="0"/>
                 <w:color w:val="auto"/>
                 <w:spacing w:val="0"/>
-                <w:sz w:val="28"/>
-                <w:szCs w:val="28"/>
+                <w:sz w:val="24"/>
+                <w:szCs w:val="24"/>
               </w:rPr>
               <w:t>cp vk.scripts/rootfs.img rootfs.img</w:t>
             </w:r>
@@ -6652,8 +6526,8 @@
           <w:caps w:val="0"/>
           <w:color w:val="auto"/>
           <w:spacing w:val="0"/>
-          <w:sz w:val="28"/>
-          <w:szCs w:val="28"/>
+          <w:sz w:val="24"/>
+          <w:szCs w:val="24"/>
         </w:rPr>
       </w:pPr>
       <w:r>
@@ -6665,8 +6539,8 @@
           <w:caps w:val="0"/>
           <w:color w:val="auto"/>
           <w:spacing w:val="0"/>
-          <w:sz w:val="28"/>
-          <w:szCs w:val="28"/>
+          <w:sz w:val="24"/>
+          <w:szCs w:val="24"/>
           <w:lang w:val="en-US" w:eastAsia="zh-CN"/>
         </w:rPr>
         <w:tab/>
@@ -6680,8 +6554,8 @@
           <w:caps w:val="0"/>
           <w:color w:val="auto"/>
           <w:spacing w:val="0"/>
-          <w:sz w:val="28"/>
-          <w:szCs w:val="28"/>
+          <w:sz w:val="24"/>
+          <w:szCs w:val="24"/>
         </w:rPr>
         <w:t>右键选中rootfs.img，在Finder中打开，双击rootfs.img文件完成挂载</w:t>
       </w:r>
@@ -6709,8 +6583,8 @@
           <w:caps w:val="0"/>
           <w:color w:val="auto"/>
           <w:spacing w:val="0"/>
-          <w:sz w:val="28"/>
-          <w:szCs w:val="28"/>
+          <w:sz w:val="24"/>
+          <w:szCs w:val="24"/>
         </w:rPr>
       </w:pPr>
       <w:r>
@@ -6722,8 +6596,8 @@
           <w:caps w:val="0"/>
           <w:color w:val="auto"/>
           <w:spacing w:val="0"/>
-          <w:sz w:val="28"/>
-          <w:szCs w:val="28"/>
+          <w:sz w:val="24"/>
+          <w:szCs w:val="24"/>
           <w:lang w:val="en-US" w:eastAsia="zh-CN"/>
         </w:rPr>
         <w:tab/>
@@ -6737,8 +6611,8 @@
           <w:caps w:val="0"/>
           <w:color w:val="auto"/>
           <w:spacing w:val="0"/>
-          <w:sz w:val="28"/>
-          <w:szCs w:val="28"/>
+          <w:sz w:val="24"/>
+          <w:szCs w:val="24"/>
         </w:rPr>
         <w:t>修改rootfs文件系统挂载路径</w:t>
       </w:r>
@@ -6796,8 +6670,8 @@
               <w:jc w:val="left"/>
               <w:rPr>
                 <w:rFonts w:hint="eastAsia" w:ascii="Kaiti SC Regular" w:hAnsi="Kaiti SC Regular" w:eastAsia="Kaiti SC Regular" w:cs="Kaiti SC Regular"/>
-                <w:sz w:val="28"/>
-                <w:szCs w:val="28"/>
+                <w:sz w:val="24"/>
+                <w:szCs w:val="24"/>
                 <w:vertAlign w:val="baseline"/>
                 <w:lang w:eastAsia="zh-CN"/>
               </w:rPr>
@@ -6811,8 +6685,8 @@
                 <w:caps w:val="0"/>
                 <w:color w:val="auto"/>
                 <w:spacing w:val="0"/>
-                <w:sz w:val="28"/>
-                <w:szCs w:val="28"/>
+                <w:sz w:val="24"/>
+                <w:szCs w:val="24"/>
               </w:rPr>
               <w:t>make menuconfig</w:t>
             </w:r>
@@ -6843,8 +6717,8 @@
           <w:caps w:val="0"/>
           <w:color w:val="auto"/>
           <w:spacing w:val="0"/>
-          <w:sz w:val="28"/>
-          <w:szCs w:val="28"/>
+          <w:sz w:val="24"/>
+          <w:szCs w:val="24"/>
         </w:rPr>
       </w:pPr>
       <w:r>
@@ -6856,8 +6730,8 @@
           <w:caps w:val="0"/>
           <w:color w:val="auto"/>
           <w:spacing w:val="0"/>
-          <w:sz w:val="28"/>
-          <w:szCs w:val="28"/>
+          <w:sz w:val="24"/>
+          <w:szCs w:val="24"/>
           <w:lang w:val="en-US" w:eastAsia="zh-CN"/>
         </w:rPr>
         <w:tab/>
@@ -6871,8 +6745,8 @@
           <w:caps w:val="0"/>
           <w:color w:val="auto"/>
           <w:spacing w:val="0"/>
-          <w:sz w:val="28"/>
-          <w:szCs w:val="28"/>
+          <w:sz w:val="24"/>
+          <w:szCs w:val="24"/>
         </w:rPr>
         <w:t>进入Compiler选项</w:t>
       </w:r>
@@ -6930,8 +6804,8 @@
               <w:jc w:val="left"/>
               <w:rPr>
                 <w:rFonts w:hint="eastAsia" w:ascii="Kaiti SC Regular" w:hAnsi="Kaiti SC Regular" w:eastAsia="Kaiti SC Regular" w:cs="Kaiti SC Regular"/>
-                <w:sz w:val="28"/>
-                <w:szCs w:val="28"/>
+                <w:sz w:val="24"/>
+                <w:szCs w:val="24"/>
                 <w:vertAlign w:val="baseline"/>
                 <w:lang w:eastAsia="zh-CN"/>
               </w:rPr>
@@ -6945,8 +6819,8 @@
                 <w:caps w:val="0"/>
                 <w:color w:val="auto"/>
                 <w:spacing w:val="0"/>
-                <w:sz w:val="28"/>
-                <w:szCs w:val="28"/>
+                <w:sz w:val="24"/>
+                <w:szCs w:val="24"/>
               </w:rPr>
               <w:t>(/Volumes/VILLAGE OS) rootfs path</w:t>
             </w:r>
@@ -6977,8 +6851,8 @@
           <w:caps w:val="0"/>
           <w:color w:val="auto"/>
           <w:spacing w:val="0"/>
-          <w:sz w:val="28"/>
-          <w:szCs w:val="28"/>
+          <w:sz w:val="24"/>
+          <w:szCs w:val="24"/>
         </w:rPr>
       </w:pPr>
       <w:r>
@@ -6990,8 +6864,8 @@
           <w:caps w:val="0"/>
           <w:color w:val="auto"/>
           <w:spacing w:val="0"/>
-          <w:sz w:val="28"/>
-          <w:szCs w:val="28"/>
+          <w:sz w:val="24"/>
+          <w:szCs w:val="24"/>
           <w:lang w:val="en-US" w:eastAsia="zh-CN"/>
         </w:rPr>
         <w:tab/>
@@ -7005,8 +6879,8 @@
           <w:caps w:val="0"/>
           <w:color w:val="auto"/>
           <w:spacing w:val="0"/>
-          <w:sz w:val="28"/>
-          <w:szCs w:val="28"/>
+          <w:sz w:val="24"/>
+          <w:szCs w:val="24"/>
         </w:rPr>
         <w:t>拷贝相关文件到文件系统</w:t>
       </w:r>
@@ -7064,8 +6938,8 @@
               <w:jc w:val="left"/>
               <w:rPr>
                 <w:rFonts w:hint="eastAsia" w:ascii="Kaiti SC Regular" w:hAnsi="Kaiti SC Regular" w:eastAsia="Kaiti SC Regular" w:cs="Kaiti SC Regular"/>
-                <w:sz w:val="28"/>
-                <w:szCs w:val="28"/>
+                <w:sz w:val="24"/>
+                <w:szCs w:val="24"/>
                 <w:vertAlign w:val="baseline"/>
                 <w:lang w:eastAsia="zh-CN"/>
               </w:rPr>
@@ -7079,8 +6953,8 @@
                 <w:caps w:val="0"/>
                 <w:color w:val="auto"/>
                 <w:spacing w:val="0"/>
-                <w:sz w:val="28"/>
-                <w:szCs w:val="28"/>
+                <w:sz w:val="24"/>
+                <w:szCs w:val="24"/>
               </w:rPr>
               <w:t>make rootfs</w:t>
             </w:r>
@@ -7188,8 +7062,8 @@
           <w:caps w:val="0"/>
           <w:color w:val="auto"/>
           <w:spacing w:val="0"/>
-          <w:sz w:val="28"/>
-          <w:szCs w:val="28"/>
+          <w:sz w:val="24"/>
+          <w:szCs w:val="24"/>
         </w:rPr>
       </w:pPr>
       <w:r>
@@ -7216,8 +7090,8 @@
           <w:caps w:val="0"/>
           <w:color w:val="auto"/>
           <w:spacing w:val="0"/>
-          <w:sz w:val="28"/>
-          <w:szCs w:val="28"/>
+          <w:sz w:val="24"/>
+          <w:szCs w:val="24"/>
         </w:rPr>
         <w:t>切换到vscode终端，拷贝文件系统镜像</w:t>
       </w:r>
@@ -7275,8 +7149,8 @@
               <w:jc w:val="left"/>
               <w:rPr>
                 <w:rFonts w:hint="eastAsia" w:ascii="Kaiti SC Regular" w:hAnsi="Kaiti SC Regular" w:eastAsia="Kaiti SC Regular" w:cs="Kaiti SC Regular"/>
-                <w:sz w:val="28"/>
-                <w:szCs w:val="28"/>
+                <w:sz w:val="24"/>
+                <w:szCs w:val="24"/>
                 <w:vertAlign w:val="baseline"/>
                 <w:lang w:eastAsia="zh-CN"/>
               </w:rPr>
@@ -7290,8 +7164,8 @@
                 <w:caps w:val="0"/>
                 <w:color w:val="auto"/>
                 <w:spacing w:val="0"/>
-                <w:sz w:val="28"/>
-                <w:szCs w:val="28"/>
+                <w:sz w:val="24"/>
+                <w:szCs w:val="24"/>
               </w:rPr>
               <w:t>cp vk.scripts/rootfs.img rootfs.img</w:t>
             </w:r>
@@ -7322,8 +7196,8 @@
           <w:caps w:val="0"/>
           <w:color w:val="auto"/>
           <w:spacing w:val="0"/>
-          <w:sz w:val="28"/>
-          <w:szCs w:val="28"/>
+          <w:sz w:val="24"/>
+          <w:szCs w:val="24"/>
         </w:rPr>
       </w:pPr>
       <w:r>
@@ -7335,8 +7209,8 @@
           <w:caps w:val="0"/>
           <w:color w:val="auto"/>
           <w:spacing w:val="0"/>
-          <w:sz w:val="28"/>
-          <w:szCs w:val="28"/>
+          <w:sz w:val="24"/>
+          <w:szCs w:val="24"/>
           <w:lang w:val="en-US" w:eastAsia="zh-CN"/>
         </w:rPr>
         <w:tab/>
@@ -7350,8 +7224,8 @@
           <w:caps w:val="0"/>
           <w:color w:val="auto"/>
           <w:spacing w:val="0"/>
-          <w:sz w:val="28"/>
-          <w:szCs w:val="28"/>
+          <w:sz w:val="24"/>
+          <w:szCs w:val="24"/>
         </w:rPr>
         <w:t>终端挂载rootfs.img</w:t>
       </w:r>
@@ -7409,8 +7283,8 @@
               <w:jc w:val="left"/>
               <w:rPr>
                 <w:rFonts w:hint="eastAsia" w:ascii="Kaiti SC Regular" w:hAnsi="Kaiti SC Regular" w:eastAsia="Kaiti SC Regular" w:cs="Kaiti SC Regular"/>
-                <w:sz w:val="28"/>
-                <w:szCs w:val="28"/>
+                <w:sz w:val="24"/>
+                <w:szCs w:val="24"/>
                 <w:vertAlign w:val="baseline"/>
                 <w:lang w:eastAsia="zh-CN"/>
               </w:rPr>
@@ -7424,8 +7298,8 @@
                 <w:caps w:val="0"/>
                 <w:color w:val="auto"/>
                 <w:spacing w:val="0"/>
-                <w:sz w:val="28"/>
-                <w:szCs w:val="28"/>
+                <w:sz w:val="24"/>
+                <w:szCs w:val="24"/>
               </w:rPr>
               <w:t>sudo mount -o offset=512 rootfs.img /mnt</w:t>
             </w:r>
@@ -7456,8 +7330,8 @@
           <w:caps w:val="0"/>
           <w:color w:val="auto"/>
           <w:spacing w:val="0"/>
-          <w:sz w:val="28"/>
-          <w:szCs w:val="28"/>
+          <w:sz w:val="24"/>
+          <w:szCs w:val="24"/>
         </w:rPr>
       </w:pPr>
       <w:r>
@@ -7469,8 +7343,8 @@
           <w:caps w:val="0"/>
           <w:color w:val="auto"/>
           <w:spacing w:val="0"/>
-          <w:sz w:val="28"/>
-          <w:szCs w:val="28"/>
+          <w:sz w:val="24"/>
+          <w:szCs w:val="24"/>
           <w:lang w:val="en-US" w:eastAsia="zh-CN"/>
         </w:rPr>
         <w:tab/>
@@ -7484,8 +7358,8 @@
           <w:caps w:val="0"/>
           <w:color w:val="auto"/>
           <w:spacing w:val="0"/>
-          <w:sz w:val="28"/>
-          <w:szCs w:val="28"/>
+          <w:sz w:val="24"/>
+          <w:szCs w:val="24"/>
         </w:rPr>
         <w:t>修改rootfs文件系统挂载路径</w:t>
       </w:r>
@@ -7543,8 +7417,8 @@
               <w:jc w:val="left"/>
               <w:rPr>
                 <w:rFonts w:hint="eastAsia" w:ascii="Kaiti SC Regular" w:hAnsi="Kaiti SC Regular" w:eastAsia="Kaiti SC Regular" w:cs="Kaiti SC Regular"/>
-                <w:sz w:val="28"/>
-                <w:szCs w:val="28"/>
+                <w:sz w:val="24"/>
+                <w:szCs w:val="24"/>
                 <w:vertAlign w:val="baseline"/>
                 <w:lang w:eastAsia="zh-CN"/>
               </w:rPr>
@@ -7558,8 +7432,8 @@
                 <w:caps w:val="0"/>
                 <w:color w:val="auto"/>
                 <w:spacing w:val="0"/>
-                <w:sz w:val="28"/>
-                <w:szCs w:val="28"/>
+                <w:sz w:val="24"/>
+                <w:szCs w:val="24"/>
               </w:rPr>
               <w:t>make menuconfig</w:t>
             </w:r>
@@ -7590,8 +7464,8 @@
           <w:caps w:val="0"/>
           <w:color w:val="auto"/>
           <w:spacing w:val="0"/>
-          <w:sz w:val="28"/>
-          <w:szCs w:val="28"/>
+          <w:sz w:val="24"/>
+          <w:szCs w:val="24"/>
         </w:rPr>
       </w:pPr>
       <w:r>
@@ -7603,8 +7477,8 @@
           <w:caps w:val="0"/>
           <w:color w:val="auto"/>
           <w:spacing w:val="0"/>
-          <w:sz w:val="28"/>
-          <w:szCs w:val="28"/>
+          <w:sz w:val="24"/>
+          <w:szCs w:val="24"/>
           <w:lang w:val="en-US" w:eastAsia="zh-CN"/>
         </w:rPr>
         <w:tab/>
@@ -7618,8 +7492,8 @@
           <w:caps w:val="0"/>
           <w:color w:val="auto"/>
           <w:spacing w:val="0"/>
-          <w:sz w:val="28"/>
-          <w:szCs w:val="28"/>
+          <w:sz w:val="24"/>
+          <w:szCs w:val="24"/>
         </w:rPr>
         <w:t>进入Compiler选项</w:t>
       </w:r>
@@ -7677,8 +7551,8 @@
               <w:jc w:val="left"/>
               <w:rPr>
                 <w:rFonts w:hint="eastAsia" w:ascii="Kaiti SC Regular" w:hAnsi="Kaiti SC Regular" w:eastAsia="Kaiti SC Regular" w:cs="Kaiti SC Regular"/>
-                <w:sz w:val="28"/>
-                <w:szCs w:val="28"/>
+                <w:sz w:val="24"/>
+                <w:szCs w:val="24"/>
                 <w:vertAlign w:val="baseline"/>
                 <w:lang w:eastAsia="zh-CN"/>
               </w:rPr>
@@ -7692,8 +7566,8 @@
                 <w:caps w:val="0"/>
                 <w:color w:val="auto"/>
                 <w:spacing w:val="0"/>
-                <w:sz w:val="28"/>
-                <w:szCs w:val="28"/>
+                <w:sz w:val="24"/>
+                <w:szCs w:val="24"/>
               </w:rPr>
               <w:t>(/mnt) rootfs path</w:t>
             </w:r>
@@ -7724,8 +7598,8 @@
           <w:caps w:val="0"/>
           <w:color w:val="auto"/>
           <w:spacing w:val="0"/>
-          <w:sz w:val="28"/>
-          <w:szCs w:val="28"/>
+          <w:sz w:val="24"/>
+          <w:szCs w:val="24"/>
         </w:rPr>
       </w:pPr>
       <w:r>
@@ -7737,8 +7611,8 @@
           <w:caps w:val="0"/>
           <w:color w:val="auto"/>
           <w:spacing w:val="0"/>
-          <w:sz w:val="28"/>
-          <w:szCs w:val="28"/>
+          <w:sz w:val="24"/>
+          <w:szCs w:val="24"/>
         </w:rPr>
         <w:t xml:space="preserve"> </w:t>
       </w:r>
@@ -7751,8 +7625,8 @@
           <w:caps w:val="0"/>
           <w:color w:val="auto"/>
           <w:spacing w:val="0"/>
-          <w:sz w:val="28"/>
-          <w:szCs w:val="28"/>
+          <w:sz w:val="24"/>
+          <w:szCs w:val="24"/>
           <w:lang w:val="en-US" w:eastAsia="zh-CN"/>
         </w:rPr>
         <w:tab/>
@@ -7766,8 +7640,8 @@
           <w:caps w:val="0"/>
           <w:color w:val="auto"/>
           <w:spacing w:val="0"/>
-          <w:sz w:val="28"/>
-          <w:szCs w:val="28"/>
+          <w:sz w:val="24"/>
+          <w:szCs w:val="24"/>
         </w:rPr>
         <w:t>拷贝相关文件到文件系统</w:t>
       </w:r>
@@ -7825,8 +7699,8 @@
               <w:jc w:val="left"/>
               <w:rPr>
                 <w:rFonts w:hint="eastAsia" w:ascii="Kaiti SC Regular" w:hAnsi="Kaiti SC Regular" w:eastAsia="Kaiti SC Regular" w:cs="Kaiti SC Regular"/>
-                <w:sz w:val="28"/>
-                <w:szCs w:val="28"/>
+                <w:sz w:val="24"/>
+                <w:szCs w:val="24"/>
                 <w:vertAlign w:val="baseline"/>
                 <w:lang w:eastAsia="zh-CN"/>
               </w:rPr>
@@ -7840,8 +7714,8 @@
                 <w:caps w:val="0"/>
                 <w:color w:val="auto"/>
                 <w:spacing w:val="0"/>
-                <w:sz w:val="28"/>
-                <w:szCs w:val="28"/>
+                <w:sz w:val="24"/>
+                <w:szCs w:val="24"/>
               </w:rPr>
               <w:t>sudo make rootfs</w:t>
             </w:r>
@@ -7882,7 +7756,7 @@
         </w:rPr>
       </w:pPr>
       <w:bookmarkStart w:id="22" w:name="_Toc1325917155"/>
-      <w:bookmarkStart w:id="23" w:name="_Toc2130615164"/>
+      <w:bookmarkStart w:id="23" w:name="_Toc1629632993"/>
       <w:r>
         <w:rPr>
           <w:rFonts w:hint="default"/>
@@ -7917,8 +7791,8 @@
           <w:caps w:val="0"/>
           <w:color w:val="auto"/>
           <w:spacing w:val="0"/>
-          <w:sz w:val="28"/>
-          <w:szCs w:val="28"/>
+          <w:sz w:val="24"/>
+          <w:szCs w:val="24"/>
         </w:rPr>
       </w:pPr>
       <w:r>
@@ -7933,7 +7807,21 @@
           <w:sz w:val="28"/>
           <w:szCs w:val="28"/>
         </w:rPr>
-        <w:t xml:space="preserve">  切换到vscode debug界面</w:t>
+        <w:t xml:space="preserve"> </w:t>
+      </w:r>
+      <w:r>
+        <w:rPr>
+          <w:rStyle w:val="15"/>
+          <w:rFonts w:hint="eastAsia" w:ascii="Kaiti SC Regular" w:hAnsi="Kaiti SC Regular" w:eastAsia="Kaiti SC Regular" w:cs="Kaiti SC Regular"/>
+          <w:i w:val="0"/>
+          <w:iCs w:val="0"/>
+          <w:caps w:val="0"/>
+          <w:color w:val="auto"/>
+          <w:spacing w:val="0"/>
+          <w:sz w:val="24"/>
+          <w:szCs w:val="24"/>
+        </w:rPr>
+        <w:t xml:space="preserve"> 切换到vscode debug界面</w:t>
       </w:r>
     </w:p>
     <w:p>
@@ -7959,8 +7847,8 @@
           <w:caps w:val="0"/>
           <w:color w:val="auto"/>
           <w:spacing w:val="0"/>
-          <w:sz w:val="28"/>
-          <w:szCs w:val="28"/>
+          <w:sz w:val="24"/>
+          <w:szCs w:val="24"/>
         </w:rPr>
       </w:pPr>
       <w:r>
@@ -7972,8 +7860,8 @@
           <w:caps w:val="0"/>
           <w:color w:val="auto"/>
           <w:spacing w:val="0"/>
-          <w:sz w:val="28"/>
-          <w:szCs w:val="28"/>
+          <w:sz w:val="24"/>
+          <w:szCs w:val="24"/>
         </w:rPr>
         <w:t xml:space="preserve">  选择QEMU Debug x86_64 kernel</w:t>
       </w:r>
@@ -8001,8 +7889,8 @@
           <w:caps w:val="0"/>
           <w:color w:val="auto"/>
           <w:spacing w:val="0"/>
-          <w:sz w:val="28"/>
-          <w:szCs w:val="28"/>
+          <w:sz w:val="24"/>
+          <w:szCs w:val="24"/>
         </w:rPr>
       </w:pPr>
     </w:p>
@@ -8107,7 +7995,7 @@
         </w:rPr>
       </w:pPr>
       <w:bookmarkStart w:id="24" w:name="_Toc251819166"/>
-      <w:bookmarkStart w:id="25" w:name="_Toc2106731270"/>
+      <w:bookmarkStart w:id="25" w:name="_Toc235279513"/>
       <w:r>
         <w:rPr>
           <w:rFonts w:hint="eastAsia"/>
@@ -8133,7 +8021,7 @@
         </w:rPr>
       </w:pPr>
       <w:bookmarkStart w:id="26" w:name="_Toc1781938372"/>
-      <w:bookmarkStart w:id="27" w:name="_Toc122083154"/>
+      <w:bookmarkStart w:id="27" w:name="_Toc825380864"/>
       <w:r>
         <w:rPr>
           <w:rFonts w:hint="eastAsia"/>
@@ -8148,14 +8036,19 @@
     <w:p>
       <w:pPr>
         <w:rPr>
-          <w:rFonts w:hint="default"/>
+          <w:rFonts w:hint="default" w:ascii="Kaiti SC Regular" w:hAnsi="Kaiti SC Regular" w:eastAsia="Kaiti SC Regular" w:cs="Kaiti SC Regular"/>
+          <w:color w:val="auto"/>
+          <w:sz w:val="24"/>
+          <w:szCs w:val="24"/>
           <w:lang w:val="en-US" w:eastAsia="zh-CN"/>
         </w:rPr>
       </w:pPr>
       <w:r>
         <w:rPr>
-          <w:rFonts w:hint="eastAsia"/>
-          <w:color w:val="auto"/>
+          <w:rFonts w:hint="eastAsia" w:ascii="Kaiti SC Regular" w:hAnsi="Kaiti SC Regular" w:eastAsia="Kaiti SC Regular" w:cs="Kaiti SC Regular"/>
+          <w:color w:val="auto"/>
+          <w:sz w:val="24"/>
+          <w:szCs w:val="24"/>
           <w:lang w:val="en-US" w:eastAsia="zh-CN"/>
         </w:rPr>
         <w:t>存放应用程序相关文件，console相关代码在该目录。</w:t>
@@ -8175,7 +8068,7 @@
         </w:rPr>
       </w:pPr>
       <w:bookmarkStart w:id="28" w:name="_Toc231277142"/>
-      <w:bookmarkStart w:id="29" w:name="_Toc1004686393"/>
+      <w:bookmarkStart w:id="29" w:name="_Toc1579305275"/>
       <w:r>
         <w:rPr>
           <w:rFonts w:hint="eastAsia"/>
@@ -8190,14 +8083,19 @@
     <w:p>
       <w:pPr>
         <w:rPr>
-          <w:rFonts w:hint="default"/>
+          <w:rFonts w:hint="default" w:ascii="Kaiti SC Regular" w:hAnsi="Kaiti SC Regular" w:eastAsia="Kaiti SC Regular" w:cs="Kaiti SC Regular"/>
+          <w:color w:val="auto"/>
+          <w:sz w:val="24"/>
+          <w:szCs w:val="24"/>
           <w:lang w:val="en-US" w:eastAsia="zh-CN"/>
         </w:rPr>
       </w:pPr>
       <w:r>
         <w:rPr>
-          <w:rFonts w:hint="eastAsia"/>
-          <w:color w:val="auto"/>
+          <w:rFonts w:hint="eastAsia" w:ascii="Kaiti SC Regular" w:hAnsi="Kaiti SC Regular" w:eastAsia="Kaiti SC Regular" w:cs="Kaiti SC Regular"/>
+          <w:color w:val="auto"/>
+          <w:sz w:val="24"/>
+          <w:szCs w:val="24"/>
           <w:lang w:val="en-US" w:eastAsia="zh-CN"/>
         </w:rPr>
         <w:t>存放bootloader相关文件，目前还没动工。</w:t>
@@ -8217,7 +8115,7 @@
         </w:rPr>
       </w:pPr>
       <w:bookmarkStart w:id="30" w:name="_Toc129524524"/>
-      <w:bookmarkStart w:id="31" w:name="_Toc100290790"/>
+      <w:bookmarkStart w:id="31" w:name="_Toc485880005"/>
       <w:r>
         <w:rPr>
           <w:rFonts w:hint="eastAsia"/>
@@ -8234,16 +8132,16 @@
         <w:ind w:firstLine="420" w:firstLineChars="0"/>
         <w:rPr>
           <w:rFonts w:hint="eastAsia" w:ascii="Kaiti SC Regular" w:hAnsi="Kaiti SC Regular" w:eastAsia="Kaiti SC Regular" w:cs="Kaiti SC Regular"/>
-          <w:sz w:val="28"/>
-          <w:szCs w:val="28"/>
+          <w:sz w:val="24"/>
+          <w:szCs w:val="24"/>
           <w:lang w:val="en-US" w:eastAsia="zh-CN"/>
         </w:rPr>
       </w:pPr>
       <w:r>
         <w:rPr>
           <w:rFonts w:hint="eastAsia" w:ascii="Kaiti SC Regular" w:hAnsi="Kaiti SC Regular" w:eastAsia="Kaiti SC Regular" w:cs="Kaiti SC Regular"/>
-          <w:sz w:val="28"/>
-          <w:szCs w:val="28"/>
+          <w:sz w:val="24"/>
+          <w:szCs w:val="24"/>
           <w:lang w:val="en-US" w:eastAsia="zh-CN"/>
         </w:rPr>
         <w:t>arch：架构名称</w:t>
@@ -8254,16 +8152,16 @@
         <w:ind w:firstLine="420" w:firstLineChars="0"/>
         <w:rPr>
           <w:rFonts w:hint="eastAsia" w:ascii="Kaiti SC Regular" w:hAnsi="Kaiti SC Regular" w:eastAsia="Kaiti SC Regular" w:cs="Kaiti SC Regular"/>
-          <w:sz w:val="28"/>
-          <w:szCs w:val="28"/>
+          <w:sz w:val="24"/>
+          <w:szCs w:val="24"/>
           <w:lang w:val="en-US" w:eastAsia="zh-CN"/>
         </w:rPr>
       </w:pPr>
       <w:r>
         <w:rPr>
           <w:rFonts w:hint="eastAsia" w:ascii="Kaiti SC Regular" w:hAnsi="Kaiti SC Regular" w:eastAsia="Kaiti SC Regular" w:cs="Kaiti SC Regular"/>
-          <w:sz w:val="28"/>
-          <w:szCs w:val="28"/>
+          <w:sz w:val="24"/>
+          <w:szCs w:val="24"/>
           <w:lang w:val="en-US" w:eastAsia="zh-CN"/>
         </w:rPr>
         <w:t xml:space="preserve"> mcu:</w:t>
@@ -8309,16 +8207,16 @@
             <w:pPr>
               <w:rPr>
                 <w:rFonts w:hint="eastAsia" w:ascii="Kaiti SC Regular" w:hAnsi="Kaiti SC Regular" w:eastAsia="Kaiti SC Regular" w:cs="Kaiti SC Regular"/>
-                <w:sz w:val="28"/>
-                <w:szCs w:val="28"/>
+                <w:sz w:val="24"/>
+                <w:szCs w:val="24"/>
                 <w:lang w:val="en-US" w:eastAsia="zh-CN"/>
               </w:rPr>
             </w:pPr>
             <w:r>
               <w:rPr>
                 <w:rFonts w:hint="eastAsia" w:ascii="Kaiti SC Regular" w:hAnsi="Kaiti SC Regular" w:eastAsia="Kaiti SC Regular" w:cs="Kaiti SC Regular"/>
-                <w:sz w:val="28"/>
-                <w:szCs w:val="28"/>
+                <w:sz w:val="24"/>
+                <w:szCs w:val="24"/>
                 <w:lang w:val="en-US" w:eastAsia="zh-CN"/>
               </w:rPr>
               <w:t>存放mcu厂家提供的底层代码文件，包括启动代码，链接文件。</w:t>
@@ -8328,8 +8226,8 @@
             <w:pPr>
               <w:rPr>
                 <w:rFonts w:hint="eastAsia" w:ascii="Kaiti SC Regular" w:hAnsi="Kaiti SC Regular" w:eastAsia="Kaiti SC Regular" w:cs="Kaiti SC Regular"/>
-                <w:sz w:val="28"/>
-                <w:szCs w:val="28"/>
+                <w:sz w:val="24"/>
+                <w:szCs w:val="24"/>
                 <w:vertAlign w:val="baseline"/>
                 <w:lang w:eastAsia="zh-CN"/>
               </w:rPr>
@@ -8337,8 +8235,8 @@
             <w:r>
               <w:rPr>
                 <w:rFonts w:hint="eastAsia" w:ascii="Kaiti SC Regular" w:hAnsi="Kaiti SC Regular" w:eastAsia="Kaiti SC Regular" w:cs="Kaiti SC Regular"/>
-                <w:sz w:val="28"/>
-                <w:szCs w:val="28"/>
+                <w:sz w:val="24"/>
+                <w:szCs w:val="24"/>
                 <w:lang w:val="en-US" w:eastAsia="zh-CN"/>
               </w:rPr>
               <w:t>定义编译时的相关参数以及链接时的相关参数。</w:t>
@@ -8352,16 +8250,16 @@
         <w:ind w:firstLine="420" w:firstLineChars="0"/>
         <w:rPr>
           <w:rFonts w:hint="eastAsia" w:ascii="Kaiti SC Regular" w:hAnsi="Kaiti SC Regular" w:eastAsia="Kaiti SC Regular" w:cs="Kaiti SC Regular"/>
-          <w:sz w:val="28"/>
-          <w:szCs w:val="28"/>
+          <w:sz w:val="24"/>
+          <w:szCs w:val="24"/>
           <w:lang w:val="en-US" w:eastAsia="zh-CN"/>
         </w:rPr>
       </w:pPr>
       <w:r>
         <w:rPr>
           <w:rFonts w:hint="eastAsia" w:ascii="Kaiti SC Regular" w:hAnsi="Kaiti SC Regular" w:eastAsia="Kaiti SC Regular" w:cs="Kaiti SC Regular"/>
-          <w:sz w:val="28"/>
-          <w:szCs w:val="28"/>
+          <w:sz w:val="24"/>
+          <w:szCs w:val="24"/>
           <w:lang w:val="en-US" w:eastAsia="zh-CN"/>
         </w:rPr>
         <w:t xml:space="preserve"> hal:</w:t>
@@ -8420,8 +8318,8 @@
               <w:jc w:val="left"/>
               <w:rPr>
                 <w:rFonts w:hint="eastAsia" w:ascii="Kaiti SC Regular" w:hAnsi="Kaiti SC Regular" w:eastAsia="Kaiti SC Regular" w:cs="Kaiti SC Regular"/>
-                <w:sz w:val="28"/>
-                <w:szCs w:val="28"/>
+                <w:sz w:val="24"/>
+                <w:szCs w:val="24"/>
                 <w:vertAlign w:val="baseline"/>
                 <w:lang w:eastAsia="zh-CN"/>
               </w:rPr>
@@ -8429,8 +8327,8 @@
             <w:r>
               <w:rPr>
                 <w:rFonts w:hint="eastAsia" w:ascii="Kaiti SC Regular" w:hAnsi="Kaiti SC Regular" w:eastAsia="Kaiti SC Regular" w:cs="Kaiti SC Regular"/>
-                <w:sz w:val="28"/>
-                <w:szCs w:val="28"/>
+                <w:sz w:val="24"/>
+                <w:szCs w:val="24"/>
                 <w:lang w:val="en-US" w:eastAsia="zh-CN"/>
               </w:rPr>
               <w:t>存放与处理器相关的底层hal库代码，这里抽象化硬件资源以供driver调用。</w:t>
@@ -8444,16 +8342,16 @@
         <w:ind w:firstLine="420" w:firstLineChars="0"/>
         <w:rPr>
           <w:rFonts w:hint="eastAsia" w:ascii="Kaiti SC Regular" w:hAnsi="Kaiti SC Regular" w:eastAsia="Kaiti SC Regular" w:cs="Kaiti SC Regular"/>
-          <w:sz w:val="28"/>
-          <w:szCs w:val="28"/>
+          <w:sz w:val="24"/>
+          <w:szCs w:val="24"/>
           <w:lang w:val="en-US" w:eastAsia="zh-CN"/>
         </w:rPr>
       </w:pPr>
       <w:r>
         <w:rPr>
           <w:rFonts w:hint="eastAsia" w:ascii="Kaiti SC Regular" w:hAnsi="Kaiti SC Regular" w:eastAsia="Kaiti SC Regular" w:cs="Kaiti SC Regular"/>
-          <w:sz w:val="28"/>
-          <w:szCs w:val="28"/>
+          <w:sz w:val="24"/>
+          <w:szCs w:val="24"/>
           <w:lang w:val="en-US" w:eastAsia="zh-CN"/>
         </w:rPr>
         <w:t xml:space="preserve"> driver:</w:t>
@@ -8512,8 +8410,8 @@
               <w:jc w:val="left"/>
               <w:rPr>
                 <w:rFonts w:hint="eastAsia" w:ascii="Kaiti SC Regular" w:hAnsi="Kaiti SC Regular" w:eastAsia="Kaiti SC Regular" w:cs="Kaiti SC Regular"/>
-                <w:sz w:val="28"/>
-                <w:szCs w:val="28"/>
+                <w:sz w:val="24"/>
+                <w:szCs w:val="24"/>
                 <w:vertAlign w:val="baseline"/>
                 <w:lang w:eastAsia="zh-CN"/>
               </w:rPr>
@@ -8521,8 +8419,8 @@
             <w:r>
               <w:rPr>
                 <w:rFonts w:hint="eastAsia" w:ascii="Kaiti SC Regular" w:hAnsi="Kaiti SC Regular" w:eastAsia="Kaiti SC Regular" w:cs="Kaiti SC Regular"/>
-                <w:sz w:val="28"/>
-                <w:szCs w:val="28"/>
+                <w:sz w:val="24"/>
+                <w:szCs w:val="24"/>
                 <w:lang w:val="en-US" w:eastAsia="zh-CN"/>
               </w:rPr>
               <w:t>存放专用驱动代码</w:t>
@@ -8536,16 +8434,16 @@
         <w:ind w:firstLine="420" w:firstLineChars="0"/>
         <w:rPr>
           <w:rFonts w:hint="eastAsia" w:ascii="Kaiti SC Regular" w:hAnsi="Kaiti SC Regular" w:eastAsia="Kaiti SC Regular" w:cs="Kaiti SC Regular"/>
-          <w:sz w:val="28"/>
-          <w:szCs w:val="28"/>
+          <w:sz w:val="24"/>
+          <w:szCs w:val="24"/>
           <w:lang w:val="en-US" w:eastAsia="zh-CN"/>
         </w:rPr>
       </w:pPr>
       <w:r>
         <w:rPr>
           <w:rFonts w:hint="eastAsia" w:ascii="Kaiti SC Regular" w:hAnsi="Kaiti SC Regular" w:eastAsia="Kaiti SC Regular" w:cs="Kaiti SC Regular"/>
-          <w:sz w:val="28"/>
-          <w:szCs w:val="28"/>
+          <w:sz w:val="24"/>
+          <w:szCs w:val="24"/>
           <w:lang w:val="en-US" w:eastAsia="zh-CN"/>
         </w:rPr>
         <w:t>说明：</w:t>
@@ -8591,8 +8489,8 @@
             <w:pPr>
               <w:rPr>
                 <w:rFonts w:hint="eastAsia" w:ascii="Kaiti SC Regular" w:hAnsi="Kaiti SC Regular" w:eastAsia="Kaiti SC Regular" w:cs="Kaiti SC Regular"/>
-                <w:sz w:val="28"/>
-                <w:szCs w:val="28"/>
+                <w:sz w:val="24"/>
+                <w:szCs w:val="24"/>
                 <w:vertAlign w:val="baseline"/>
                 <w:lang w:eastAsia="zh-CN"/>
               </w:rPr>
@@ -8600,8 +8498,8 @@
             <w:r>
               <w:rPr>
                 <w:rFonts w:hint="eastAsia" w:ascii="Kaiti SC Regular" w:hAnsi="Kaiti SC Regular" w:eastAsia="Kaiti SC Regular" w:cs="Kaiti SC Regular"/>
-                <w:sz w:val="28"/>
-                <w:szCs w:val="28"/>
+                <w:sz w:val="24"/>
+                <w:szCs w:val="24"/>
                 <w:lang w:val="en-US" w:eastAsia="zh-CN"/>
               </w:rPr>
               <w:t>适配新平台时，主要工作都在此目录</w:t>
@@ -8635,7 +8533,7 @@
         </w:rPr>
       </w:pPr>
       <w:bookmarkStart w:id="32" w:name="_Toc1517740457"/>
-      <w:bookmarkStart w:id="33" w:name="_Toc1960128282"/>
+      <w:bookmarkStart w:id="33" w:name="_Toc1452418141"/>
       <w:r>
         <w:rPr>
           <w:rFonts w:hint="eastAsia"/>
@@ -8661,7 +8559,7 @@
           <w:right w:val="none" w:color="auto" w:sz="0" w:space="0"/>
         </w:pBdr>
         <w:spacing w:before="0" w:beforeAutospacing="0"/>
-        <w:ind w:firstLine="280" w:firstLineChars="100"/>
+        <w:ind w:firstLine="240" w:firstLineChars="100"/>
         <w:jc w:val="left"/>
         <w:rPr>
           <w:rStyle w:val="15"/>
@@ -8673,8 +8571,8 @@
           <w:caps w:val="0"/>
           <w:color w:val="auto"/>
           <w:spacing w:val="0"/>
-          <w:sz w:val="28"/>
-          <w:szCs w:val="28"/>
+          <w:sz w:val="24"/>
+          <w:szCs w:val="24"/>
           <w:lang w:val="en-US" w:eastAsia="zh-CN"/>
         </w:rPr>
       </w:pPr>
@@ -8689,8 +8587,8 @@
           <w:caps w:val="0"/>
           <w:color w:val="auto"/>
           <w:spacing w:val="0"/>
-          <w:sz w:val="28"/>
-          <w:szCs w:val="28"/>
+          <w:sz w:val="24"/>
+          <w:szCs w:val="24"/>
           <w:lang w:val="en-US" w:eastAsia="zh-CN"/>
         </w:rPr>
         <w:t>arch：</w:t>
@@ -8755,8 +8653,8 @@
                 <w:caps w:val="0"/>
                 <w:color w:val="auto"/>
                 <w:spacing w:val="0"/>
-                <w:sz w:val="28"/>
-                <w:szCs w:val="28"/>
+                <w:sz w:val="24"/>
+                <w:szCs w:val="24"/>
                 <w:lang w:val="en-US" w:eastAsia="zh-CN"/>
               </w:rPr>
             </w:pPr>
@@ -8769,8 +8667,8 @@
                 <w:caps w:val="0"/>
                 <w:color w:val="auto"/>
                 <w:spacing w:val="0"/>
-                <w:sz w:val="28"/>
-                <w:szCs w:val="28"/>
+                <w:sz w:val="24"/>
+                <w:szCs w:val="24"/>
                 <w:lang w:val="en-US" w:eastAsia="zh-CN"/>
               </w:rPr>
               <w:t>主要存放一些与CPU架构相关的代码，时钟、中断与调度。</w:t>
@@ -8799,8 +8697,8 @@
                 <w:caps w:val="0"/>
                 <w:color w:val="auto"/>
                 <w:spacing w:val="0"/>
-                <w:sz w:val="28"/>
-                <w:szCs w:val="28"/>
+                <w:sz w:val="24"/>
+                <w:szCs w:val="24"/>
                 <w:lang w:val="en-US" w:eastAsia="zh-CN"/>
               </w:rPr>
             </w:pPr>
@@ -8813,8 +8711,8 @@
                 <w:caps w:val="0"/>
                 <w:color w:val="auto"/>
                 <w:spacing w:val="0"/>
-                <w:sz w:val="28"/>
-                <w:szCs w:val="28"/>
+                <w:sz w:val="24"/>
+                <w:szCs w:val="24"/>
                 <w:lang w:val="en-US" w:eastAsia="zh-CN"/>
               </w:rPr>
               <w:t>启动代码之类的属于更加底层，存放在vk.hardware子模块。</w:t>
@@ -8843,8 +8741,8 @@
                 <w:caps w:val="0"/>
                 <w:color w:val="auto"/>
                 <w:spacing w:val="0"/>
-                <w:sz w:val="28"/>
-                <w:szCs w:val="28"/>
+                <w:sz w:val="24"/>
+                <w:szCs w:val="24"/>
                 <w:lang w:val="en-US" w:eastAsia="zh-CN"/>
               </w:rPr>
             </w:pPr>
@@ -8857,8 +8755,8 @@
                 <w:caps w:val="0"/>
                 <w:color w:val="auto"/>
                 <w:spacing w:val="0"/>
-                <w:sz w:val="28"/>
-                <w:szCs w:val="28"/>
+                <w:sz w:val="24"/>
+                <w:szCs w:val="24"/>
                 <w:lang w:val="en-US" w:eastAsia="zh-CN"/>
               </w:rPr>
               <w:t>这样做的目的是为了更好剥离底层代码，底层有底层的实现方式。</w:t>
@@ -8889,8 +8787,8 @@
                 <w:caps w:val="0"/>
                 <w:color w:val="auto"/>
                 <w:spacing w:val="0"/>
-                <w:sz w:val="28"/>
-                <w:szCs w:val="28"/>
+                <w:sz w:val="24"/>
+                <w:szCs w:val="24"/>
                 <w:vertAlign w:val="baseline"/>
                 <w:lang w:val="en-US" w:eastAsia="zh-CN"/>
               </w:rPr>
@@ -8904,8 +8802,8 @@
                 <w:caps w:val="0"/>
                 <w:color w:val="auto"/>
                 <w:spacing w:val="0"/>
-                <w:sz w:val="28"/>
-                <w:szCs w:val="28"/>
+                <w:sz w:val="24"/>
+                <w:szCs w:val="24"/>
                 <w:lang w:val="en-US" w:eastAsia="zh-CN"/>
               </w:rPr>
               <w:t>为了逻辑通用，切记不要在该目录编写太多不通用的底层的代码。</w:t>
@@ -8948,8 +8846,8 @@
                 <w:caps w:val="0"/>
                 <w:color w:val="auto"/>
                 <w:spacing w:val="0"/>
-                <w:sz w:val="28"/>
-                <w:szCs w:val="28"/>
+                <w:sz w:val="24"/>
+                <w:szCs w:val="24"/>
                 <w:lang w:val="en-US" w:eastAsia="zh-CN"/>
               </w:rPr>
             </w:pPr>
@@ -8962,8 +8860,8 @@
                 <w:caps w:val="0"/>
                 <w:color w:val="auto"/>
                 <w:spacing w:val="0"/>
-                <w:sz w:val="28"/>
-                <w:szCs w:val="28"/>
+                <w:sz w:val="24"/>
+                <w:szCs w:val="24"/>
                 <w:lang w:val="en-US" w:eastAsia="zh-CN"/>
               </w:rPr>
               <w:t>arm：arm平台相关目录</w:t>
@@ -8986,8 +8884,8 @@
               <w:jc w:val="left"/>
               <w:rPr>
                 <w:rFonts w:hint="eastAsia" w:ascii="Kaiti SC Regular" w:hAnsi="Kaiti SC Regular" w:eastAsia="Kaiti SC Regular" w:cs="Kaiti SC Regular"/>
-                <w:sz w:val="28"/>
-                <w:szCs w:val="28"/>
+                <w:sz w:val="24"/>
+                <w:szCs w:val="24"/>
                 <w:vertAlign w:val="baseline"/>
                 <w:lang w:eastAsia="zh-CN"/>
               </w:rPr>
@@ -9001,8 +8899,8 @@
                 <w:caps w:val="0"/>
                 <w:color w:val="auto"/>
                 <w:spacing w:val="0"/>
-                <w:sz w:val="28"/>
-                <w:szCs w:val="28"/>
+                <w:sz w:val="24"/>
+                <w:szCs w:val="24"/>
                 <w:lang w:val="en-US" w:eastAsia="zh-CN"/>
               </w:rPr>
               <w:t>x86：i686平台相关目录</w:t>
@@ -9025,7 +8923,7 @@
           <w:right w:val="none" w:color="auto" w:sz="0" w:space="0"/>
         </w:pBdr>
         <w:spacing w:before="0" w:beforeAutospacing="0"/>
-        <w:ind w:firstLine="280" w:firstLineChars="100"/>
+        <w:ind w:firstLine="240" w:firstLineChars="100"/>
         <w:jc w:val="left"/>
         <w:rPr>
           <w:rStyle w:val="15"/>
@@ -9037,8 +8935,8 @@
           <w:caps w:val="0"/>
           <w:color w:val="auto"/>
           <w:spacing w:val="0"/>
-          <w:sz w:val="28"/>
-          <w:szCs w:val="28"/>
+          <w:sz w:val="24"/>
+          <w:szCs w:val="24"/>
           <w:lang w:val="en-US" w:eastAsia="zh-CN"/>
         </w:rPr>
       </w:pPr>
@@ -9053,8 +8951,8 @@
           <w:caps w:val="0"/>
           <w:color w:val="auto"/>
           <w:spacing w:val="0"/>
-          <w:sz w:val="28"/>
-          <w:szCs w:val="28"/>
+          <w:sz w:val="24"/>
+          <w:szCs w:val="24"/>
           <w:lang w:val="en-US" w:eastAsia="zh-CN"/>
         </w:rPr>
         <w:t>binutils：</w:t>
@@ -9113,8 +9011,8 @@
               <w:jc w:val="left"/>
               <w:rPr>
                 <w:rFonts w:hint="eastAsia" w:ascii="Kaiti SC Regular" w:hAnsi="Kaiti SC Regular" w:eastAsia="Kaiti SC Regular" w:cs="Kaiti SC Regular"/>
-                <w:sz w:val="28"/>
-                <w:szCs w:val="28"/>
+                <w:sz w:val="24"/>
+                <w:szCs w:val="24"/>
                 <w:vertAlign w:val="baseline"/>
                 <w:lang w:eastAsia="zh-CN"/>
               </w:rPr>
@@ -9128,8 +9026,8 @@
                 <w:caps w:val="0"/>
                 <w:color w:val="auto"/>
                 <w:spacing w:val="0"/>
-                <w:sz w:val="28"/>
-                <w:szCs w:val="28"/>
+                <w:sz w:val="24"/>
+                <w:szCs w:val="24"/>
                 <w:lang w:val="en-US" w:eastAsia="zh-CN"/>
               </w:rPr>
               <w:t>主要存放与ELF文件相关的代码，例如Elf加载器、执行器，共享库工具，内核模块工具。</w:t>
@@ -9152,7 +9050,7 @@
           <w:right w:val="none" w:color="auto" w:sz="0" w:space="0"/>
         </w:pBdr>
         <w:spacing w:before="0" w:beforeAutospacing="0"/>
-        <w:ind w:firstLine="280" w:firstLineChars="100"/>
+        <w:ind w:firstLine="240" w:firstLineChars="100"/>
         <w:jc w:val="left"/>
         <w:rPr>
           <w:rStyle w:val="15"/>
@@ -9164,8 +9062,8 @@
           <w:caps w:val="0"/>
           <w:color w:val="auto"/>
           <w:spacing w:val="0"/>
-          <w:sz w:val="28"/>
-          <w:szCs w:val="28"/>
+          <w:sz w:val="24"/>
+          <w:szCs w:val="24"/>
           <w:lang w:val="en-US" w:eastAsia="zh-CN"/>
         </w:rPr>
       </w:pPr>
@@ -9180,8 +9078,8 @@
           <w:caps w:val="0"/>
           <w:color w:val="auto"/>
           <w:spacing w:val="0"/>
-          <w:sz w:val="28"/>
-          <w:szCs w:val="28"/>
+          <w:sz w:val="24"/>
+          <w:szCs w:val="24"/>
           <w:lang w:val="en-US" w:eastAsia="zh-CN"/>
         </w:rPr>
         <w:t>bridge：</w:t>
@@ -9240,8 +9138,8 @@
               <w:jc w:val="left"/>
               <w:rPr>
                 <w:rFonts w:hint="eastAsia" w:ascii="Kaiti SC Regular" w:hAnsi="Kaiti SC Regular" w:eastAsia="Kaiti SC Regular" w:cs="Kaiti SC Regular"/>
-                <w:sz w:val="28"/>
-                <w:szCs w:val="28"/>
+                <w:sz w:val="24"/>
+                <w:szCs w:val="24"/>
                 <w:vertAlign w:val="baseline"/>
                 <w:lang w:eastAsia="zh-CN"/>
               </w:rPr>
@@ -9255,8 +9153,8 @@
                 <w:caps w:val="0"/>
                 <w:color w:val="auto"/>
                 <w:spacing w:val="0"/>
-                <w:sz w:val="28"/>
-                <w:szCs w:val="28"/>
+                <w:sz w:val="24"/>
+                <w:szCs w:val="24"/>
                 <w:lang w:val="en-US" w:eastAsia="zh-CN"/>
               </w:rPr>
               <w:t>为了POSIX接口专门预留的目录，负责桥接内核层与用户层，目前还没有做适配。</w:t>
@@ -9279,7 +9177,7 @@
           <w:right w:val="none" w:color="auto" w:sz="0" w:space="0"/>
         </w:pBdr>
         <w:spacing w:before="0" w:beforeAutospacing="0"/>
-        <w:ind w:firstLine="280" w:firstLineChars="100"/>
+        <w:ind w:firstLine="240" w:firstLineChars="100"/>
         <w:jc w:val="left"/>
         <w:rPr>
           <w:rStyle w:val="15"/>
@@ -9291,8 +9189,8 @@
           <w:caps w:val="0"/>
           <w:color w:val="auto"/>
           <w:spacing w:val="0"/>
-          <w:sz w:val="28"/>
-          <w:szCs w:val="28"/>
+          <w:sz w:val="24"/>
+          <w:szCs w:val="24"/>
           <w:lang w:val="en-US" w:eastAsia="zh-CN"/>
         </w:rPr>
       </w:pPr>
@@ -9307,8 +9205,8 @@
           <w:caps w:val="0"/>
           <w:color w:val="auto"/>
           <w:spacing w:val="0"/>
-          <w:sz w:val="28"/>
-          <w:szCs w:val="28"/>
+          <w:sz w:val="24"/>
+          <w:szCs w:val="24"/>
           <w:lang w:val="en-US" w:eastAsia="zh-CN"/>
         </w:rPr>
         <w:t>core：</w:t>
@@ -9373,8 +9271,8 @@
                 <w:caps w:val="0"/>
                 <w:color w:val="auto"/>
                 <w:spacing w:val="0"/>
-                <w:sz w:val="28"/>
-                <w:szCs w:val="28"/>
+                <w:sz w:val="24"/>
+                <w:szCs w:val="24"/>
                 <w:lang w:val="en-US" w:eastAsia="zh-CN"/>
               </w:rPr>
             </w:pPr>
@@ -9387,8 +9285,8 @@
                 <w:caps w:val="0"/>
                 <w:color w:val="auto"/>
                 <w:spacing w:val="0"/>
-                <w:sz w:val="28"/>
-                <w:szCs w:val="28"/>
+                <w:sz w:val="24"/>
+                <w:szCs w:val="24"/>
                 <w:lang w:val="en-US" w:eastAsia="zh-CN"/>
               </w:rPr>
               <w:t>与内核相关的核心代码，包括线程管理，内存管理，中断管理，模块管理，驱动管理等。</w:t>
@@ -9411,8 +9309,8 @@
               <w:jc w:val="left"/>
               <w:rPr>
                 <w:rFonts w:hint="eastAsia" w:ascii="Kaiti SC Regular" w:hAnsi="Kaiti SC Regular" w:eastAsia="Kaiti SC Regular" w:cs="Kaiti SC Regular"/>
-                <w:sz w:val="28"/>
-                <w:szCs w:val="28"/>
+                <w:sz w:val="24"/>
+                <w:szCs w:val="24"/>
                 <w:vertAlign w:val="baseline"/>
                 <w:lang w:eastAsia="zh-CN"/>
               </w:rPr>
@@ -9426,8 +9324,8 @@
                 <w:caps w:val="0"/>
                 <w:color w:val="auto"/>
                 <w:spacing w:val="0"/>
-                <w:sz w:val="28"/>
-                <w:szCs w:val="28"/>
+                <w:sz w:val="24"/>
+                <w:szCs w:val="24"/>
                 <w:lang w:val="en-US" w:eastAsia="zh-CN"/>
               </w:rPr>
               <w:t>由于这里的代码不加入libkernel.so库，故增加了Environment类，用来导出相关接口。</w:t>
@@ -9450,7 +9348,7 @@
           <w:right w:val="none" w:color="auto" w:sz="0" w:space="0"/>
         </w:pBdr>
         <w:spacing w:before="0" w:beforeAutospacing="0"/>
-        <w:ind w:firstLine="280" w:firstLineChars="100"/>
+        <w:ind w:firstLine="240" w:firstLineChars="100"/>
         <w:jc w:val="left"/>
         <w:rPr>
           <w:rStyle w:val="15"/>
@@ -9462,8 +9360,8 @@
           <w:caps w:val="0"/>
           <w:color w:val="auto"/>
           <w:spacing w:val="0"/>
-          <w:sz w:val="28"/>
-          <w:szCs w:val="28"/>
+          <w:sz w:val="24"/>
+          <w:szCs w:val="24"/>
           <w:lang w:val="en-US" w:eastAsia="zh-CN"/>
         </w:rPr>
       </w:pPr>
@@ -9478,8 +9376,8 @@
           <w:caps w:val="0"/>
           <w:color w:val="auto"/>
           <w:spacing w:val="0"/>
-          <w:sz w:val="28"/>
-          <w:szCs w:val="28"/>
+          <w:sz w:val="24"/>
+          <w:szCs w:val="24"/>
           <w:lang w:val="en-US" w:eastAsia="zh-CN"/>
         </w:rPr>
         <w:t>filesys：</w:t>
@@ -9544,8 +9442,8 @@
                 <w:caps w:val="0"/>
                 <w:color w:val="auto"/>
                 <w:spacing w:val="0"/>
-                <w:sz w:val="28"/>
-                <w:szCs w:val="28"/>
+                <w:sz w:val="24"/>
+                <w:szCs w:val="24"/>
                 <w:lang w:val="en-US" w:eastAsia="zh-CN"/>
               </w:rPr>
             </w:pPr>
@@ -9558,8 +9456,8 @@
                 <w:caps w:val="0"/>
                 <w:color w:val="auto"/>
                 <w:spacing w:val="0"/>
-                <w:sz w:val="28"/>
-                <w:szCs w:val="28"/>
+                <w:sz w:val="24"/>
+                <w:szCs w:val="24"/>
                 <w:lang w:val="en-US" w:eastAsia="zh-CN"/>
               </w:rPr>
               <w:t>文件系统相关目录，目前已规划好接入更多文件系统的框架，但还需继续打磨。</w:t>
@@ -9582,8 +9480,8 @@
               <w:jc w:val="left"/>
               <w:rPr>
                 <w:rFonts w:hint="eastAsia" w:ascii="Kaiti SC Regular" w:hAnsi="Kaiti SC Regular" w:eastAsia="Kaiti SC Regular" w:cs="Kaiti SC Regular"/>
-                <w:sz w:val="28"/>
-                <w:szCs w:val="28"/>
+                <w:sz w:val="24"/>
+                <w:szCs w:val="24"/>
                 <w:vertAlign w:val="baseline"/>
                 <w:lang w:eastAsia="zh-CN"/>
               </w:rPr>
@@ -9597,8 +9495,8 @@
                 <w:caps w:val="0"/>
                 <w:color w:val="auto"/>
                 <w:spacing w:val="0"/>
-                <w:sz w:val="28"/>
-                <w:szCs w:val="28"/>
+                <w:sz w:val="24"/>
+                <w:szCs w:val="24"/>
                 <w:lang w:val="en-US" w:eastAsia="zh-CN"/>
               </w:rPr>
               <w:t>文件系统目前只适配了FAT，还不完善，后面会继续更改。</w:t>
@@ -9621,7 +9519,7 @@
           <w:right w:val="none" w:color="auto" w:sz="0" w:space="0"/>
         </w:pBdr>
         <w:spacing w:before="0" w:beforeAutospacing="0"/>
-        <w:ind w:firstLine="280" w:firstLineChars="100"/>
+        <w:ind w:firstLine="240" w:firstLineChars="100"/>
         <w:jc w:val="left"/>
         <w:rPr>
           <w:rStyle w:val="15"/>
@@ -9633,8 +9531,8 @@
           <w:caps w:val="0"/>
           <w:color w:val="auto"/>
           <w:spacing w:val="0"/>
-          <w:sz w:val="28"/>
-          <w:szCs w:val="28"/>
+          <w:sz w:val="24"/>
+          <w:szCs w:val="24"/>
           <w:lang w:val="en-US" w:eastAsia="zh-CN"/>
         </w:rPr>
       </w:pPr>
@@ -9649,8 +9547,8 @@
           <w:caps w:val="0"/>
           <w:color w:val="auto"/>
           <w:spacing w:val="0"/>
-          <w:sz w:val="28"/>
-          <w:szCs w:val="28"/>
+          <w:sz w:val="24"/>
+          <w:szCs w:val="24"/>
           <w:lang w:val="en-US" w:eastAsia="zh-CN"/>
         </w:rPr>
         <w:t>sync：</w:t>
@@ -9715,8 +9613,8 @@
                 <w:caps w:val="0"/>
                 <w:color w:val="auto"/>
                 <w:spacing w:val="0"/>
-                <w:sz w:val="28"/>
-                <w:szCs w:val="28"/>
+                <w:sz w:val="24"/>
+                <w:szCs w:val="24"/>
                 <w:lang w:val="en-US" w:eastAsia="zh-CN"/>
               </w:rPr>
             </w:pPr>
@@ -9729,8 +9627,8 @@
                 <w:caps w:val="0"/>
                 <w:color w:val="auto"/>
                 <w:spacing w:val="0"/>
-                <w:sz w:val="28"/>
-                <w:szCs w:val="28"/>
+                <w:sz w:val="24"/>
+                <w:szCs w:val="24"/>
                 <w:lang w:val="en-US" w:eastAsia="zh-CN"/>
               </w:rPr>
               <w:t>这里是用来存放线程安全的相关目录，目前只简单实现了互斥锁，自旋锁，信号量。</w:t>
@@ -9753,8 +9651,8 @@
               <w:jc w:val="left"/>
               <w:rPr>
                 <w:rFonts w:hint="eastAsia" w:ascii="Kaiti SC Regular" w:hAnsi="Kaiti SC Regular" w:eastAsia="Kaiti SC Regular" w:cs="Kaiti SC Regular"/>
-                <w:sz w:val="28"/>
-                <w:szCs w:val="28"/>
+                <w:sz w:val="24"/>
+                <w:szCs w:val="24"/>
                 <w:vertAlign w:val="baseline"/>
                 <w:lang w:eastAsia="zh-CN"/>
               </w:rPr>
@@ -9768,8 +9666,8 @@
                 <w:caps w:val="0"/>
                 <w:color w:val="auto"/>
                 <w:spacing w:val="0"/>
-                <w:sz w:val="28"/>
-                <w:szCs w:val="28"/>
+                <w:sz w:val="24"/>
+                <w:szCs w:val="24"/>
                 <w:lang w:val="en-US" w:eastAsia="zh-CN"/>
               </w:rPr>
               <w:t>poll，epoll，wait之类的需要安排时间来实现，但优先级会低一点。</w:t>
@@ -9792,7 +9690,7 @@
           <w:right w:val="none" w:color="auto" w:sz="0" w:space="0"/>
         </w:pBdr>
         <w:spacing w:before="0" w:beforeAutospacing="0"/>
-        <w:ind w:firstLine="280" w:firstLineChars="100"/>
+        <w:ind w:firstLine="240" w:firstLineChars="100"/>
         <w:jc w:val="left"/>
         <w:rPr>
           <w:rStyle w:val="15"/>
@@ -9804,8 +9702,8 @@
           <w:caps w:val="0"/>
           <w:color w:val="auto"/>
           <w:spacing w:val="0"/>
-          <w:sz w:val="28"/>
-          <w:szCs w:val="28"/>
+          <w:sz w:val="24"/>
+          <w:szCs w:val="24"/>
           <w:lang w:val="en-US" w:eastAsia="zh-CN"/>
         </w:rPr>
       </w:pPr>
@@ -9820,8 +9718,8 @@
           <w:caps w:val="0"/>
           <w:color w:val="auto"/>
           <w:spacing w:val="0"/>
-          <w:sz w:val="28"/>
-          <w:szCs w:val="28"/>
+          <w:sz w:val="24"/>
+          <w:szCs w:val="24"/>
           <w:lang w:val="en-US" w:eastAsia="zh-CN"/>
         </w:rPr>
         <w:t>utilities：</w:t>
@@ -9880,8 +9778,8 @@
               <w:jc w:val="left"/>
               <w:rPr>
                 <w:rFonts w:hint="eastAsia" w:ascii="Kaiti SC Regular" w:hAnsi="Kaiti SC Regular" w:eastAsia="Kaiti SC Regular" w:cs="Kaiti SC Regular"/>
-                <w:sz w:val="28"/>
-                <w:szCs w:val="28"/>
+                <w:sz w:val="24"/>
+                <w:szCs w:val="24"/>
                 <w:vertAlign w:val="baseline"/>
                 <w:lang w:eastAsia="zh-CN"/>
               </w:rPr>
@@ -9895,8 +9793,8 @@
                 <w:caps w:val="0"/>
                 <w:color w:val="auto"/>
                 <w:spacing w:val="0"/>
-                <w:sz w:val="28"/>
-                <w:szCs w:val="28"/>
+                <w:sz w:val="24"/>
+                <w:szCs w:val="24"/>
                 <w:lang w:val="en-US" w:eastAsia="zh-CN"/>
               </w:rPr>
               <w:t>这里是存放一些工具类的目录，比如解析器之类的，主要用来辅助处理文本文件。</w:t>
@@ -9909,6 +9807,8 @@
       <w:pPr>
         <w:rPr>
           <w:rFonts w:hint="eastAsia"/>
+          <w:sz w:val="24"/>
+          <w:szCs w:val="24"/>
           <w:lang w:val="en-US" w:eastAsia="zh-CN"/>
         </w:rPr>
       </w:pPr>
@@ -9927,7 +9827,7 @@
         </w:rPr>
       </w:pPr>
       <w:bookmarkStart w:id="34" w:name="_Toc853101733"/>
-      <w:bookmarkStart w:id="35" w:name="_Toc1476890594"/>
+      <w:bookmarkStart w:id="35" w:name="_Toc345080338"/>
       <w:r>
         <w:rPr>
           <w:rFonts w:hint="eastAsia"/>
@@ -9942,14 +9842,18 @@
     <w:p>
       <w:pPr>
         <w:rPr>
-          <w:rFonts w:hint="default"/>
+          <w:rFonts w:hint="eastAsia" w:ascii="Kaiti SC Regular" w:hAnsi="Kaiti SC Regular" w:eastAsia="Kaiti SC Regular" w:cs="Kaiti SC Regular"/>
+          <w:sz w:val="24"/>
+          <w:szCs w:val="24"/>
           <w:lang w:val="en-US" w:eastAsia="zh-CN"/>
         </w:rPr>
       </w:pPr>
       <w:r>
         <w:rPr>
-          <w:rFonts w:hint="eastAsia"/>
-          <w:color w:val="auto"/>
+          <w:rFonts w:hint="eastAsia" w:ascii="Kaiti SC Regular" w:hAnsi="Kaiti SC Regular" w:eastAsia="Kaiti SC Regular" w:cs="Kaiti SC Regular"/>
+          <w:color w:val="auto"/>
+          <w:sz w:val="24"/>
+          <w:szCs w:val="24"/>
           <w:lang w:val="en-US" w:eastAsia="zh-CN"/>
         </w:rPr>
         <w:t>存放C 运行库代码，还未完善。</w:t>
@@ -9969,7 +9873,7 @@
         </w:rPr>
       </w:pPr>
       <w:bookmarkStart w:id="36" w:name="_Toc1479999159"/>
-      <w:bookmarkStart w:id="37" w:name="_Toc1484221332"/>
+      <w:bookmarkStart w:id="37" w:name="_Toc1559393866"/>
       <w:r>
         <w:rPr>
           <w:rFonts w:hint="eastAsia"/>
@@ -9984,14 +9888,19 @@
     <w:p>
       <w:pPr>
         <w:rPr>
-          <w:rFonts w:hint="default"/>
+          <w:rFonts w:hint="default" w:ascii="Kaiti SC Regular" w:hAnsi="Kaiti SC Regular" w:eastAsia="Kaiti SC Regular" w:cs="Kaiti SC Regular"/>
+          <w:color w:val="auto"/>
+          <w:sz w:val="24"/>
+          <w:szCs w:val="24"/>
           <w:lang w:val="en-US" w:eastAsia="zh-CN"/>
         </w:rPr>
       </w:pPr>
       <w:r>
         <w:rPr>
-          <w:rFonts w:hint="eastAsia"/>
-          <w:color w:val="auto"/>
+          <w:rFonts w:hint="eastAsia" w:ascii="Kaiti SC Regular" w:hAnsi="Kaiti SC Regular" w:eastAsia="Kaiti SC Regular" w:cs="Kaiti SC Regular"/>
+          <w:color w:val="auto"/>
+          <w:sz w:val="24"/>
+          <w:szCs w:val="24"/>
           <w:lang w:val="en-US" w:eastAsia="zh-CN"/>
         </w:rPr>
         <w:t>存放网络相关代码，未动工。</w:t>
@@ -10011,7 +9920,7 @@
         </w:rPr>
       </w:pPr>
       <w:bookmarkStart w:id="38" w:name="_Toc42782112"/>
-      <w:bookmarkStart w:id="39" w:name="_Toc137883372"/>
+      <w:bookmarkStart w:id="39" w:name="_Toc842277874"/>
       <w:r>
         <w:rPr>
           <w:rFonts w:hint="eastAsia"/>
@@ -10026,14 +9935,19 @@
     <w:p>
       <w:pPr>
         <w:rPr>
-          <w:rFonts w:hint="default"/>
+          <w:rFonts w:hint="default" w:ascii="Kaiti SC Regular" w:hAnsi="Kaiti SC Regular" w:eastAsia="Kaiti SC Regular" w:cs="Kaiti SC Regular"/>
+          <w:color w:val="auto"/>
+          <w:sz w:val="24"/>
+          <w:szCs w:val="24"/>
           <w:lang w:val="en-US" w:eastAsia="zh-CN"/>
         </w:rPr>
       </w:pPr>
       <w:r>
         <w:rPr>
-          <w:rFonts w:hint="eastAsia"/>
-          <w:color w:val="auto"/>
+          <w:rFonts w:hint="eastAsia" w:ascii="Kaiti SC Regular" w:hAnsi="Kaiti SC Regular" w:eastAsia="Kaiti SC Regular" w:cs="Kaiti SC Regular"/>
+          <w:color w:val="auto"/>
+          <w:sz w:val="24"/>
+          <w:szCs w:val="24"/>
           <w:lang w:val="en-US" w:eastAsia="zh-CN"/>
         </w:rPr>
         <w:t>存放工具脚本，menuconfig和configs存放在该目录</w:t>
@@ -10053,7 +9967,7 @@
         </w:rPr>
       </w:pPr>
       <w:bookmarkStart w:id="40" w:name="_Toc1779418286"/>
-      <w:bookmarkStart w:id="41" w:name="_Toc270978091"/>
+      <w:bookmarkStart w:id="41" w:name="_Toc2099510941"/>
       <w:r>
         <w:rPr>
           <w:rFonts w:hint="eastAsia"/>
@@ -10068,13 +9982,19 @@
     <w:p>
       <w:pPr>
         <w:rPr>
-          <w:rFonts w:hint="default"/>
+          <w:rFonts w:hint="default" w:ascii="Kaiti SC Regular" w:hAnsi="Kaiti SC Regular" w:eastAsia="Kaiti SC Regular" w:cs="Kaiti SC Regular"/>
+          <w:color w:val="auto"/>
+          <w:sz w:val="24"/>
+          <w:szCs w:val="24"/>
           <w:lang w:val="en-US" w:eastAsia="zh-CN"/>
         </w:rPr>
       </w:pPr>
       <w:r>
         <w:rPr>
-          <w:rFonts w:hint="eastAsia"/>
+          <w:rFonts w:hint="eastAsia" w:ascii="Kaiti SC Regular" w:hAnsi="Kaiti SC Regular" w:eastAsia="Kaiti SC Regular" w:cs="Kaiti SC Regular"/>
+          <w:color w:val="auto"/>
+          <w:sz w:val="24"/>
+          <w:szCs w:val="24"/>
           <w:lang w:val="en-US" w:eastAsia="zh-CN"/>
         </w:rPr>
         <w:t>编译生成的临时文件存放目录。</w:t>
@@ -10112,7 +10032,7 @@
         </w:rPr>
       </w:pPr>
       <w:bookmarkStart w:id="42" w:name="_Toc825864680"/>
-      <w:bookmarkStart w:id="43" w:name="_Toc1663443797"/>
+      <w:bookmarkStart w:id="43" w:name="_Toc1176581530"/>
       <w:r>
         <w:rPr>
           <w:rFonts w:hint="eastAsia"/>
@@ -10137,7 +10057,7 @@
           <w:lang w:val="en-US" w:eastAsia="zh-CN"/>
         </w:rPr>
       </w:pPr>
-      <w:bookmarkStart w:id="44" w:name="_Toc1557779533"/>
+      <w:bookmarkStart w:id="44" w:name="_Toc776353134"/>
       <w:r>
         <w:rPr>
           <w:rFonts w:hint="eastAsia"/>
@@ -14630,7 +14550,7 @@
           <w:lang w:val="en-US" w:eastAsia="zh-CN"/>
         </w:rPr>
       </w:pPr>
-      <w:bookmarkStart w:id="45" w:name="_Toc1627470554"/>
+      <w:bookmarkStart w:id="45" w:name="_Toc56483966"/>
       <w:r>
         <w:rPr>
           <w:rFonts w:hint="eastAsia"/>
@@ -16055,7 +15975,7 @@
           <w:lang w:val="en-US" w:eastAsia="zh-CN"/>
         </w:rPr>
       </w:pPr>
-      <w:bookmarkStart w:id="46" w:name="_Toc398389239"/>
+      <w:bookmarkStart w:id="46" w:name="_Toc138244588"/>
       <w:r>
         <w:rPr>
           <w:rFonts w:hint="eastAsia"/>
@@ -16493,7 +16413,7 @@
           <w:lang w:val="en-US" w:eastAsia="zh-CN"/>
         </w:rPr>
       </w:pPr>
-      <w:bookmarkStart w:id="47" w:name="_Toc2021412174"/>
+      <w:bookmarkStart w:id="47" w:name="_Toc2046968109"/>
       <w:r>
         <w:rPr>
           <w:rFonts w:hint="eastAsia"/>
@@ -16964,7 +16884,7 @@
           <w:lang w:val="en-US" w:eastAsia="zh-CN"/>
         </w:rPr>
       </w:pPr>
-      <w:bookmarkStart w:id="48" w:name="_Toc683112878"/>
+      <w:bookmarkStart w:id="48" w:name="_Toc704983023"/>
       <w:r>
         <w:rPr>
           <w:rFonts w:hint="eastAsia"/>
@@ -17707,7 +17627,7 @@
           <w:lang w:val="en-US" w:eastAsia="zh-CN"/>
         </w:rPr>
       </w:pPr>
-      <w:bookmarkStart w:id="49" w:name="_Toc630563684"/>
+      <w:bookmarkStart w:id="49" w:name="_Toc982387062"/>
       <w:r>
         <w:rPr>
           <w:rFonts w:hint="eastAsia"/>
@@ -18088,7 +18008,7 @@
           <w:lang w:val="en-US" w:eastAsia="zh-CN"/>
         </w:rPr>
       </w:pPr>
-      <w:bookmarkStart w:id="50" w:name="_Toc52039043"/>
+      <w:bookmarkStart w:id="50" w:name="_Toc1125072898"/>
       <w:r>
         <w:rPr>
           <w:rFonts w:hint="eastAsia"/>
@@ -18983,7 +18903,7 @@
           <w:lang w:val="en-US" w:eastAsia="zh-CN"/>
         </w:rPr>
       </w:pPr>
-      <w:bookmarkStart w:id="51" w:name="_Toc594351372"/>
+      <w:bookmarkStart w:id="51" w:name="_Toc506684851"/>
       <w:r>
         <w:rPr>
           <w:rFonts w:hint="eastAsia"/>
@@ -19335,7 +19255,7 @@
           <w:lang w:val="en-US" w:eastAsia="zh-CN"/>
         </w:rPr>
       </w:pPr>
-      <w:bookmarkStart w:id="52" w:name="_Toc1317067007"/>
+      <w:bookmarkStart w:id="52" w:name="_Toc1079630402"/>
       <w:r>
         <w:rPr>
           <w:rFonts w:hint="eastAsia"/>
@@ -21898,7 +21818,7 @@
           <w:lang w:val="en-US" w:eastAsia="zh-CN"/>
         </w:rPr>
       </w:pPr>
-      <w:bookmarkStart w:id="53" w:name="_Toc1831237020"/>
+      <w:bookmarkStart w:id="53" w:name="_Toc1258832911"/>
       <w:r>
         <w:rPr>
           <w:rFonts w:hint="eastAsia"/>
@@ -23274,7 +23194,7 @@
           <w:lang w:val="en-US" w:eastAsia="zh-CN"/>
         </w:rPr>
       </w:pPr>
-      <w:bookmarkStart w:id="54" w:name="_Toc2012449983"/>
+      <w:bookmarkStart w:id="54" w:name="_Toc195844933"/>
       <w:r>
         <w:rPr>
           <w:rFonts w:hint="eastAsia"/>
@@ -24105,7 +24025,7 @@
       <w:bookmarkStart w:id="55" w:name="_Toc1120866199"/>
       <w:bookmarkEnd w:id="55"/>
       <w:bookmarkStart w:id="56" w:name="_Toc671655109"/>
-      <w:bookmarkStart w:id="57" w:name="_Toc379424031"/>
+      <w:bookmarkStart w:id="57" w:name="_Toc1620841727"/>
       <w:r>
         <w:rPr>
           <w:rFonts w:hint="eastAsia"/>
@@ -24132,7 +24052,7 @@
           <w:lang w:val="en-US" w:eastAsia="zh-CN"/>
         </w:rPr>
       </w:pPr>
-      <w:bookmarkStart w:id="59" w:name="_Toc1100741074"/>
+      <w:bookmarkStart w:id="59" w:name="_Toc656843494"/>
       <w:r>
         <w:rPr>
           <w:rFonts w:hint="eastAsia"/>
@@ -24172,7 +24092,7 @@
           <w:lang w:val="en-US" w:eastAsia="zh-CN"/>
         </w:rPr>
       </w:pPr>
-      <w:bookmarkStart w:id="60" w:name="_Toc1731095460"/>
+      <w:bookmarkStart w:id="60" w:name="_Toc1502658078"/>
       <w:r>
         <w:rPr>
           <w:rFonts w:hint="eastAsia"/>
@@ -24230,7 +24150,7 @@
           <w:lang w:val="en-US" w:eastAsia="zh-CN"/>
         </w:rPr>
       </w:pPr>
-      <w:bookmarkStart w:id="61" w:name="_Toc412946664"/>
+      <w:bookmarkStart w:id="61" w:name="_Toc766628226"/>
       <w:r>
         <w:rPr>
           <w:rFonts w:hint="eastAsia"/>
@@ -24270,7 +24190,7 @@
           <w:lang w:val="en-US" w:eastAsia="zh-CN"/>
         </w:rPr>
       </w:pPr>
-      <w:bookmarkStart w:id="62" w:name="_Toc1874918391"/>
+      <w:bookmarkStart w:id="62" w:name="_Toc1966196029"/>
       <w:r>
         <w:rPr>
           <w:rFonts w:hint="eastAsia"/>
@@ -24311,7 +24231,7 @@
           <w:lang w:val="en-US" w:eastAsia="zh-CN"/>
         </w:rPr>
       </w:pPr>
-      <w:bookmarkStart w:id="63" w:name="_Toc1725845106"/>
+      <w:bookmarkStart w:id="63" w:name="_Toc378299367"/>
       <w:r>
         <w:rPr>
           <w:rFonts w:hint="eastAsia"/>
@@ -24352,7 +24272,7 @@
           <w:lang w:val="en-US" w:eastAsia="zh-CN"/>
         </w:rPr>
       </w:pPr>
-      <w:bookmarkStart w:id="64" w:name="_Toc217076513"/>
+      <w:bookmarkStart w:id="64" w:name="_Toc1525866049"/>
       <w:r>
         <w:rPr>
           <w:rFonts w:hint="eastAsia"/>
@@ -24392,7 +24312,7 @@
           <w:lang w:val="en-US" w:eastAsia="zh-CN"/>
         </w:rPr>
       </w:pPr>
-      <w:bookmarkStart w:id="65" w:name="_Toc1977721385"/>
+      <w:bookmarkStart w:id="65" w:name="_Toc2128456716"/>
       <w:r>
         <w:rPr>
           <w:rFonts w:hint="eastAsia"/>
@@ -24450,7 +24370,7 @@
           <w:lang w:val="en-US" w:eastAsia="zh-CN"/>
         </w:rPr>
       </w:pPr>
-      <w:bookmarkStart w:id="66" w:name="_Toc811429429"/>
+      <w:bookmarkStart w:id="66" w:name="_Toc189434086"/>
       <w:r>
         <w:rPr>
           <w:rFonts w:hint="eastAsia"/>
@@ -24491,7 +24411,7 @@
           <w:lang w:val="en-US" w:eastAsia="zh-CN"/>
         </w:rPr>
       </w:pPr>
-      <w:bookmarkStart w:id="67" w:name="_Toc1173254753"/>
+      <w:bookmarkStart w:id="67" w:name="_Toc1247918548"/>
       <w:r>
         <w:rPr>
           <w:rFonts w:hint="eastAsia"/>
@@ -24548,7 +24468,7 @@
           <w:lang w:val="en-US" w:eastAsia="zh-CN"/>
         </w:rPr>
       </w:pPr>
-      <w:bookmarkStart w:id="68" w:name="_Toc697786917"/>
+      <w:bookmarkStart w:id="68" w:name="_Toc1441739634"/>
       <w:r>
         <w:rPr>
           <w:rFonts w:hint="eastAsia"/>
@@ -24629,7 +24549,7 @@
         </w:rPr>
       </w:pPr>
       <w:bookmarkStart w:id="69" w:name="_Toc929682672"/>
-      <w:bookmarkStart w:id="70" w:name="_Toc296517752"/>
+      <w:bookmarkStart w:id="70" w:name="_Toc1260039537"/>
       <w:r>
         <w:rPr>
           <w:rFonts w:hint="eastAsia"/>
@@ -24656,7 +24576,9 @@
         </w:tblBorders>
         <w:tblLayout w:type="autofit"/>
         <w:tblCellMar>
+          <w:top w:w="0" w:type="dxa"/>
           <w:left w:w="108" w:type="dxa"/>
+          <w:bottom w:w="0" w:type="dxa"/>
           <w:right w:w="108" w:type="dxa"/>
         </w:tblCellMar>
       </w:tblPr>
@@ -25231,7 +25153,7 @@
       </w:pPr>
       <w:bookmarkStart w:id="71" w:name="_Toc85652732"/>
       <w:bookmarkEnd w:id="71"/>
-      <w:bookmarkStart w:id="72" w:name="_Toc1411796824"/>
+      <w:bookmarkStart w:id="72" w:name="_Toc1148255292"/>
       <w:bookmarkStart w:id="73" w:name="_Toc751423234"/>
       <w:r>
         <w:rPr>
@@ -26075,7 +25997,7 @@
           <w:color w:val="auto"/>
         </w:rPr>
       </w:pPr>
-      <w:bookmarkStart w:id="74" w:name="_Toc522405265"/>
+      <w:bookmarkStart w:id="74" w:name="_Toc1438640702"/>
       <w:r>
         <w:rPr>
           <w:rFonts w:hint="eastAsia"/>
@@ -26102,7 +26024,9 @@
         </w:tblBorders>
         <w:tblLayout w:type="autofit"/>
         <w:tblCellMar>
+          <w:top w:w="0" w:type="dxa"/>
           <w:left w:w="108" w:type="dxa"/>
+          <w:bottom w:w="0" w:type="dxa"/>
           <w:right w:w="108" w:type="dxa"/>
         </w:tblCellMar>
       </w:tblPr>

--- a/vk.document/village-kernel开发指南.docx
+++ b/vk.document/village-kernel开发指南.docx
@@ -738,11 +738,9 @@
           <w:r>
             <w:br w:type="page"/>
           </w:r>
-          <w:bookmarkStart w:id="76" w:name="_GoBack"/>
         </w:p>
       </w:sdtContent>
     </w:sdt>
-    <w:bookmarkEnd w:id="76"/>
     <w:sdt>
       <w:sdtPr>
         <w:rPr>
@@ -4224,8 +4222,8 @@
           <w:lang w:val="en-US" w:eastAsia="zh-CN"/>
         </w:rPr>
       </w:pPr>
-      <w:bookmarkStart w:id="12" w:name="_Toc1486079098"/>
-      <w:bookmarkStart w:id="13" w:name="_Toc1836147201"/>
+      <w:bookmarkStart w:id="12" w:name="_Toc1836147201"/>
+      <w:bookmarkStart w:id="13" w:name="_Toc1486079098"/>
       <w:r>
         <w:rPr>
           <w:rFonts w:hint="default"/>
@@ -7755,8 +7753,8 @@
           <w:lang w:val="en-US" w:eastAsia="zh-CN"/>
         </w:rPr>
       </w:pPr>
-      <w:bookmarkStart w:id="22" w:name="_Toc1325917155"/>
-      <w:bookmarkStart w:id="23" w:name="_Toc1629632993"/>
+      <w:bookmarkStart w:id="22" w:name="_Toc1629632993"/>
+      <w:bookmarkStart w:id="23" w:name="_Toc1325917155"/>
       <w:r>
         <w:rPr>
           <w:rFonts w:hint="default"/>
@@ -8020,8 +8018,8 @@
           <w:lang w:val="en-US" w:eastAsia="zh-CN"/>
         </w:rPr>
       </w:pPr>
-      <w:bookmarkStart w:id="26" w:name="_Toc1781938372"/>
-      <w:bookmarkStart w:id="27" w:name="_Toc825380864"/>
+      <w:bookmarkStart w:id="26" w:name="_Toc825380864"/>
+      <w:bookmarkStart w:id="27" w:name="_Toc1781938372"/>
       <w:r>
         <w:rPr>
           <w:rFonts w:hint="eastAsia"/>
@@ -8067,8 +8065,8 @@
           <w:lang w:val="en-US" w:eastAsia="zh-CN"/>
         </w:rPr>
       </w:pPr>
-      <w:bookmarkStart w:id="28" w:name="_Toc231277142"/>
-      <w:bookmarkStart w:id="29" w:name="_Toc1579305275"/>
+      <w:bookmarkStart w:id="28" w:name="_Toc1579305275"/>
+      <w:bookmarkStart w:id="29" w:name="_Toc231277142"/>
       <w:r>
         <w:rPr>
           <w:rFonts w:hint="eastAsia"/>
@@ -8114,8 +8112,8 @@
           <w:lang w:val="en-US" w:eastAsia="zh-CN"/>
         </w:rPr>
       </w:pPr>
-      <w:bookmarkStart w:id="30" w:name="_Toc129524524"/>
-      <w:bookmarkStart w:id="31" w:name="_Toc485880005"/>
+      <w:bookmarkStart w:id="30" w:name="_Toc485880005"/>
+      <w:bookmarkStart w:id="31" w:name="_Toc129524524"/>
       <w:r>
         <w:rPr>
           <w:rFonts w:hint="eastAsia"/>
@@ -8532,8 +8530,8 @@
           <w:lang w:val="en-US" w:eastAsia="zh-CN"/>
         </w:rPr>
       </w:pPr>
-      <w:bookmarkStart w:id="32" w:name="_Toc1517740457"/>
-      <w:bookmarkStart w:id="33" w:name="_Toc1452418141"/>
+      <w:bookmarkStart w:id="32" w:name="_Toc1452418141"/>
+      <w:bookmarkStart w:id="33" w:name="_Toc1517740457"/>
       <w:r>
         <w:rPr>
           <w:rFonts w:hint="eastAsia"/>
@@ -9826,8 +9824,8 @@
           <w:lang w:val="en-US" w:eastAsia="zh-CN"/>
         </w:rPr>
       </w:pPr>
-      <w:bookmarkStart w:id="34" w:name="_Toc853101733"/>
-      <w:bookmarkStart w:id="35" w:name="_Toc345080338"/>
+      <w:bookmarkStart w:id="34" w:name="_Toc345080338"/>
+      <w:bookmarkStart w:id="35" w:name="_Toc853101733"/>
       <w:r>
         <w:rPr>
           <w:rFonts w:hint="eastAsia"/>
@@ -10267,7 +10265,19 @@
           <w:szCs w:val="24"/>
           <w:lang w:val="en-US" w:eastAsia="zh-CN"/>
         </w:rPr>
-        <w:t>启动代码文件：vk.hardware/x86/bios/cpu/core/boot.s</w:t>
+        <w:t>启动代码文件：vk.bootloader/x86bios</w:t>
+      </w:r>
+      <w:bookmarkStart w:id="76" w:name="_GoBack"/>
+      <w:bookmarkEnd w:id="76"/>
+      <w:r>
+        <w:rPr>
+          <w:rFonts w:hint="eastAsia" w:ascii="Kaiti SC Regular" w:hAnsi="Kaiti SC Regular" w:eastAsia="Kaiti SC Regular" w:cs="Kaiti SC Regular"/>
+          <w:color w:val="auto"/>
+          <w:sz w:val="24"/>
+          <w:szCs w:val="24"/>
+          <w:lang w:val="en-US" w:eastAsia="zh-CN"/>
+        </w:rPr>
+        <w:t>/boot.s</w:t>
       </w:r>
     </w:p>
     <w:tbl>
